--- a/authors-dec.docx
+++ b/authors-dec.docx
@@ -1,39 +1,45 @@
 
 <file path=word/document.xml><?xml version="1.0" encoding="utf-8"?>
-<w:document xmlns:wpc="http://schemas.microsoft.com/office/word/2010/wordprocessingCanvas" xmlns:mc="http://schemas.openxmlformats.org/markup-compatibility/2006" xmlns:o="urn:schemas-microsoft-com:office:office" xmlns:r="http://schemas.openxmlformats.org/officeDocument/2006/relationships" xmlns:m="http://schemas.openxmlformats.org/officeDocument/2006/math" xmlns:v="urn:schemas-microsoft-com:vml" xmlns:wp14="http://schemas.microsoft.com/office/word/2010/wordprocessingDrawing" xmlns:wp="http://schemas.openxmlformats.org/drawingml/2006/wordprocessingDrawing" xmlns:w="http://schemas.openxmlformats.org/wordprocessingml/2006/main" xmlns:w14="http://schemas.microsoft.com/office/word/2010/wordml" xmlns:w10="urn:schemas-microsoft-com:office:word" xmlns:w15="http://schemas.microsoft.com/office/word/2012/wordml" xmlns:wpg="http://schemas.microsoft.com/office/word/2010/wordprocessingGroup" xmlns:wpi="http://schemas.microsoft.com/office/word/2010/wordprocessingInk" xmlns:wne="http://schemas.microsoft.com/office/word/2006/wordml" xmlns:wps="http://schemas.microsoft.com/office/word/2010/wordprocessingShape" xmlns:wpsCustomData="http://www.wps.cn/officeDocument/2013/wpsCustomData" mc:Ignorable="w14 w15 wp14">
+<w:document xmlns:o="urn:schemas-microsoft-com:office:office" xmlns:r="http://schemas.openxmlformats.org/officeDocument/2006/relationships" xmlns:v="urn:schemas-microsoft-com:vml" xmlns:w="http://schemas.openxmlformats.org/wordprocessingml/2006/main" xmlns:w10="urn:schemas-microsoft-com:office:word" xmlns:wp="http://schemas.openxmlformats.org/drawingml/2006/wordprocessingDrawing" xmlns:wps="http://schemas.microsoft.com/office/word/2010/wordprocessingShape" xmlns:wpg="http://schemas.microsoft.com/office/word/2010/wordprocessingGroup" xmlns:mc="http://schemas.openxmlformats.org/markup-compatibility/2006" xmlns:wp14="http://schemas.microsoft.com/office/word/2010/wordprocessingDrawing" xmlns:w14="http://schemas.microsoft.com/office/word/2010/wordml" mc:Ignorable="w14 wp14">
   <w:body>
     <w:p>
       <w:pPr>
-        <w:spacing w:before="1"/>
+        <w:pStyle w:val="Normal"/>
+        <w:spacing w:before="1" w:after="0"/>
         <w:rPr>
           <w:rFonts w:ascii="Times New Roman" w:hAnsi="Times New Roman" w:eastAsia="Times New Roman" w:cs="Times New Roman"/>
           <w:sz w:val="6"/>
           <w:szCs w:val="6"/>
         </w:rPr>
       </w:pPr>
+      <w:r>
+        <w:rPr>
+          <w:rFonts w:eastAsia="Times New Roman" w:cs="Times New Roman" w:ascii="Times New Roman" w:hAnsi="Times New Roman"/>
+          <w:sz w:val="6"/>
+          <w:szCs w:val="6"/>
+        </w:rPr>
+      </w:r>
     </w:p>
     <w:p>
       <w:pPr>
-        <w:pStyle w:val="3"/>
+        <w:pStyle w:val="TextBody"/>
         <w:tabs>
-          <w:tab w:val="left" w:pos="5896"/>
+          <w:tab w:val="left" w:pos="5896" w:leader="none"/>
         </w:tabs>
-        <w:spacing w:before="0" w:line="912" w:lineRule="exact"/>
-        <w:ind w:left="100" w:firstLine="0"/>
+        <w:spacing w:lineRule="exact" w:line="912" w:before="0" w:after="0"/>
+        <w:ind w:left="100" w:hanging="0"/>
         <w:rPr>
           <w:rFonts w:cs="Times New Roman"/>
         </w:rPr>
       </w:pPr>
-      <w:r>
-        <w:rPr>
-          <w:position w:val="-17"/>
-          <w:lang w:val="en-GB" w:eastAsia="en-GB"/>
-        </w:rPr>
+      <w:r/>
+      <w:r>
+        <w:rPr/>
         <w:drawing>
           <wp:inline distT="0" distB="0" distL="0" distR="0">
             <wp:extent cx="1753870" cy="412750"/>
             <wp:effectExtent l="0" t="0" r="0" b="0"/>
-            <wp:docPr id="1" name="image1.png"/>
+            <wp:docPr id="1" name="image1.png" descr=""/>
             <wp:cNvGraphicFramePr>
               <a:graphicFrameLocks xmlns:a="http://schemas.openxmlformats.org/drawingml/2006/main" noChangeAspect="1"/>
             </wp:cNvGraphicFramePr>
@@ -41,21 +47,21 @@
               <a:graphicData uri="http://schemas.openxmlformats.org/drawingml/2006/picture">
                 <pic:pic xmlns:pic="http://schemas.openxmlformats.org/drawingml/2006/picture">
                   <pic:nvPicPr>
-                    <pic:cNvPr id="1" name="image1.png"/>
+                    <pic:cNvPr id="1" name="image1.png" descr=""/>
                     <pic:cNvPicPr>
-                      <a:picLocks noChangeAspect="1"/>
+                      <a:picLocks noChangeAspect="1" noChangeArrowheads="1"/>
                     </pic:cNvPicPr>
                   </pic:nvPicPr>
                   <pic:blipFill>
-                    <a:blip r:embed="rId4" cstate="print"/>
+                    <a:blip r:embed="rId2"/>
                     <a:stretch>
                       <a:fillRect/>
                     </a:stretch>
                   </pic:blipFill>
-                  <pic:spPr>
+                  <pic:spPr bwMode="auto">
                     <a:xfrm>
                       <a:off x="0" y="0"/>
-                      <a:ext cx="1754402" cy="413384"/>
+                      <a:ext cx="1753870" cy="412750"/>
                     </a:xfrm>
                     <a:prstGeom prst="rect">
                       <a:avLst/>
@@ -69,75 +75,80 @@
       </w:r>
       <w:r>
         <w:rPr>
-          <w:position w:val="-17"/>
+          <w:position w:val="-16"/>
         </w:rPr>
         <w:tab/>
       </w:r>
       <w:r>
         <w:rPr>
           <w:position w:val="-16"/>
-          <w:lang w:val="en-GB" w:eastAsia="en-GB"/>
         </w:rPr>
         <mc:AlternateContent>
           <mc:Choice Requires="wps">
             <w:drawing>
               <wp:inline distT="0" distB="0" distL="0" distR="0">
-                <wp:extent cx="2543810" cy="571500"/>
-                <wp:effectExtent l="9525" t="9525" r="8890" b="9525"/>
-                <wp:docPr id="5" name="Text Box 5"/>
-                <wp:cNvGraphicFramePr/>
+                <wp:extent cx="2544445" cy="572135"/>
+                <wp:effectExtent l="0" t="0" r="0" b="0"/>
+                <wp:docPr id="2" name=""/>
                 <a:graphic xmlns:a="http://schemas.openxmlformats.org/drawingml/2006/main">
                   <a:graphicData uri="http://schemas.microsoft.com/office/word/2010/wordprocessingShape">
                     <wps:wsp>
-                      <wps:cNvSpPr txBox="1">
-                        <a:spLocks noChangeArrowheads="1"/>
-                      </wps:cNvSpPr>
-                      <wps:spPr bwMode="auto">
+                      <wps:cNvSpPr/>
+                      <wps:spPr>
                         <a:xfrm>
                           <a:off x="0" y="0"/>
-                          <a:ext cx="2543810" cy="571500"/>
+                          <a:ext cx="2543760" cy="571680"/>
                         </a:xfrm>
                         <a:prstGeom prst="rect">
                           <a:avLst/>
                         </a:prstGeom>
                         <a:noFill/>
-                        <a:ln w="9525">
+                        <a:ln w="9360">
                           <a:solidFill>
                             <a:srgbClr val="000000"/>
                           </a:solidFill>
-                          <a:miter lim="800000"/>
+                          <a:miter/>
                         </a:ln>
                       </wps:spPr>
+                      <wps:style>
+                        <a:lnRef idx="0"/>
+                        <a:fillRef idx="0"/>
+                        <a:effectRef idx="0"/>
+                        <a:fontRef idx="minor"/>
+                      </wps:style>
                       <wps:txbx>
                         <w:txbxContent>
                           <w:p>
                             <w:pPr>
-                              <w:spacing w:before="69" w:line="242" w:lineRule="auto"/>
+                              <w:pStyle w:val="FrameContents"/>
+                              <w:spacing w:lineRule="auto" w:line="240" w:before="69" w:after="0"/>
                               <w:ind w:left="168" w:right="165" w:firstLine="76"/>
                               <w:rPr>
-                                <w:rFonts w:ascii="Times New Roman" w:hAnsi="Times New Roman" w:eastAsia="Times New Roman" w:cs="Times New Roman"/>
-                                <w:sz w:val="20"/>
-                                <w:szCs w:val="20"/>
+                                <w:color w:val="auto"/>
                               </w:rPr>
                             </w:pPr>
                             <w:r>
                               <w:rPr>
-                                <w:rFonts w:ascii="Times New Roman"/>
+                                <w:rFonts w:ascii="Times New Roman" w:hAnsi="Times New Roman"/>
+                                <w:color w:val="auto"/>
                                 <w:spacing w:val="-1"/>
+                                <w:position w:val="-15"/>
                                 <w:sz w:val="20"/>
                               </w:rPr>
                               <w:t>N</w:t>
                             </w:r>
                             <w:r>
                               <w:rPr>
-                                <w:rFonts w:ascii="Times New Roman"/>
+                                <w:rFonts w:ascii="Times New Roman" w:hAnsi="Times New Roman"/>
+                                <w:color w:val="auto"/>
                                 <w:sz w:val="20"/>
                               </w:rPr>
                               <w:t>o</w:t>
                             </w:r>
                             <w:r>
                               <w:rPr>
-                                <w:rFonts w:ascii="Times New Roman"/>
+                                <w:rFonts w:ascii="Times New Roman" w:hAnsi="Times New Roman"/>
+                                <w:color w:val="auto"/>
                                 <w:spacing w:val="-1"/>
                                 <w:sz w:val="20"/>
                               </w:rPr>
@@ -145,14 +156,16 @@
                             </w:r>
                             <w:r>
                               <w:rPr>
-                                <w:rFonts w:ascii="Times New Roman"/>
+                                <w:rFonts w:ascii="Times New Roman" w:hAnsi="Times New Roman"/>
+                                <w:color w:val="auto"/>
                                 <w:sz w:val="20"/>
                               </w:rPr>
                               <w:t xml:space="preserve">: </w:t>
                             </w:r>
                             <w:r>
                               <w:rPr>
-                                <w:rFonts w:ascii="Times New Roman"/>
+                                <w:rFonts w:ascii="Times New Roman" w:hAnsi="Times New Roman"/>
+                                <w:color w:val="auto"/>
                                 <w:spacing w:val="-1"/>
                                 <w:sz w:val="20"/>
                               </w:rPr>
@@ -160,14 +173,16 @@
                             </w:r>
                             <w:r>
                               <w:rPr>
-                                <w:rFonts w:ascii="Times New Roman"/>
+                                <w:rFonts w:ascii="Times New Roman" w:hAnsi="Times New Roman"/>
+                                <w:color w:val="auto"/>
                                 <w:sz w:val="20"/>
                               </w:rPr>
                               <w:t xml:space="preserve">e </w:t>
                             </w:r>
                             <w:r>
                               <w:rPr>
-                                <w:rFonts w:ascii="Times New Roman"/>
+                                <w:rFonts w:ascii="Times New Roman" w:hAnsi="Times New Roman"/>
+                                <w:color w:val="auto"/>
                                 <w:spacing w:val="-1"/>
                                 <w:sz w:val="20"/>
                               </w:rPr>
@@ -175,14 +190,16 @@
                             </w:r>
                             <w:r>
                               <w:rPr>
-                                <w:rFonts w:ascii="Times New Roman"/>
+                                <w:rFonts w:ascii="Times New Roman" w:hAnsi="Times New Roman"/>
+                                <w:color w:val="auto"/>
                                 <w:sz w:val="20"/>
                               </w:rPr>
                               <w:t>gn</w:t>
                             </w:r>
                             <w:r>
                               <w:rPr>
-                                <w:rFonts w:ascii="Times New Roman"/>
+                                <w:rFonts w:ascii="Times New Roman" w:hAnsi="Times New Roman"/>
+                                <w:color w:val="auto"/>
                                 <w:spacing w:val="-1"/>
                                 <w:sz w:val="20"/>
                               </w:rPr>
@@ -190,14 +207,16 @@
                             </w:r>
                             <w:r>
                               <w:rPr>
-                                <w:rFonts w:ascii="Times New Roman"/>
+                                <w:rFonts w:ascii="Times New Roman" w:hAnsi="Times New Roman"/>
+                                <w:color w:val="auto"/>
                                 <w:sz w:val="20"/>
                               </w:rPr>
                               <w:t>h</w:t>
                             </w:r>
                             <w:r>
                               <w:rPr>
-                                <w:rFonts w:ascii="Times New Roman"/>
+                                <w:rFonts w:ascii="Times New Roman" w:hAnsi="Times New Roman"/>
+                                <w:color w:val="auto"/>
                                 <w:spacing w:val="-1"/>
                                 <w:sz w:val="20"/>
                               </w:rPr>
@@ -205,14 +224,16 @@
                             </w:r>
                             <w:r>
                               <w:rPr>
-                                <w:rFonts w:ascii="Times New Roman"/>
+                                <w:rFonts w:ascii="Times New Roman" w:hAnsi="Times New Roman"/>
+                                <w:color w:val="auto"/>
                                 <w:sz w:val="20"/>
                               </w:rPr>
                               <w:t>s</w:t>
                             </w:r>
                             <w:r>
                               <w:rPr>
-                                <w:rFonts w:ascii="Times New Roman"/>
+                                <w:rFonts w:ascii="Times New Roman" w:hAnsi="Times New Roman"/>
+                                <w:color w:val="auto"/>
                                 <w:spacing w:val="-2"/>
                                 <w:sz w:val="20"/>
                               </w:rPr>
@@ -220,7 +241,8 @@
                             </w:r>
                             <w:r>
                               <w:rPr>
-                                <w:rFonts w:ascii="Times New Roman"/>
+                                <w:rFonts w:ascii="Times New Roman" w:hAnsi="Times New Roman"/>
+                                <w:color w:val="auto"/>
                                 <w:spacing w:val="-1"/>
                                 <w:sz w:val="20"/>
                               </w:rPr>
@@ -228,14 +250,16 @@
                             </w:r>
                             <w:r>
                               <w:rPr>
-                                <w:rFonts w:ascii="Times New Roman"/>
+                                <w:rFonts w:ascii="Times New Roman" w:hAnsi="Times New Roman"/>
+                                <w:color w:val="auto"/>
                                 <w:sz w:val="20"/>
                               </w:rPr>
                               <w:t>m</w:t>
                             </w:r>
                             <w:r>
                               <w:rPr>
-                                <w:rFonts w:ascii="Times New Roman"/>
+                                <w:rFonts w:ascii="Times New Roman" w:hAnsi="Times New Roman"/>
+                                <w:color w:val="auto"/>
                                 <w:spacing w:val="-2"/>
                                 <w:sz w:val="20"/>
                               </w:rPr>
@@ -243,7 +267,8 @@
                             </w:r>
                             <w:r>
                               <w:rPr>
-                                <w:rFonts w:ascii="Times New Roman"/>
+                                <w:rFonts w:ascii="Times New Roman" w:hAnsi="Times New Roman"/>
+                                <w:color w:val="auto"/>
                                 <w:spacing w:val="-1"/>
                                 <w:sz w:val="20"/>
                               </w:rPr>
@@ -251,14 +276,16 @@
                             </w:r>
                             <w:r>
                               <w:rPr>
-                                <w:rFonts w:ascii="Times New Roman"/>
+                                <w:rFonts w:ascii="Times New Roman" w:hAnsi="Times New Roman"/>
+                                <w:color w:val="auto"/>
                                 <w:sz w:val="20"/>
                               </w:rPr>
                               <w:t>nd</w:t>
                             </w:r>
                             <w:r>
                               <w:rPr>
-                                <w:rFonts w:ascii="Times New Roman"/>
+                                <w:rFonts w:ascii="Times New Roman" w:hAnsi="Times New Roman"/>
+                                <w:color w:val="auto"/>
                                 <w:spacing w:val="-1"/>
                                 <w:sz w:val="20"/>
                               </w:rPr>
@@ -266,14 +293,16 @@
                             </w:r>
                             <w:r>
                               <w:rPr>
-                                <w:rFonts w:ascii="Times New Roman"/>
+                                <w:rFonts w:ascii="Times New Roman" w:hAnsi="Times New Roman"/>
+                                <w:color w:val="auto"/>
                                 <w:sz w:val="20"/>
                               </w:rPr>
                               <w:t>pr</w:t>
                             </w:r>
                             <w:r>
                               <w:rPr>
-                                <w:rFonts w:ascii="Times New Roman"/>
+                                <w:rFonts w:ascii="Times New Roman" w:hAnsi="Times New Roman"/>
+                                <w:color w:val="auto"/>
                                 <w:spacing w:val="-1"/>
                                 <w:sz w:val="20"/>
                               </w:rPr>
@@ -281,14 +310,16 @@
                             </w:r>
                             <w:r>
                               <w:rPr>
-                                <w:rFonts w:ascii="Times New Roman"/>
+                                <w:rFonts w:ascii="Times New Roman" w:hAnsi="Times New Roman"/>
+                                <w:color w:val="auto"/>
                                 <w:sz w:val="20"/>
                               </w:rPr>
                               <w:t xml:space="preserve">nt </w:t>
                             </w:r>
                             <w:r>
                               <w:rPr>
-                                <w:rFonts w:ascii="Times New Roman"/>
+                                <w:rFonts w:ascii="Times New Roman" w:hAnsi="Times New Roman"/>
+                                <w:color w:val="auto"/>
                                 <w:spacing w:val="-1"/>
                                 <w:sz w:val="20"/>
                               </w:rPr>
@@ -296,14 +327,16 @@
                             </w:r>
                             <w:r>
                               <w:rPr>
-                                <w:rFonts w:ascii="Times New Roman"/>
+                                <w:rFonts w:ascii="Times New Roman" w:hAnsi="Times New Roman"/>
+                                <w:color w:val="auto"/>
                                 <w:sz w:val="20"/>
                               </w:rPr>
                               <w:t xml:space="preserve">t </w:t>
                             </w:r>
                             <w:r>
                               <w:rPr>
-                                <w:rFonts w:ascii="Times New Roman"/>
+                                <w:rFonts w:ascii="Times New Roman" w:hAnsi="Times New Roman"/>
+                                <w:color w:val="auto"/>
                                 <w:spacing w:val="-1"/>
                                 <w:sz w:val="20"/>
                               </w:rPr>
@@ -311,14 +344,16 @@
                             </w:r>
                             <w:r>
                               <w:rPr>
-                                <w:rFonts w:ascii="Times New Roman"/>
+                                <w:rFonts w:ascii="Times New Roman" w:hAnsi="Times New Roman"/>
+                                <w:color w:val="auto"/>
                                 <w:sz w:val="20"/>
                               </w:rPr>
                               <w:t xml:space="preserve">he </w:t>
                             </w:r>
                             <w:r>
                               <w:rPr>
-                                <w:rFonts w:ascii="Times New Roman"/>
+                                <w:rFonts w:ascii="Times New Roman" w:hAnsi="Times New Roman"/>
+                                <w:color w:val="auto"/>
                                 <w:spacing w:val="-1"/>
                                 <w:sz w:val="20"/>
                               </w:rPr>
@@ -326,14 +361,16 @@
                             </w:r>
                             <w:r>
                               <w:rPr>
-                                <w:rFonts w:ascii="Times New Roman"/>
+                                <w:rFonts w:ascii="Times New Roman" w:hAnsi="Times New Roman"/>
+                                <w:color w:val="auto"/>
                                 <w:sz w:val="20"/>
                               </w:rPr>
                               <w:t>d</w:t>
                             </w:r>
                             <w:r>
                               <w:rPr>
-                                <w:rFonts w:ascii="Times New Roman"/>
+                                <w:rFonts w:ascii="Times New Roman" w:hAnsi="Times New Roman"/>
+                                <w:color w:val="auto"/>
                                 <w:spacing w:val="-1"/>
                                 <w:sz w:val="20"/>
                               </w:rPr>
@@ -341,14 +378,16 @@
                             </w:r>
                             <w:r>
                               <w:rPr>
-                                <w:rFonts w:ascii="Times New Roman"/>
+                                <w:rFonts w:ascii="Times New Roman" w:hAnsi="Times New Roman"/>
+                                <w:color w:val="auto"/>
                                 <w:sz w:val="20"/>
                               </w:rPr>
                               <w:t>y</w:t>
                             </w:r>
                             <w:r>
                               <w:rPr>
-                                <w:rFonts w:ascii="Times New Roman"/>
+                                <w:rFonts w:ascii="Times New Roman" w:hAnsi="Times New Roman"/>
+                                <w:color w:val="auto"/>
                                 <w:spacing w:val="-2"/>
                                 <w:sz w:val="20"/>
                               </w:rPr>
@@ -356,7 +395,8 @@
                             </w:r>
                             <w:r>
                               <w:rPr>
-                                <w:rFonts w:ascii="Times New Roman"/>
+                                <w:rFonts w:ascii="Times New Roman" w:hAnsi="Times New Roman"/>
+                                <w:color w:val="auto"/>
                                 <w:spacing w:val="-1"/>
                                 <w:sz w:val="20"/>
                               </w:rPr>
@@ -364,14 +404,16 @@
                             </w:r>
                             <w:r>
                               <w:rPr>
-                                <w:rFonts w:ascii="Times New Roman"/>
+                                <w:rFonts w:ascii="Times New Roman" w:hAnsi="Times New Roman"/>
+                                <w:color w:val="auto"/>
                                 <w:sz w:val="20"/>
                               </w:rPr>
                               <w:t>h</w:t>
                             </w:r>
                             <w:r>
                               <w:rPr>
-                                <w:rFonts w:ascii="Times New Roman"/>
+                                <w:rFonts w:ascii="Times New Roman" w:hAnsi="Times New Roman"/>
+                                <w:color w:val="auto"/>
                                 <w:spacing w:val="1"/>
                                 <w:sz w:val="20"/>
                               </w:rPr>
@@ -379,7 +421,8 @@
                             </w:r>
                             <w:r>
                               <w:rPr>
-                                <w:rFonts w:ascii="Times New Roman"/>
+                                <w:rFonts w:ascii="Times New Roman" w:hAnsi="Times New Roman"/>
+                                <w:color w:val="auto"/>
                                 <w:spacing w:val="-1"/>
                                 <w:sz w:val="20"/>
                               </w:rPr>
@@ -387,14 +430,16 @@
                             </w:r>
                             <w:r>
                               <w:rPr>
-                                <w:rFonts w:ascii="Times New Roman"/>
+                                <w:rFonts w:ascii="Times New Roman" w:hAnsi="Times New Roman"/>
+                                <w:color w:val="auto"/>
                                 <w:sz w:val="20"/>
                               </w:rPr>
                               <w:t xml:space="preserve">ur </w:t>
                             </w:r>
                             <w:r>
                               <w:rPr>
-                                <w:rFonts w:ascii="Times New Roman"/>
+                                <w:rFonts w:ascii="Times New Roman" w:hAnsi="Times New Roman"/>
+                                <w:color w:val="auto"/>
                                 <w:spacing w:val="-1"/>
                                 <w:sz w:val="20"/>
                               </w:rPr>
@@ -402,14 +447,16 @@
                             </w:r>
                             <w:r>
                               <w:rPr>
-                                <w:rFonts w:ascii="Times New Roman"/>
+                                <w:rFonts w:ascii="Times New Roman" w:hAnsi="Times New Roman"/>
+                                <w:color w:val="auto"/>
                                 <w:sz w:val="20"/>
                               </w:rPr>
                               <w:t>h</w:t>
                             </w:r>
                             <w:r>
                               <w:rPr>
-                                <w:rFonts w:ascii="Times New Roman"/>
+                                <w:rFonts w:ascii="Times New Roman" w:hAnsi="Times New Roman"/>
+                                <w:color w:val="auto"/>
                                 <w:spacing w:val="-1"/>
                                 <w:sz w:val="20"/>
                               </w:rPr>
@@ -417,14 +464,16 @@
                             </w:r>
                             <w:r>
                               <w:rPr>
-                                <w:rFonts w:ascii="Times New Roman"/>
+                                <w:rFonts w:ascii="Times New Roman" w:hAnsi="Times New Roman"/>
+                                <w:color w:val="auto"/>
                                 <w:sz w:val="20"/>
                               </w:rPr>
                               <w:t>,</w:t>
                             </w:r>
                             <w:r>
                               <w:rPr>
-                                <w:rFonts w:ascii="Times New Roman"/>
+                                <w:rFonts w:ascii="Times New Roman" w:hAnsi="Times New Roman"/>
+                                <w:color w:val="auto"/>
                                 <w:spacing w:val="-2"/>
                                 <w:sz w:val="20"/>
                               </w:rPr>
@@ -432,7 +481,8 @@
                             </w:r>
                             <w:r>
                               <w:rPr>
-                                <w:rFonts w:ascii="Times New Roman"/>
+                                <w:rFonts w:ascii="Times New Roman" w:hAnsi="Times New Roman"/>
+                                <w:color w:val="auto"/>
                                 <w:spacing w:val="-1"/>
                                 <w:sz w:val="20"/>
                               </w:rPr>
@@ -440,14 +490,16 @@
                             </w:r>
                             <w:r>
                               <w:rPr>
-                                <w:rFonts w:ascii="Times New Roman"/>
+                                <w:rFonts w:ascii="Times New Roman" w:hAnsi="Times New Roman"/>
+                                <w:color w:val="auto"/>
                                 <w:sz w:val="20"/>
                               </w:rPr>
                               <w:t>o</w:t>
                             </w:r>
                             <w:r>
                               <w:rPr>
-                                <w:rFonts w:ascii="Times New Roman"/>
+                                <w:rFonts w:ascii="Times New Roman" w:hAnsi="Times New Roman"/>
+                                <w:color w:val="auto"/>
                                 <w:spacing w:val="1"/>
                                 <w:sz w:val="20"/>
                               </w:rPr>
@@ -455,7 +507,8 @@
                             </w:r>
                             <w:r>
                               <w:rPr>
-                                <w:rFonts w:ascii="Times New Roman"/>
+                                <w:rFonts w:ascii="Times New Roman" w:hAnsi="Times New Roman"/>
+                                <w:color w:val="auto"/>
                                 <w:spacing w:val="-2"/>
                                 <w:sz w:val="20"/>
                               </w:rPr>
@@ -463,14 +516,16 @@
                             </w:r>
                             <w:r>
                               <w:rPr>
-                                <w:rFonts w:ascii="Times New Roman"/>
+                                <w:rFonts w:ascii="Times New Roman" w:hAnsi="Times New Roman"/>
+                                <w:color w:val="auto"/>
                                 <w:sz w:val="20"/>
                               </w:rPr>
                               <w:t>h</w:t>
                             </w:r>
                             <w:r>
                               <w:rPr>
-                                <w:rFonts w:ascii="Times New Roman"/>
+                                <w:rFonts w:ascii="Times New Roman" w:hAnsi="Times New Roman"/>
+                                <w:color w:val="auto"/>
                                 <w:spacing w:val="-1"/>
                                 <w:sz w:val="20"/>
                               </w:rPr>
@@ -478,14 +533,16 @@
                             </w:r>
                             <w:r>
                               <w:rPr>
-                                <w:rFonts w:ascii="Times New Roman"/>
+                                <w:rFonts w:ascii="Times New Roman" w:hAnsi="Times New Roman"/>
+                                <w:color w:val="auto"/>
                                 <w:sz w:val="20"/>
                               </w:rPr>
                               <w:t xml:space="preserve">t </w:t>
                             </w:r>
                             <w:r>
                               <w:rPr>
-                                <w:rFonts w:ascii="Times New Roman"/>
+                                <w:rFonts w:ascii="Times New Roman" w:hAnsi="Times New Roman"/>
+                                <w:color w:val="auto"/>
                                 <w:spacing w:val="-1"/>
                                 <w:sz w:val="20"/>
                               </w:rPr>
@@ -493,14 +550,16 @@
                             </w:r>
                             <w:r>
                               <w:rPr>
-                                <w:rFonts w:ascii="Times New Roman"/>
+                                <w:rFonts w:ascii="Times New Roman" w:hAnsi="Times New Roman"/>
+                                <w:color w:val="auto"/>
                                 <w:sz w:val="20"/>
                               </w:rPr>
                               <w:t xml:space="preserve">t </w:t>
                             </w:r>
                             <w:r>
                               <w:rPr>
-                                <w:rFonts w:ascii="Times New Roman"/>
+                                <w:rFonts w:ascii="Times New Roman" w:hAnsi="Times New Roman"/>
+                                <w:color w:val="auto"/>
                                 <w:spacing w:val="-1"/>
                                 <w:sz w:val="20"/>
                               </w:rPr>
@@ -508,14 +567,16 @@
                             </w:r>
                             <w:r>
                               <w:rPr>
-                                <w:rFonts w:ascii="Times New Roman"/>
+                                <w:rFonts w:ascii="Times New Roman" w:hAnsi="Times New Roman"/>
+                                <w:color w:val="auto"/>
                                 <w:sz w:val="20"/>
                               </w:rPr>
                               <w:t>n</w:t>
                             </w:r>
                             <w:r>
                               <w:rPr>
-                                <w:rFonts w:ascii="Times New Roman"/>
+                                <w:rFonts w:ascii="Times New Roman" w:hAnsi="Times New Roman"/>
+                                <w:color w:val="auto"/>
                                 <w:spacing w:val="-1"/>
                                 <w:sz w:val="20"/>
                               </w:rPr>
@@ -523,14 +584,16 @@
                             </w:r>
                             <w:r>
                               <w:rPr>
-                                <w:rFonts w:ascii="Times New Roman"/>
+                                <w:rFonts w:ascii="Times New Roman" w:hAnsi="Times New Roman"/>
+                                <w:color w:val="auto"/>
                                 <w:sz w:val="20"/>
                               </w:rPr>
                               <w:t>b</w:t>
                             </w:r>
                             <w:r>
                               <w:rPr>
-                                <w:rFonts w:ascii="Times New Roman"/>
+                                <w:rFonts w:ascii="Times New Roman" w:hAnsi="Times New Roman"/>
+                                <w:color w:val="auto"/>
                                 <w:spacing w:val="-1"/>
                                 <w:sz w:val="20"/>
                               </w:rPr>
@@ -538,14 +601,16 @@
                             </w:r>
                             <w:r>
                               <w:rPr>
-                                <w:rFonts w:ascii="Times New Roman"/>
+                                <w:rFonts w:ascii="Times New Roman" w:hAnsi="Times New Roman"/>
+                                <w:color w:val="auto"/>
                                 <w:sz w:val="20"/>
                               </w:rPr>
                               <w:t>nd</w:t>
                             </w:r>
                             <w:r>
                               <w:rPr>
-                                <w:rFonts w:ascii="Times New Roman"/>
+                                <w:rFonts w:ascii="Times New Roman" w:hAnsi="Times New Roman"/>
+                                <w:color w:val="auto"/>
                                 <w:spacing w:val="-1"/>
                                 <w:sz w:val="20"/>
                               </w:rPr>
@@ -553,14 +618,16 @@
                             </w:r>
                             <w:r>
                               <w:rPr>
-                                <w:rFonts w:ascii="Times New Roman"/>
+                                <w:rFonts w:ascii="Times New Roman" w:hAnsi="Times New Roman"/>
+                                <w:color w:val="auto"/>
                                 <w:sz w:val="20"/>
                               </w:rPr>
                               <w:t>t</w:t>
                             </w:r>
                             <w:r>
                               <w:rPr>
-                                <w:rFonts w:ascii="Times New Roman"/>
+                                <w:rFonts w:ascii="Times New Roman" w:hAnsi="Times New Roman"/>
+                                <w:color w:val="auto"/>
                                 <w:spacing w:val="-1"/>
                                 <w:sz w:val="20"/>
                               </w:rPr>
@@ -568,14 +635,16 @@
                             </w:r>
                             <w:r>
                               <w:rPr>
-                                <w:rFonts w:ascii="Times New Roman"/>
+                                <w:rFonts w:ascii="Times New Roman" w:hAnsi="Times New Roman"/>
+                                <w:color w:val="auto"/>
                                 <w:sz w:val="20"/>
                               </w:rPr>
                               <w:t>he</w:t>
                             </w:r>
                             <w:r>
                               <w:rPr>
-                                <w:rFonts w:ascii="Times New Roman"/>
+                                <w:rFonts w:ascii="Times New Roman" w:hAnsi="Times New Roman"/>
+                                <w:color w:val="auto"/>
                                 <w:spacing w:val="-2"/>
                                 <w:sz w:val="20"/>
                               </w:rPr>
@@ -583,14 +652,16 @@
                             </w:r>
                             <w:r>
                               <w:rPr>
-                                <w:rFonts w:ascii="Times New Roman"/>
+                                <w:rFonts w:ascii="Times New Roman" w:hAnsi="Times New Roman"/>
+                                <w:color w:val="auto"/>
                                 <w:sz w:val="20"/>
                               </w:rPr>
                               <w:t>f</w:t>
                             </w:r>
                             <w:r>
                               <w:rPr>
-                                <w:rFonts w:ascii="Times New Roman"/>
+                                <w:rFonts w:ascii="Times New Roman" w:hAnsi="Times New Roman"/>
+                                <w:color w:val="auto"/>
                                 <w:spacing w:val="-1"/>
                                 <w:sz w:val="20"/>
                               </w:rPr>
@@ -598,14 +669,16 @@
                             </w:r>
                             <w:r>
                               <w:rPr>
-                                <w:rFonts w:ascii="Times New Roman"/>
+                                <w:rFonts w:ascii="Times New Roman" w:hAnsi="Times New Roman"/>
+                                <w:color w:val="auto"/>
                                 <w:sz w:val="20"/>
                               </w:rPr>
                               <w:t>ont</w:t>
                             </w:r>
                             <w:r>
                               <w:rPr>
-                                <w:rFonts w:ascii="Times New Roman"/>
+                                <w:rFonts w:ascii="Times New Roman" w:hAnsi="Times New Roman"/>
+                                <w:color w:val="auto"/>
                                 <w:spacing w:val="-2"/>
                                 <w:sz w:val="20"/>
                               </w:rPr>
@@ -613,7 +686,8 @@
                             </w:r>
                             <w:r>
                               <w:rPr>
-                                <w:rFonts w:ascii="Times New Roman"/>
+                                <w:rFonts w:ascii="Times New Roman" w:hAnsi="Times New Roman"/>
+                                <w:color w:val="auto"/>
                                 <w:spacing w:val="-1"/>
                                 <w:sz w:val="20"/>
                               </w:rPr>
@@ -621,14 +695,16 @@
                             </w:r>
                             <w:r>
                               <w:rPr>
-                                <w:rFonts w:ascii="Times New Roman"/>
+                                <w:rFonts w:ascii="Times New Roman" w:hAnsi="Times New Roman"/>
+                                <w:color w:val="auto"/>
                                 <w:sz w:val="20"/>
                               </w:rPr>
                               <w:t xml:space="preserve">f </w:t>
                             </w:r>
                             <w:r>
                               <w:rPr>
-                                <w:rFonts w:ascii="Times New Roman"/>
+                                <w:rFonts w:ascii="Times New Roman" w:hAnsi="Times New Roman"/>
+                                <w:color w:val="auto"/>
                                 <w:spacing w:val="-1"/>
                                 <w:sz w:val="20"/>
                               </w:rPr>
@@ -636,14 +712,16 @@
                             </w:r>
                             <w:r>
                               <w:rPr>
-                                <w:rFonts w:ascii="Times New Roman"/>
+                                <w:rFonts w:ascii="Times New Roman" w:hAnsi="Times New Roman"/>
+                                <w:color w:val="auto"/>
                                 <w:sz w:val="20"/>
                               </w:rPr>
                               <w:t>he</w:t>
                             </w:r>
                             <w:r>
                               <w:rPr>
-                                <w:rFonts w:ascii="Times New Roman"/>
+                                <w:rFonts w:ascii="Times New Roman" w:hAnsi="Times New Roman"/>
+                                <w:color w:val="auto"/>
                                 <w:spacing w:val="-1"/>
                                 <w:sz w:val="20"/>
                               </w:rPr>
@@ -651,14 +729,16 @@
                             </w:r>
                             <w:r>
                               <w:rPr>
-                                <w:rFonts w:ascii="Times New Roman"/>
+                                <w:rFonts w:ascii="Times New Roman" w:hAnsi="Times New Roman"/>
+                                <w:color w:val="auto"/>
                                 <w:sz w:val="20"/>
                               </w:rPr>
                               <w:t>ry</w:t>
                             </w:r>
                             <w:r>
                               <w:rPr>
-                                <w:rFonts w:ascii="Times New Roman"/>
+                                <w:rFonts w:ascii="Times New Roman" w:hAnsi="Times New Roman"/>
+                                <w:color w:val="auto"/>
                                 <w:spacing w:val="-1"/>
                                 <w:sz w:val="20"/>
                               </w:rPr>
@@ -666,14 +746,16 @@
                             </w:r>
                             <w:r>
                               <w:rPr>
-                                <w:rFonts w:ascii="Times New Roman"/>
+                                <w:rFonts w:ascii="Times New Roman" w:hAnsi="Times New Roman"/>
+                                <w:color w:val="auto"/>
                                 <w:sz w:val="20"/>
                               </w:rPr>
                               <w:t>d</w:t>
                             </w:r>
                             <w:r>
                               <w:rPr>
-                                <w:rFonts w:ascii="Times New Roman"/>
+                                <w:rFonts w:ascii="Times New Roman" w:hAnsi="Times New Roman"/>
+                                <w:color w:val="auto"/>
                                 <w:spacing w:val="-2"/>
                                 <w:sz w:val="20"/>
                               </w:rPr>
@@ -681,7 +763,8 @@
                             </w:r>
                             <w:r>
                               <w:rPr>
-                                <w:rFonts w:ascii="Times New Roman"/>
+                                <w:rFonts w:ascii="Times New Roman" w:hAnsi="Times New Roman"/>
+                                <w:color w:val="auto"/>
                                 <w:spacing w:val="-1"/>
                                 <w:sz w:val="20"/>
                               </w:rPr>
@@ -689,14 +772,16 @@
                             </w:r>
                             <w:r>
                               <w:rPr>
-                                <w:rFonts w:ascii="Times New Roman"/>
+                                <w:rFonts w:ascii="Times New Roman" w:hAnsi="Times New Roman"/>
+                                <w:color w:val="auto"/>
                                 <w:sz w:val="20"/>
                               </w:rPr>
                               <w:t>o</w:t>
                             </w:r>
                             <w:r>
                               <w:rPr>
-                                <w:rFonts w:ascii="Times New Roman"/>
+                                <w:rFonts w:ascii="Times New Roman" w:hAnsi="Times New Roman"/>
+                                <w:color w:val="auto"/>
                                 <w:spacing w:val="-1"/>
                                 <w:sz w:val="20"/>
                               </w:rPr>
@@ -704,14 +789,16 @@
                             </w:r>
                             <w:r>
                               <w:rPr>
-                                <w:rFonts w:ascii="Times New Roman"/>
+                                <w:rFonts w:ascii="Times New Roman" w:hAnsi="Times New Roman"/>
+                                <w:color w:val="auto"/>
                                 <w:sz w:val="20"/>
                               </w:rPr>
                               <w:t xml:space="preserve">t </w:t>
                             </w:r>
                             <w:r>
                               <w:rPr>
-                                <w:rFonts w:ascii="Times New Roman"/>
+                                <w:rFonts w:ascii="Times New Roman" w:hAnsi="Times New Roman"/>
+                                <w:color w:val="auto"/>
                                 <w:spacing w:val="-1"/>
                                 <w:sz w:val="20"/>
                               </w:rPr>
@@ -720,7 +807,7 @@
                           </w:p>
                         </w:txbxContent>
                       </wps:txbx>
-                      <wps:bodyPr rot="0" vert="horz" wrap="square" lIns="0" tIns="0" rIns="0" bIns="0" anchor="t" anchorCtr="0" upright="1">
+                      <wps:bodyPr lIns="0" rIns="0" tIns="0" bIns="0">
                         <a:noAutofit/>
                       </wps:bodyPr>
                     </wps:wsp>
@@ -731,41 +818,43 @@
           </mc:Choice>
           <mc:Fallback>
             <w:pict>
-              <v:shape id="_x0000_s1026" o:spid="_x0000_s1026" o:spt="202" type="#_x0000_t202" style="height:45pt;width:200.3pt;" filled="f" stroked="t" coordsize="21600,21600" o:gfxdata="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">
-                <v:fill on="f" focussize="0,0"/>
-                <v:stroke color="#000000" miterlimit="8" joinstyle="miter"/>
-                <v:imagedata o:title=""/>
-                <o:lock v:ext="edit" aspectratio="f"/>
-                <v:textbox inset="0mm,0mm,0mm,0mm">
+              <v:rect id="shape_0" stroked="t" style="position:absolute;margin-left:0pt;margin-top:-45.05pt;width:200.25pt;height:44.95pt;mso-position-vertical:top">
+                <w10:wrap type="square"/>
+                <v:fill o:detectmouseclick="t" on="false"/>
+                <v:stroke color="black" weight="9360" joinstyle="miter" endcap="flat"/>
+                <v:textbox>
                   <w:txbxContent>
                     <w:p>
                       <w:pPr>
-                        <w:spacing w:before="69" w:line="242" w:lineRule="auto"/>
+                        <w:pStyle w:val="FrameContents"/>
+                        <w:spacing w:lineRule="auto" w:line="240" w:before="69" w:after="0"/>
                         <w:ind w:left="168" w:right="165" w:firstLine="76"/>
                         <w:rPr>
-                          <w:rFonts w:ascii="Times New Roman" w:hAnsi="Times New Roman" w:eastAsia="Times New Roman" w:cs="Times New Roman"/>
-                          <w:sz w:val="20"/>
-                          <w:szCs w:val="20"/>
+                          <w:color w:val="auto"/>
                         </w:rPr>
                       </w:pPr>
                       <w:r>
                         <w:rPr>
-                          <w:rFonts w:ascii="Times New Roman"/>
+                          <w:rFonts w:ascii="Times New Roman" w:hAnsi="Times New Roman"/>
+                          <w:color w:val="auto"/>
                           <w:spacing w:val="-1"/>
+                          <w:position w:val="-15"/>
                           <w:sz w:val="20"/>
                         </w:rPr>
                         <w:t>N</w:t>
                       </w:r>
                       <w:r>
                         <w:rPr>
-                          <w:rFonts w:ascii="Times New Roman"/>
+                          <w:rFonts w:ascii="Times New Roman" w:hAnsi="Times New Roman"/>
+                          <w:color w:val="auto"/>
                           <w:sz w:val="20"/>
                         </w:rPr>
                         <w:t>o</w:t>
                       </w:r>
                       <w:r>
                         <w:rPr>
-                          <w:rFonts w:ascii="Times New Roman"/>
+                          <w:rFonts w:ascii="Times New Roman" w:hAnsi="Times New Roman"/>
+                          <w:color w:val="auto"/>
                           <w:spacing w:val="-1"/>
                           <w:sz w:val="20"/>
                         </w:rPr>
@@ -773,14 +862,16 @@
                       </w:r>
                       <w:r>
                         <w:rPr>
-                          <w:rFonts w:ascii="Times New Roman"/>
+                          <w:rFonts w:ascii="Times New Roman" w:hAnsi="Times New Roman"/>
+                          <w:color w:val="auto"/>
                           <w:sz w:val="20"/>
                         </w:rPr>
                         <w:t xml:space="preserve">: </w:t>
                       </w:r>
                       <w:r>
                         <w:rPr>
-                          <w:rFonts w:ascii="Times New Roman"/>
+                          <w:rFonts w:ascii="Times New Roman" w:hAnsi="Times New Roman"/>
+                          <w:color w:val="auto"/>
                           <w:spacing w:val="-1"/>
                           <w:sz w:val="20"/>
                         </w:rPr>
@@ -788,14 +879,16 @@
                       </w:r>
                       <w:r>
                         <w:rPr>
-                          <w:rFonts w:ascii="Times New Roman"/>
+                          <w:rFonts w:ascii="Times New Roman" w:hAnsi="Times New Roman"/>
+                          <w:color w:val="auto"/>
                           <w:sz w:val="20"/>
                         </w:rPr>
                         <w:t xml:space="preserve">e </w:t>
                       </w:r>
                       <w:r>
                         <w:rPr>
-                          <w:rFonts w:ascii="Times New Roman"/>
+                          <w:rFonts w:ascii="Times New Roman" w:hAnsi="Times New Roman"/>
+                          <w:color w:val="auto"/>
                           <w:spacing w:val="-1"/>
                           <w:sz w:val="20"/>
                         </w:rPr>
@@ -803,14 +896,16 @@
                       </w:r>
                       <w:r>
                         <w:rPr>
-                          <w:rFonts w:ascii="Times New Roman"/>
+                          <w:rFonts w:ascii="Times New Roman" w:hAnsi="Times New Roman"/>
+                          <w:color w:val="auto"/>
                           <w:sz w:val="20"/>
                         </w:rPr>
                         <w:t>gn</w:t>
                       </w:r>
                       <w:r>
                         <w:rPr>
-                          <w:rFonts w:ascii="Times New Roman"/>
+                          <w:rFonts w:ascii="Times New Roman" w:hAnsi="Times New Roman"/>
+                          <w:color w:val="auto"/>
                           <w:spacing w:val="-1"/>
                           <w:sz w:val="20"/>
                         </w:rPr>
@@ -818,14 +913,16 @@
                       </w:r>
                       <w:r>
                         <w:rPr>
-                          <w:rFonts w:ascii="Times New Roman"/>
+                          <w:rFonts w:ascii="Times New Roman" w:hAnsi="Times New Roman"/>
+                          <w:color w:val="auto"/>
                           <w:sz w:val="20"/>
                         </w:rPr>
                         <w:t>h</w:t>
                       </w:r>
                       <w:r>
                         <w:rPr>
-                          <w:rFonts w:ascii="Times New Roman"/>
+                          <w:rFonts w:ascii="Times New Roman" w:hAnsi="Times New Roman"/>
+                          <w:color w:val="auto"/>
                           <w:spacing w:val="-1"/>
                           <w:sz w:val="20"/>
                         </w:rPr>
@@ -833,14 +930,16 @@
                       </w:r>
                       <w:r>
                         <w:rPr>
-                          <w:rFonts w:ascii="Times New Roman"/>
+                          <w:rFonts w:ascii="Times New Roman" w:hAnsi="Times New Roman"/>
+                          <w:color w:val="auto"/>
                           <w:sz w:val="20"/>
                         </w:rPr>
                         <w:t>s</w:t>
                       </w:r>
                       <w:r>
                         <w:rPr>
-                          <w:rFonts w:ascii="Times New Roman"/>
+                          <w:rFonts w:ascii="Times New Roman" w:hAnsi="Times New Roman"/>
+                          <w:color w:val="auto"/>
                           <w:spacing w:val="-2"/>
                           <w:sz w:val="20"/>
                         </w:rPr>
@@ -848,7 +947,8 @@
                       </w:r>
                       <w:r>
                         <w:rPr>
-                          <w:rFonts w:ascii="Times New Roman"/>
+                          <w:rFonts w:ascii="Times New Roman" w:hAnsi="Times New Roman"/>
+                          <w:color w:val="auto"/>
                           <w:spacing w:val="-1"/>
                           <w:sz w:val="20"/>
                         </w:rPr>
@@ -856,14 +956,16 @@
                       </w:r>
                       <w:r>
                         <w:rPr>
-                          <w:rFonts w:ascii="Times New Roman"/>
+                          <w:rFonts w:ascii="Times New Roman" w:hAnsi="Times New Roman"/>
+                          <w:color w:val="auto"/>
                           <w:sz w:val="20"/>
                         </w:rPr>
                         <w:t>m</w:t>
                       </w:r>
                       <w:r>
                         <w:rPr>
-                          <w:rFonts w:ascii="Times New Roman"/>
+                          <w:rFonts w:ascii="Times New Roman" w:hAnsi="Times New Roman"/>
+                          <w:color w:val="auto"/>
                           <w:spacing w:val="-2"/>
                           <w:sz w:val="20"/>
                         </w:rPr>
@@ -871,7 +973,8 @@
                       </w:r>
                       <w:r>
                         <w:rPr>
-                          <w:rFonts w:ascii="Times New Roman"/>
+                          <w:rFonts w:ascii="Times New Roman" w:hAnsi="Times New Roman"/>
+                          <w:color w:val="auto"/>
                           <w:spacing w:val="-1"/>
                           <w:sz w:val="20"/>
                         </w:rPr>
@@ -879,14 +982,16 @@
                       </w:r>
                       <w:r>
                         <w:rPr>
-                          <w:rFonts w:ascii="Times New Roman"/>
+                          <w:rFonts w:ascii="Times New Roman" w:hAnsi="Times New Roman"/>
+                          <w:color w:val="auto"/>
                           <w:sz w:val="20"/>
                         </w:rPr>
                         <w:t>nd</w:t>
                       </w:r>
                       <w:r>
                         <w:rPr>
-                          <w:rFonts w:ascii="Times New Roman"/>
+                          <w:rFonts w:ascii="Times New Roman" w:hAnsi="Times New Roman"/>
+                          <w:color w:val="auto"/>
                           <w:spacing w:val="-1"/>
                           <w:sz w:val="20"/>
                         </w:rPr>
@@ -894,14 +999,16 @@
                       </w:r>
                       <w:r>
                         <w:rPr>
-                          <w:rFonts w:ascii="Times New Roman"/>
+                          <w:rFonts w:ascii="Times New Roman" w:hAnsi="Times New Roman"/>
+                          <w:color w:val="auto"/>
                           <w:sz w:val="20"/>
                         </w:rPr>
                         <w:t>pr</w:t>
                       </w:r>
                       <w:r>
                         <w:rPr>
-                          <w:rFonts w:ascii="Times New Roman"/>
+                          <w:rFonts w:ascii="Times New Roman" w:hAnsi="Times New Roman"/>
+                          <w:color w:val="auto"/>
                           <w:spacing w:val="-1"/>
                           <w:sz w:val="20"/>
                         </w:rPr>
@@ -909,14 +1016,16 @@
                       </w:r>
                       <w:r>
                         <w:rPr>
-                          <w:rFonts w:ascii="Times New Roman"/>
+                          <w:rFonts w:ascii="Times New Roman" w:hAnsi="Times New Roman"/>
+                          <w:color w:val="auto"/>
                           <w:sz w:val="20"/>
                         </w:rPr>
                         <w:t xml:space="preserve">nt </w:t>
                       </w:r>
                       <w:r>
                         <w:rPr>
-                          <w:rFonts w:ascii="Times New Roman"/>
+                          <w:rFonts w:ascii="Times New Roman" w:hAnsi="Times New Roman"/>
+                          <w:color w:val="auto"/>
                           <w:spacing w:val="-1"/>
                           <w:sz w:val="20"/>
                         </w:rPr>
@@ -924,14 +1033,16 @@
                       </w:r>
                       <w:r>
                         <w:rPr>
-                          <w:rFonts w:ascii="Times New Roman"/>
+                          <w:rFonts w:ascii="Times New Roman" w:hAnsi="Times New Roman"/>
+                          <w:color w:val="auto"/>
                           <w:sz w:val="20"/>
                         </w:rPr>
                         <w:t xml:space="preserve">t </w:t>
                       </w:r>
                       <w:r>
                         <w:rPr>
-                          <w:rFonts w:ascii="Times New Roman"/>
+                          <w:rFonts w:ascii="Times New Roman" w:hAnsi="Times New Roman"/>
+                          <w:color w:val="auto"/>
                           <w:spacing w:val="-1"/>
                           <w:sz w:val="20"/>
                         </w:rPr>
@@ -939,14 +1050,16 @@
                       </w:r>
                       <w:r>
                         <w:rPr>
-                          <w:rFonts w:ascii="Times New Roman"/>
+                          <w:rFonts w:ascii="Times New Roman" w:hAnsi="Times New Roman"/>
+                          <w:color w:val="auto"/>
                           <w:sz w:val="20"/>
                         </w:rPr>
                         <w:t xml:space="preserve">he </w:t>
                       </w:r>
                       <w:r>
                         <w:rPr>
-                          <w:rFonts w:ascii="Times New Roman"/>
+                          <w:rFonts w:ascii="Times New Roman" w:hAnsi="Times New Roman"/>
+                          <w:color w:val="auto"/>
                           <w:spacing w:val="-1"/>
                           <w:sz w:val="20"/>
                         </w:rPr>
@@ -954,14 +1067,16 @@
                       </w:r>
                       <w:r>
                         <w:rPr>
-                          <w:rFonts w:ascii="Times New Roman"/>
+                          <w:rFonts w:ascii="Times New Roman" w:hAnsi="Times New Roman"/>
+                          <w:color w:val="auto"/>
                           <w:sz w:val="20"/>
                         </w:rPr>
                         <w:t>d</w:t>
                       </w:r>
                       <w:r>
                         <w:rPr>
-                          <w:rFonts w:ascii="Times New Roman"/>
+                          <w:rFonts w:ascii="Times New Roman" w:hAnsi="Times New Roman"/>
+                          <w:color w:val="auto"/>
                           <w:spacing w:val="-1"/>
                           <w:sz w:val="20"/>
                         </w:rPr>
@@ -969,14 +1084,16 @@
                       </w:r>
                       <w:r>
                         <w:rPr>
-                          <w:rFonts w:ascii="Times New Roman"/>
+                          <w:rFonts w:ascii="Times New Roman" w:hAnsi="Times New Roman"/>
+                          <w:color w:val="auto"/>
                           <w:sz w:val="20"/>
                         </w:rPr>
                         <w:t>y</w:t>
                       </w:r>
                       <w:r>
                         <w:rPr>
-                          <w:rFonts w:ascii="Times New Roman"/>
+                          <w:rFonts w:ascii="Times New Roman" w:hAnsi="Times New Roman"/>
+                          <w:color w:val="auto"/>
                           <w:spacing w:val="-2"/>
                           <w:sz w:val="20"/>
                         </w:rPr>
@@ -984,7 +1101,8 @@
                       </w:r>
                       <w:r>
                         <w:rPr>
-                          <w:rFonts w:ascii="Times New Roman"/>
+                          <w:rFonts w:ascii="Times New Roman" w:hAnsi="Times New Roman"/>
+                          <w:color w:val="auto"/>
                           <w:spacing w:val="-1"/>
                           <w:sz w:val="20"/>
                         </w:rPr>
@@ -992,14 +1110,16 @@
                       </w:r>
                       <w:r>
                         <w:rPr>
-                          <w:rFonts w:ascii="Times New Roman"/>
+                          <w:rFonts w:ascii="Times New Roman" w:hAnsi="Times New Roman"/>
+                          <w:color w:val="auto"/>
                           <w:sz w:val="20"/>
                         </w:rPr>
                         <w:t>h</w:t>
                       </w:r>
                       <w:r>
                         <w:rPr>
-                          <w:rFonts w:ascii="Times New Roman"/>
+                          <w:rFonts w:ascii="Times New Roman" w:hAnsi="Times New Roman"/>
+                          <w:color w:val="auto"/>
                           <w:spacing w:val="1"/>
                           <w:sz w:val="20"/>
                         </w:rPr>
@@ -1007,7 +1127,8 @@
                       </w:r>
                       <w:r>
                         <w:rPr>
-                          <w:rFonts w:ascii="Times New Roman"/>
+                          <w:rFonts w:ascii="Times New Roman" w:hAnsi="Times New Roman"/>
+                          <w:color w:val="auto"/>
                           <w:spacing w:val="-1"/>
                           <w:sz w:val="20"/>
                         </w:rPr>
@@ -1015,14 +1136,16 @@
                       </w:r>
                       <w:r>
                         <w:rPr>
-                          <w:rFonts w:ascii="Times New Roman"/>
+                          <w:rFonts w:ascii="Times New Roman" w:hAnsi="Times New Roman"/>
+                          <w:color w:val="auto"/>
                           <w:sz w:val="20"/>
                         </w:rPr>
                         <w:t xml:space="preserve">ur </w:t>
                       </w:r>
                       <w:r>
                         <w:rPr>
-                          <w:rFonts w:ascii="Times New Roman"/>
+                          <w:rFonts w:ascii="Times New Roman" w:hAnsi="Times New Roman"/>
+                          <w:color w:val="auto"/>
                           <w:spacing w:val="-1"/>
                           <w:sz w:val="20"/>
                         </w:rPr>
@@ -1030,14 +1153,16 @@
                       </w:r>
                       <w:r>
                         <w:rPr>
-                          <w:rFonts w:ascii="Times New Roman"/>
+                          <w:rFonts w:ascii="Times New Roman" w:hAnsi="Times New Roman"/>
+                          <w:color w:val="auto"/>
                           <w:sz w:val="20"/>
                         </w:rPr>
                         <w:t>h</w:t>
                       </w:r>
                       <w:r>
                         <w:rPr>
-                          <w:rFonts w:ascii="Times New Roman"/>
+                          <w:rFonts w:ascii="Times New Roman" w:hAnsi="Times New Roman"/>
+                          <w:color w:val="auto"/>
                           <w:spacing w:val="-1"/>
                           <w:sz w:val="20"/>
                         </w:rPr>
@@ -1045,14 +1170,16 @@
                       </w:r>
                       <w:r>
                         <w:rPr>
-                          <w:rFonts w:ascii="Times New Roman"/>
+                          <w:rFonts w:ascii="Times New Roman" w:hAnsi="Times New Roman"/>
+                          <w:color w:val="auto"/>
                           <w:sz w:val="20"/>
                         </w:rPr>
                         <w:t>,</w:t>
                       </w:r>
                       <w:r>
                         <w:rPr>
-                          <w:rFonts w:ascii="Times New Roman"/>
+                          <w:rFonts w:ascii="Times New Roman" w:hAnsi="Times New Roman"/>
+                          <w:color w:val="auto"/>
                           <w:spacing w:val="-2"/>
                           <w:sz w:val="20"/>
                         </w:rPr>
@@ -1060,7 +1187,8 @@
                       </w:r>
                       <w:r>
                         <w:rPr>
-                          <w:rFonts w:ascii="Times New Roman"/>
+                          <w:rFonts w:ascii="Times New Roman" w:hAnsi="Times New Roman"/>
+                          <w:color w:val="auto"/>
                           <w:spacing w:val="-1"/>
                           <w:sz w:val="20"/>
                         </w:rPr>
@@ -1068,14 +1196,16 @@
                       </w:r>
                       <w:r>
                         <w:rPr>
-                          <w:rFonts w:ascii="Times New Roman"/>
+                          <w:rFonts w:ascii="Times New Roman" w:hAnsi="Times New Roman"/>
+                          <w:color w:val="auto"/>
                           <w:sz w:val="20"/>
                         </w:rPr>
                         <w:t>o</w:t>
                       </w:r>
                       <w:r>
                         <w:rPr>
-                          <w:rFonts w:ascii="Times New Roman"/>
+                          <w:rFonts w:ascii="Times New Roman" w:hAnsi="Times New Roman"/>
+                          <w:color w:val="auto"/>
                           <w:spacing w:val="1"/>
                           <w:sz w:val="20"/>
                         </w:rPr>
@@ -1083,7 +1213,8 @@
                       </w:r>
                       <w:r>
                         <w:rPr>
-                          <w:rFonts w:ascii="Times New Roman"/>
+                          <w:rFonts w:ascii="Times New Roman" w:hAnsi="Times New Roman"/>
+                          <w:color w:val="auto"/>
                           <w:spacing w:val="-2"/>
                           <w:sz w:val="20"/>
                         </w:rPr>
@@ -1091,14 +1222,16 @@
                       </w:r>
                       <w:r>
                         <w:rPr>
-                          <w:rFonts w:ascii="Times New Roman"/>
+                          <w:rFonts w:ascii="Times New Roman" w:hAnsi="Times New Roman"/>
+                          <w:color w:val="auto"/>
                           <w:sz w:val="20"/>
                         </w:rPr>
                         <w:t>h</w:t>
                       </w:r>
                       <w:r>
                         <w:rPr>
-                          <w:rFonts w:ascii="Times New Roman"/>
+                          <w:rFonts w:ascii="Times New Roman" w:hAnsi="Times New Roman"/>
+                          <w:color w:val="auto"/>
                           <w:spacing w:val="-1"/>
                           <w:sz w:val="20"/>
                         </w:rPr>
@@ -1106,14 +1239,16 @@
                       </w:r>
                       <w:r>
                         <w:rPr>
-                          <w:rFonts w:ascii="Times New Roman"/>
+                          <w:rFonts w:ascii="Times New Roman" w:hAnsi="Times New Roman"/>
+                          <w:color w:val="auto"/>
                           <w:sz w:val="20"/>
                         </w:rPr>
                         <w:t xml:space="preserve">t </w:t>
                       </w:r>
                       <w:r>
                         <w:rPr>
-                          <w:rFonts w:ascii="Times New Roman"/>
+                          <w:rFonts w:ascii="Times New Roman" w:hAnsi="Times New Roman"/>
+                          <w:color w:val="auto"/>
                           <w:spacing w:val="-1"/>
                           <w:sz w:val="20"/>
                         </w:rPr>
@@ -1121,14 +1256,16 @@
                       </w:r>
                       <w:r>
                         <w:rPr>
-                          <w:rFonts w:ascii="Times New Roman"/>
+                          <w:rFonts w:ascii="Times New Roman" w:hAnsi="Times New Roman"/>
+                          <w:color w:val="auto"/>
                           <w:sz w:val="20"/>
                         </w:rPr>
                         <w:t xml:space="preserve">t </w:t>
                       </w:r>
                       <w:r>
                         <w:rPr>
-                          <w:rFonts w:ascii="Times New Roman"/>
+                          <w:rFonts w:ascii="Times New Roman" w:hAnsi="Times New Roman"/>
+                          <w:color w:val="auto"/>
                           <w:spacing w:val="-1"/>
                           <w:sz w:val="20"/>
                         </w:rPr>
@@ -1136,14 +1273,16 @@
                       </w:r>
                       <w:r>
                         <w:rPr>
-                          <w:rFonts w:ascii="Times New Roman"/>
+                          <w:rFonts w:ascii="Times New Roman" w:hAnsi="Times New Roman"/>
+                          <w:color w:val="auto"/>
                           <w:sz w:val="20"/>
                         </w:rPr>
                         <w:t>n</w:t>
                       </w:r>
                       <w:r>
                         <w:rPr>
-                          <w:rFonts w:ascii="Times New Roman"/>
+                          <w:rFonts w:ascii="Times New Roman" w:hAnsi="Times New Roman"/>
+                          <w:color w:val="auto"/>
                           <w:spacing w:val="-1"/>
                           <w:sz w:val="20"/>
                         </w:rPr>
@@ -1151,14 +1290,16 @@
                       </w:r>
                       <w:r>
                         <w:rPr>
-                          <w:rFonts w:ascii="Times New Roman"/>
+                          <w:rFonts w:ascii="Times New Roman" w:hAnsi="Times New Roman"/>
+                          <w:color w:val="auto"/>
                           <w:sz w:val="20"/>
                         </w:rPr>
                         <w:t>b</w:t>
                       </w:r>
                       <w:r>
                         <w:rPr>
-                          <w:rFonts w:ascii="Times New Roman"/>
+                          <w:rFonts w:ascii="Times New Roman" w:hAnsi="Times New Roman"/>
+                          <w:color w:val="auto"/>
                           <w:spacing w:val="-1"/>
                           <w:sz w:val="20"/>
                         </w:rPr>
@@ -1166,14 +1307,16 @@
                       </w:r>
                       <w:r>
                         <w:rPr>
-                          <w:rFonts w:ascii="Times New Roman"/>
+                          <w:rFonts w:ascii="Times New Roman" w:hAnsi="Times New Roman"/>
+                          <w:color w:val="auto"/>
                           <w:sz w:val="20"/>
                         </w:rPr>
                         <w:t>nd</w:t>
                       </w:r>
                       <w:r>
                         <w:rPr>
-                          <w:rFonts w:ascii="Times New Roman"/>
+                          <w:rFonts w:ascii="Times New Roman" w:hAnsi="Times New Roman"/>
+                          <w:color w:val="auto"/>
                           <w:spacing w:val="-1"/>
                           <w:sz w:val="20"/>
                         </w:rPr>
@@ -1181,14 +1324,16 @@
                       </w:r>
                       <w:r>
                         <w:rPr>
-                          <w:rFonts w:ascii="Times New Roman"/>
+                          <w:rFonts w:ascii="Times New Roman" w:hAnsi="Times New Roman"/>
+                          <w:color w:val="auto"/>
                           <w:sz w:val="20"/>
                         </w:rPr>
                         <w:t>t</w:t>
                       </w:r>
                       <w:r>
                         <w:rPr>
-                          <w:rFonts w:ascii="Times New Roman"/>
+                          <w:rFonts w:ascii="Times New Roman" w:hAnsi="Times New Roman"/>
+                          <w:color w:val="auto"/>
                           <w:spacing w:val="-1"/>
                           <w:sz w:val="20"/>
                         </w:rPr>
@@ -1196,14 +1341,16 @@
                       </w:r>
                       <w:r>
                         <w:rPr>
-                          <w:rFonts w:ascii="Times New Roman"/>
+                          <w:rFonts w:ascii="Times New Roman" w:hAnsi="Times New Roman"/>
+                          <w:color w:val="auto"/>
                           <w:sz w:val="20"/>
                         </w:rPr>
                         <w:t>he</w:t>
                       </w:r>
                       <w:r>
                         <w:rPr>
-                          <w:rFonts w:ascii="Times New Roman"/>
+                          <w:rFonts w:ascii="Times New Roman" w:hAnsi="Times New Roman"/>
+                          <w:color w:val="auto"/>
                           <w:spacing w:val="-2"/>
                           <w:sz w:val="20"/>
                         </w:rPr>
@@ -1211,14 +1358,16 @@
                       </w:r>
                       <w:r>
                         <w:rPr>
-                          <w:rFonts w:ascii="Times New Roman"/>
+                          <w:rFonts w:ascii="Times New Roman" w:hAnsi="Times New Roman"/>
+                          <w:color w:val="auto"/>
                           <w:sz w:val="20"/>
                         </w:rPr>
                         <w:t>f</w:t>
                       </w:r>
                       <w:r>
                         <w:rPr>
-                          <w:rFonts w:ascii="Times New Roman"/>
+                          <w:rFonts w:ascii="Times New Roman" w:hAnsi="Times New Roman"/>
+                          <w:color w:val="auto"/>
                           <w:spacing w:val="-1"/>
                           <w:sz w:val="20"/>
                         </w:rPr>
@@ -1226,14 +1375,16 @@
                       </w:r>
                       <w:r>
                         <w:rPr>
-                          <w:rFonts w:ascii="Times New Roman"/>
+                          <w:rFonts w:ascii="Times New Roman" w:hAnsi="Times New Roman"/>
+                          <w:color w:val="auto"/>
                           <w:sz w:val="20"/>
                         </w:rPr>
                         <w:t>ont</w:t>
                       </w:r>
                       <w:r>
                         <w:rPr>
-                          <w:rFonts w:ascii="Times New Roman"/>
+                          <w:rFonts w:ascii="Times New Roman" w:hAnsi="Times New Roman"/>
+                          <w:color w:val="auto"/>
                           <w:spacing w:val="-2"/>
                           <w:sz w:val="20"/>
                         </w:rPr>
@@ -1241,7 +1392,8 @@
                       </w:r>
                       <w:r>
                         <w:rPr>
-                          <w:rFonts w:ascii="Times New Roman"/>
+                          <w:rFonts w:ascii="Times New Roman" w:hAnsi="Times New Roman"/>
+                          <w:color w:val="auto"/>
                           <w:spacing w:val="-1"/>
                           <w:sz w:val="20"/>
                         </w:rPr>
@@ -1249,14 +1401,16 @@
                       </w:r>
                       <w:r>
                         <w:rPr>
-                          <w:rFonts w:ascii="Times New Roman"/>
+                          <w:rFonts w:ascii="Times New Roman" w:hAnsi="Times New Roman"/>
+                          <w:color w:val="auto"/>
                           <w:sz w:val="20"/>
                         </w:rPr>
                         <w:t xml:space="preserve">f </w:t>
                       </w:r>
                       <w:r>
                         <w:rPr>
-                          <w:rFonts w:ascii="Times New Roman"/>
+                          <w:rFonts w:ascii="Times New Roman" w:hAnsi="Times New Roman"/>
+                          <w:color w:val="auto"/>
                           <w:spacing w:val="-1"/>
                           <w:sz w:val="20"/>
                         </w:rPr>
@@ -1264,14 +1418,16 @@
                       </w:r>
                       <w:r>
                         <w:rPr>
-                          <w:rFonts w:ascii="Times New Roman"/>
+                          <w:rFonts w:ascii="Times New Roman" w:hAnsi="Times New Roman"/>
+                          <w:color w:val="auto"/>
                           <w:sz w:val="20"/>
                         </w:rPr>
                         <w:t>he</w:t>
                       </w:r>
                       <w:r>
                         <w:rPr>
-                          <w:rFonts w:ascii="Times New Roman"/>
+                          <w:rFonts w:ascii="Times New Roman" w:hAnsi="Times New Roman"/>
+                          <w:color w:val="auto"/>
                           <w:spacing w:val="-1"/>
                           <w:sz w:val="20"/>
                         </w:rPr>
@@ -1279,14 +1435,16 @@
                       </w:r>
                       <w:r>
                         <w:rPr>
-                          <w:rFonts w:ascii="Times New Roman"/>
+                          <w:rFonts w:ascii="Times New Roman" w:hAnsi="Times New Roman"/>
+                          <w:color w:val="auto"/>
                           <w:sz w:val="20"/>
                         </w:rPr>
                         <w:t>ry</w:t>
                       </w:r>
                       <w:r>
                         <w:rPr>
-                          <w:rFonts w:ascii="Times New Roman"/>
+                          <w:rFonts w:ascii="Times New Roman" w:hAnsi="Times New Roman"/>
+                          <w:color w:val="auto"/>
                           <w:spacing w:val="-1"/>
                           <w:sz w:val="20"/>
                         </w:rPr>
@@ -1294,14 +1452,16 @@
                       </w:r>
                       <w:r>
                         <w:rPr>
-                          <w:rFonts w:ascii="Times New Roman"/>
+                          <w:rFonts w:ascii="Times New Roman" w:hAnsi="Times New Roman"/>
+                          <w:color w:val="auto"/>
                           <w:sz w:val="20"/>
                         </w:rPr>
                         <w:t>d</w:t>
                       </w:r>
                       <w:r>
                         <w:rPr>
-                          <w:rFonts w:ascii="Times New Roman"/>
+                          <w:rFonts w:ascii="Times New Roman" w:hAnsi="Times New Roman"/>
+                          <w:color w:val="auto"/>
                           <w:spacing w:val="-2"/>
                           <w:sz w:val="20"/>
                         </w:rPr>
@@ -1309,7 +1469,8 @@
                       </w:r>
                       <w:r>
                         <w:rPr>
-                          <w:rFonts w:ascii="Times New Roman"/>
+                          <w:rFonts w:ascii="Times New Roman" w:hAnsi="Times New Roman"/>
+                          <w:color w:val="auto"/>
                           <w:spacing w:val="-1"/>
                           <w:sz w:val="20"/>
                         </w:rPr>
@@ -1317,14 +1478,16 @@
                       </w:r>
                       <w:r>
                         <w:rPr>
-                          <w:rFonts w:ascii="Times New Roman"/>
+                          <w:rFonts w:ascii="Times New Roman" w:hAnsi="Times New Roman"/>
+                          <w:color w:val="auto"/>
                           <w:sz w:val="20"/>
                         </w:rPr>
                         <w:t>o</w:t>
                       </w:r>
                       <w:r>
                         <w:rPr>
-                          <w:rFonts w:ascii="Times New Roman"/>
+                          <w:rFonts w:ascii="Times New Roman" w:hAnsi="Times New Roman"/>
+                          <w:color w:val="auto"/>
                           <w:spacing w:val="-1"/>
                           <w:sz w:val="20"/>
                         </w:rPr>
@@ -1332,14 +1495,16 @@
                       </w:r>
                       <w:r>
                         <w:rPr>
-                          <w:rFonts w:ascii="Times New Roman"/>
+                          <w:rFonts w:ascii="Times New Roman" w:hAnsi="Times New Roman"/>
+                          <w:color w:val="auto"/>
                           <w:sz w:val="20"/>
                         </w:rPr>
                         <w:t xml:space="preserve">t </w:t>
                       </w:r>
                       <w:r>
                         <w:rPr>
-                          <w:rFonts w:ascii="Times New Roman"/>
+                          <w:rFonts w:ascii="Times New Roman" w:hAnsi="Times New Roman"/>
+                          <w:color w:val="auto"/>
                           <w:spacing w:val="-1"/>
                           <w:sz w:val="20"/>
                         </w:rPr>
@@ -1348,9 +1513,7 @@
                     </w:p>
                   </w:txbxContent>
                 </v:textbox>
-                <w10:wrap type="none"/>
-                <w10:anchorlock/>
-              </v:shape>
+              </v:rect>
             </w:pict>
           </mc:Fallback>
         </mc:AlternateContent>
@@ -1358,18 +1521,27 @@
     </w:p>
     <w:p>
       <w:pPr>
-        <w:spacing w:before="5"/>
+        <w:pStyle w:val="Normal"/>
+        <w:spacing w:before="5" w:after="0"/>
         <w:rPr>
           <w:rFonts w:ascii="Times New Roman" w:hAnsi="Times New Roman" w:eastAsia="Times New Roman" w:cs="Times New Roman"/>
           <w:sz w:val="9"/>
           <w:szCs w:val="9"/>
         </w:rPr>
       </w:pPr>
+      <w:r>
+        <w:rPr>
+          <w:rFonts w:eastAsia="Times New Roman" w:cs="Times New Roman" w:ascii="Times New Roman" w:hAnsi="Times New Roman"/>
+          <w:sz w:val="9"/>
+          <w:szCs w:val="9"/>
+        </w:rPr>
+      </w:r>
     </w:p>
     <w:p>
       <w:pPr>
-        <w:spacing w:before="53"/>
-        <w:ind w:left="3056" w:right="3523"/>
+        <w:pStyle w:val="Normal"/>
+        <w:spacing w:before="53" w:after="0"/>
+        <w:ind w:left="3056" w:right="3523" w:hanging="0"/>
         <w:jc w:val="center"/>
         <w:rPr>
           <w:rFonts w:ascii="Times New Roman" w:hAnsi="Times New Roman" w:eastAsia="Times New Roman" w:cs="Times New Roman"/>
@@ -1379,7 +1551,7 @@
       </w:pPr>
       <w:r>
         <w:rPr>
-          <w:rFonts w:ascii="Times New Roman"/>
+          <w:rFonts w:ascii="Times New Roman" w:hAnsi="Times New Roman"/>
           <w:b/>
           <w:sz w:val="36"/>
         </w:rPr>
@@ -1387,7 +1559,7 @@
       </w:r>
       <w:r>
         <w:rPr>
-          <w:rFonts w:ascii="Times New Roman"/>
+          <w:rFonts w:ascii="Times New Roman" w:hAnsi="Times New Roman"/>
           <w:b/>
           <w:spacing w:val="-7"/>
           <w:sz w:val="36"/>
@@ -1396,7 +1568,7 @@
       </w:r>
       <w:r>
         <w:rPr>
-          <w:rFonts w:ascii="Times New Roman"/>
+          <w:rFonts w:ascii="Times New Roman" w:hAnsi="Times New Roman"/>
           <w:b/>
           <w:sz w:val="36"/>
         </w:rPr>
@@ -1405,7 +1577,8 @@
     </w:p>
     <w:p>
       <w:pPr>
-        <w:ind w:left="3056" w:right="3522"/>
+        <w:pStyle w:val="Normal"/>
+        <w:ind w:left="3056" w:right="3522" w:hanging="0"/>
         <w:jc w:val="center"/>
         <w:rPr>
           <w:rFonts w:ascii="Times New Roman" w:hAnsi="Times New Roman" w:eastAsia="Times New Roman" w:cs="Times New Roman"/>
@@ -1415,7 +1588,7 @@
       </w:pPr>
       <w:r>
         <w:rPr>
-          <w:rFonts w:ascii="Times New Roman"/>
+          <w:rFonts w:ascii="Times New Roman" w:hAnsi="Times New Roman"/>
           <w:b/>
           <w:i/>
           <w:sz w:val="36"/>
@@ -1424,7 +1597,7 @@
       </w:r>
       <w:r>
         <w:rPr>
-          <w:rFonts w:ascii="Times New Roman"/>
+          <w:rFonts w:ascii="Times New Roman" w:hAnsi="Times New Roman"/>
           <w:b/>
           <w:i/>
           <w:spacing w:val="-19"/>
@@ -1434,7 +1607,7 @@
       </w:r>
       <w:r>
         <w:rPr>
-          <w:rFonts w:ascii="Times New Roman"/>
+          <w:rFonts w:ascii="Times New Roman" w:hAnsi="Times New Roman"/>
           <w:b/>
           <w:i/>
           <w:sz w:val="36"/>
@@ -1444,22 +1617,36 @@
     </w:p>
     <w:p>
       <w:pPr>
-        <w:spacing w:before="4"/>
+        <w:pStyle w:val="Normal"/>
+        <w:spacing w:before="4" w:after="0"/>
         <w:rPr>
           <w:rFonts w:ascii="Times New Roman" w:hAnsi="Times New Roman" w:eastAsia="Times New Roman" w:cs="Times New Roman"/>
+          <w:b/>
+          <w:b/>
+          <w:bCs/>
+          <w:i/>
+          <w:i/>
+          <w:sz w:val="15"/>
+          <w:szCs w:val="15"/>
+        </w:rPr>
+      </w:pPr>
+      <w:r>
+        <w:rPr>
+          <w:rFonts w:eastAsia="Times New Roman" w:cs="Times New Roman" w:ascii="Times New Roman" w:hAnsi="Times New Roman"/>
           <w:b/>
           <w:bCs/>
           <w:i/>
           <w:sz w:val="15"/>
           <w:szCs w:val="15"/>
         </w:rPr>
-      </w:pPr>
+      </w:r>
     </w:p>
     <w:p>
       <w:pPr>
-        <w:pStyle w:val="3"/>
-        <w:spacing w:before="74"/>
-        <w:ind w:left="204" w:firstLine="0"/>
+        <w:pStyle w:val="TextBody"/>
+        <w:spacing w:before="74" w:after="0"/>
+        <w:ind w:left="204" w:hanging="0"/>
+        <w:rPr/>
       </w:pPr>
       <w:r>
         <w:rPr>
@@ -1496,6 +1683,7 @@
         <w:t xml:space="preserve"> </w:t>
       </w:r>
       <w:r>
+        <w:rPr/>
         <w:t>(block</w:t>
       </w:r>
       <w:r>
@@ -1505,6 +1693,7 @@
         <w:t xml:space="preserve"> </w:t>
       </w:r>
       <w:r>
+        <w:rPr/>
         <w:t>capitals,</w:t>
       </w:r>
       <w:r>
@@ -1514,6 +1703,7 @@
         <w:t xml:space="preserve"> </w:t>
       </w:r>
       <w:r>
+        <w:rPr/>
         <w:t>surname</w:t>
       </w:r>
       <w:r>
@@ -1523,25 +1713,32 @@
         <w:t xml:space="preserve"> </w:t>
       </w:r>
       <w:r>
-        <w:t>first)</w:t>
-      </w:r>
-      <w:r>
-        <w:t>: ROSS, EDDIE</w:t>
+        <w:rPr/>
+        <w:t>first): ROSS, EDDIE</w:t>
       </w:r>
     </w:p>
     <w:p>
       <w:pPr>
-        <w:spacing w:before="11"/>
+        <w:pStyle w:val="Normal"/>
+        <w:spacing w:before="11" w:after="0"/>
         <w:rPr>
           <w:rFonts w:ascii="Times New Roman" w:hAnsi="Times New Roman" w:eastAsia="Times New Roman" w:cs="Times New Roman"/>
           <w:sz w:val="19"/>
           <w:szCs w:val="19"/>
         </w:rPr>
       </w:pPr>
+      <w:r>
+        <w:rPr>
+          <w:rFonts w:eastAsia="Times New Roman" w:cs="Times New Roman" w:ascii="Times New Roman" w:hAnsi="Times New Roman"/>
+          <w:sz w:val="19"/>
+          <w:szCs w:val="19"/>
+        </w:rPr>
+      </w:r>
     </w:p>
     <w:p>
       <w:pPr>
-        <w:ind w:left="204"/>
+        <w:pStyle w:val="Normal"/>
+        <w:ind w:left="204" w:hanging="0"/>
         <w:rPr>
           <w:rFonts w:ascii="Times New Roman" w:hAnsi="Times New Roman" w:eastAsia="Times New Roman" w:cs="Times New Roman"/>
           <w:sz w:val="20"/>
@@ -1550,7 +1747,7 @@
       </w:pPr>
       <w:r>
         <w:rPr>
-          <w:rFonts w:ascii="Times New Roman" w:hAnsi="Times New Roman" w:eastAsia="Times New Roman" w:cs="Times New Roman"/>
+          <w:rFonts w:eastAsia="Times New Roman" w:cs="Times New Roman" w:ascii="Times New Roman" w:hAnsi="Times New Roman"/>
           <w:b/>
           <w:bCs/>
           <w:sz w:val="20"/>
@@ -1560,7 +1757,7 @@
       </w:r>
       <w:r>
         <w:rPr>
-          <w:rFonts w:ascii="Times New Roman" w:hAnsi="Times New Roman" w:eastAsia="Times New Roman" w:cs="Times New Roman"/>
+          <w:rFonts w:eastAsia="Times New Roman" w:cs="Times New Roman" w:ascii="Times New Roman" w:hAnsi="Times New Roman"/>
           <w:sz w:val="20"/>
           <w:szCs w:val="20"/>
         </w:rPr>
@@ -1568,7 +1765,7 @@
       </w:r>
       <w:r>
         <w:rPr>
-          <w:rFonts w:ascii="Times New Roman" w:hAnsi="Times New Roman" w:eastAsia="Times New Roman" w:cs="Times New Roman"/>
+          <w:rFonts w:eastAsia="Times New Roman" w:cs="Times New Roman" w:ascii="Times New Roman" w:hAnsi="Times New Roman"/>
           <w:spacing w:val="-35"/>
           <w:sz w:val="20"/>
           <w:szCs w:val="20"/>
@@ -1577,7 +1774,7 @@
       </w:r>
       <w:r>
         <w:rPr>
-          <w:rFonts w:ascii="Times New Roman" w:hAnsi="Times New Roman" w:eastAsia="Times New Roman" w:cs="Times New Roman"/>
+          <w:rFonts w:eastAsia="Times New Roman" w:cs="Times New Roman" w:ascii="Times New Roman" w:hAnsi="Times New Roman"/>
           <w:sz w:val="20"/>
           <w:szCs w:val="20"/>
         </w:rPr>
@@ -1586,17 +1783,26 @@
     </w:p>
     <w:p>
       <w:pPr>
-        <w:ind w:left="204"/>
+        <w:pStyle w:val="Normal"/>
+        <w:ind w:left="204" w:hanging="0"/>
         <w:rPr>
           <w:rFonts w:ascii="Times New Roman" w:hAnsi="Times New Roman" w:eastAsia="Times New Roman" w:cs="Times New Roman"/>
           <w:sz w:val="20"/>
           <w:szCs w:val="20"/>
         </w:rPr>
       </w:pPr>
+      <w:r>
+        <w:rPr>
+          <w:rFonts w:eastAsia="Times New Roman" w:cs="Times New Roman" w:ascii="Times New Roman" w:hAnsi="Times New Roman"/>
+          <w:sz w:val="20"/>
+          <w:szCs w:val="20"/>
+        </w:rPr>
+      </w:r>
     </w:p>
     <w:p>
       <w:pPr>
-        <w:ind w:left="204"/>
+        <w:pStyle w:val="Normal"/>
+        <w:ind w:left="204" w:hanging="0"/>
         <w:rPr>
           <w:rFonts w:ascii="Times New Roman" w:hAnsi="Times New Roman" w:eastAsia="Times New Roman" w:cs="Times New Roman"/>
           <w:sz w:val="20"/>
@@ -1605,7 +1811,7 @@
       </w:pPr>
       <w:r>
         <w:rPr>
-          <w:rFonts w:ascii="Times New Roman" w:hAnsi="Times New Roman" w:eastAsia="Times New Roman" w:cs="Times New Roman"/>
+          <w:rFonts w:eastAsia="Times New Roman" w:cs="Times New Roman" w:ascii="Times New Roman" w:hAnsi="Times New Roman"/>
           <w:b/>
           <w:bCs/>
           <w:sz w:val="20"/>
@@ -1615,34 +1821,35 @@
       </w:r>
       <w:r>
         <w:rPr>
-          <w:rFonts w:ascii="Times New Roman" w:hAnsi="Times New Roman" w:eastAsia="Times New Roman" w:cs="Times New Roman"/>
+          <w:rFonts w:eastAsia="Times New Roman" w:cs="Times New Roman" w:ascii="Times New Roman" w:hAnsi="Times New Roman"/>
           <w:sz w:val="20"/>
           <w:szCs w:val="20"/>
         </w:rPr>
-        <w:t>(block capitals):</w:t>
-      </w:r>
-      <w:r>
-        <w:rPr>
-          <w:rFonts w:ascii="Times New Roman" w:hAnsi="Times New Roman" w:eastAsia="Times New Roman" w:cs="Times New Roman"/>
-          <w:sz w:val="20"/>
-          <w:szCs w:val="20"/>
-        </w:rPr>
-        <w:t>EPS/PHYSICS AND ASTRONOMY/SOLAR AND STELLAR PHYSICS</w:t>
+        <w:t>(block capitals):EPS/PHYSICS AND ASTRONOMY/SOLAR AND STELLAR PHYSICS</w:t>
       </w:r>
     </w:p>
     <w:p>
       <w:pPr>
-        <w:ind w:left="204"/>
+        <w:pStyle w:val="Normal"/>
+        <w:ind w:left="204" w:hanging="0"/>
         <w:rPr>
           <w:rFonts w:ascii="Times New Roman" w:hAnsi="Times New Roman" w:eastAsia="Times New Roman" w:cs="Times New Roman"/>
           <w:sz w:val="20"/>
           <w:szCs w:val="20"/>
         </w:rPr>
       </w:pPr>
+      <w:r>
+        <w:rPr>
+          <w:rFonts w:eastAsia="Times New Roman" w:cs="Times New Roman" w:ascii="Times New Roman" w:hAnsi="Times New Roman"/>
+          <w:sz w:val="20"/>
+          <w:szCs w:val="20"/>
+        </w:rPr>
+      </w:r>
     </w:p>
     <w:p>
       <w:pPr>
-        <w:ind w:left="204"/>
+        <w:pStyle w:val="Normal"/>
+        <w:ind w:left="204" w:hanging="0"/>
         <w:rPr>
           <w:rFonts w:ascii="Times New Roman" w:hAnsi="Times New Roman" w:eastAsia="Times New Roman" w:cs="Times New Roman"/>
           <w:sz w:val="20"/>
@@ -1651,7 +1858,7 @@
       </w:pPr>
       <w:r>
         <w:rPr>
-          <w:rFonts w:ascii="Times New Roman" w:hAnsi="Times New Roman" w:eastAsia="Times New Roman" w:cs="Times New Roman"/>
+          <w:rFonts w:eastAsia="Times New Roman" w:cs="Times New Roman" w:ascii="Times New Roman" w:hAnsi="Times New Roman"/>
           <w:b/>
           <w:bCs/>
           <w:sz w:val="20"/>
@@ -1661,7 +1868,7 @@
       </w:r>
       <w:r>
         <w:rPr>
-          <w:rFonts w:ascii="Times New Roman" w:hAnsi="Times New Roman" w:eastAsia="Times New Roman" w:cs="Times New Roman"/>
+          <w:rFonts w:eastAsia="Times New Roman" w:cs="Times New Roman" w:ascii="Times New Roman" w:hAnsi="Times New Roman"/>
           <w:sz w:val="20"/>
           <w:szCs w:val="20"/>
         </w:rPr>
@@ -1669,7 +1876,7 @@
       </w:r>
       <w:r>
         <w:rPr>
-          <w:rFonts w:ascii="Times New Roman" w:hAnsi="Times New Roman" w:eastAsia="Times New Roman" w:cs="Times New Roman"/>
+          <w:rFonts w:eastAsia="Times New Roman" w:cs="Times New Roman" w:ascii="Times New Roman" w:hAnsi="Times New Roman"/>
           <w:spacing w:val="-12"/>
           <w:sz w:val="20"/>
           <w:szCs w:val="20"/>
@@ -1678,7 +1885,7 @@
       </w:r>
       <w:r>
         <w:rPr>
-          <w:rFonts w:ascii="Times New Roman" w:hAnsi="Times New Roman" w:eastAsia="Times New Roman" w:cs="Times New Roman"/>
+          <w:rFonts w:eastAsia="Times New Roman" w:cs="Times New Roman" w:ascii="Times New Roman" w:hAnsi="Times New Roman"/>
           <w:sz w:val="20"/>
           <w:szCs w:val="20"/>
         </w:rPr>
@@ -1687,16 +1894,16 @@
     </w:p>
     <w:p>
       <w:pPr>
-        <w:pStyle w:val="6"/>
+        <w:pStyle w:val="ListParagraph"/>
         <w:numPr>
           <w:ilvl w:val="0"/>
           <w:numId w:val="1"/>
         </w:numPr>
         <w:tabs>
-          <w:tab w:val="left" w:pos="772"/>
+          <w:tab w:val="left" w:pos="772" w:leader="none"/>
         </w:tabs>
-        <w:spacing w:before="120"/>
-        <w:ind w:right="1060" w:hanging="567"/>
+        <w:spacing w:before="120" w:after="0"/>
+        <w:ind w:left="771" w:right="1060" w:hanging="567"/>
         <w:rPr>
           <w:rFonts w:ascii="Times New Roman" w:hAnsi="Times New Roman" w:eastAsia="Times New Roman" w:cs="Times New Roman"/>
           <w:sz w:val="20"/>
@@ -1705,14 +1912,14 @@
       </w:pPr>
       <w:r>
         <w:rPr>
-          <w:rFonts w:ascii="Times New Roman"/>
+          <w:rFonts w:ascii="Times New Roman" w:hAnsi="Times New Roman"/>
           <w:sz w:val="20"/>
         </w:rPr>
         <w:t>I</w:t>
       </w:r>
       <w:r>
         <w:rPr>
-          <w:rFonts w:ascii="Times New Roman"/>
+          <w:rFonts w:ascii="Times New Roman" w:hAnsi="Times New Roman"/>
           <w:spacing w:val="-4"/>
           <w:sz w:val="20"/>
         </w:rPr>
@@ -1720,14 +1927,14 @@
       </w:r>
       <w:r>
         <w:rPr>
-          <w:rFonts w:ascii="Times New Roman"/>
+          <w:rFonts w:ascii="Times New Roman" w:hAnsi="Times New Roman"/>
           <w:sz w:val="20"/>
         </w:rPr>
         <w:t>understand</w:t>
       </w:r>
       <w:r>
         <w:rPr>
-          <w:rFonts w:ascii="Times New Roman"/>
+          <w:rFonts w:ascii="Times New Roman" w:hAnsi="Times New Roman"/>
           <w:spacing w:val="-2"/>
           <w:sz w:val="20"/>
         </w:rPr>
@@ -1735,14 +1942,14 @@
       </w:r>
       <w:r>
         <w:rPr>
-          <w:rFonts w:ascii="Times New Roman"/>
+          <w:rFonts w:ascii="Times New Roman" w:hAnsi="Times New Roman"/>
           <w:sz w:val="20"/>
         </w:rPr>
         <w:t>that</w:t>
       </w:r>
       <w:r>
         <w:rPr>
-          <w:rFonts w:ascii="Times New Roman"/>
+          <w:rFonts w:ascii="Times New Roman" w:hAnsi="Times New Roman"/>
           <w:spacing w:val="-2"/>
           <w:sz w:val="20"/>
         </w:rPr>
@@ -1750,44 +1957,44 @@
       </w:r>
       <w:r>
         <w:rPr>
-          <w:rFonts w:ascii="Times New Roman"/>
+          <w:rFonts w:ascii="Times New Roman" w:hAnsi="Times New Roman"/>
           <w:sz w:val="20"/>
         </w:rPr>
         <w:t>one</w:t>
       </w:r>
       <w:r>
         <w:rPr>
-          <w:rFonts w:ascii="Times New Roman"/>
-          <w:spacing w:val="-3"/>
-          <w:sz w:val="20"/>
-        </w:rPr>
-        <w:t xml:space="preserve"> </w:t>
-      </w:r>
-      <w:r>
-        <w:rPr>
-          <w:rFonts w:ascii="Times New Roman"/>
+          <w:rFonts w:ascii="Times New Roman" w:hAnsi="Times New Roman"/>
+          <w:spacing w:val="-3"/>
+          <w:sz w:val="20"/>
+        </w:rPr>
+        <w:t xml:space="preserve"> </w:t>
+      </w:r>
+      <w:r>
+        <w:rPr>
+          <w:rFonts w:ascii="Times New Roman" w:hAnsi="Times New Roman"/>
           <w:sz w:val="20"/>
         </w:rPr>
         <w:t>printed</w:t>
       </w:r>
       <w:r>
         <w:rPr>
-          <w:rFonts w:ascii="Times New Roman"/>
-          <w:spacing w:val="-3"/>
-          <w:sz w:val="20"/>
-        </w:rPr>
-        <w:t xml:space="preserve"> </w:t>
-      </w:r>
-      <w:r>
-        <w:rPr>
-          <w:rFonts w:ascii="Times New Roman"/>
+          <w:rFonts w:ascii="Times New Roman" w:hAnsi="Times New Roman"/>
+          <w:spacing w:val="-3"/>
+          <w:sz w:val="20"/>
+        </w:rPr>
+        <w:t xml:space="preserve"> </w:t>
+      </w:r>
+      <w:r>
+        <w:rPr>
+          <w:rFonts w:ascii="Times New Roman" w:hAnsi="Times New Roman"/>
           <w:sz w:val="20"/>
         </w:rPr>
         <w:t>and</w:t>
       </w:r>
       <w:r>
         <w:rPr>
-          <w:rFonts w:ascii="Times New Roman"/>
+          <w:rFonts w:ascii="Times New Roman" w:hAnsi="Times New Roman"/>
           <w:spacing w:val="-2"/>
           <w:sz w:val="20"/>
         </w:rPr>
@@ -1795,14 +2002,14 @@
       </w:r>
       <w:r>
         <w:rPr>
-          <w:rFonts w:ascii="Times New Roman"/>
+          <w:rFonts w:ascii="Times New Roman" w:hAnsi="Times New Roman"/>
           <w:sz w:val="20"/>
         </w:rPr>
         <w:t>one</w:t>
       </w:r>
       <w:r>
         <w:rPr>
-          <w:rFonts w:ascii="Times New Roman"/>
+          <w:rFonts w:ascii="Times New Roman" w:hAnsi="Times New Roman"/>
           <w:spacing w:val="-2"/>
           <w:sz w:val="20"/>
         </w:rPr>
@@ -1810,14 +2017,14 @@
       </w:r>
       <w:r>
         <w:rPr>
-          <w:rFonts w:ascii="Times New Roman"/>
+          <w:rFonts w:ascii="Times New Roman" w:hAnsi="Times New Roman"/>
           <w:sz w:val="20"/>
         </w:rPr>
         <w:t>electronic</w:t>
       </w:r>
       <w:r>
         <w:rPr>
-          <w:rFonts w:ascii="Times New Roman"/>
+          <w:rFonts w:ascii="Times New Roman" w:hAnsi="Times New Roman"/>
           <w:spacing w:val="-5"/>
           <w:sz w:val="20"/>
         </w:rPr>
@@ -1825,14 +2032,14 @@
       </w:r>
       <w:r>
         <w:rPr>
-          <w:rFonts w:ascii="Times New Roman"/>
+          <w:rFonts w:ascii="Times New Roman" w:hAnsi="Times New Roman"/>
           <w:sz w:val="20"/>
         </w:rPr>
         <w:t>copy</w:t>
       </w:r>
       <w:r>
         <w:rPr>
-          <w:rFonts w:ascii="Times New Roman"/>
+          <w:rFonts w:ascii="Times New Roman" w:hAnsi="Times New Roman"/>
           <w:spacing w:val="-4"/>
           <w:sz w:val="20"/>
         </w:rPr>
@@ -1840,29 +2047,29 @@
       </w:r>
       <w:r>
         <w:rPr>
-          <w:rFonts w:ascii="Times New Roman"/>
+          <w:rFonts w:ascii="Times New Roman" w:hAnsi="Times New Roman"/>
           <w:sz w:val="20"/>
         </w:rPr>
         <w:t>of</w:t>
       </w:r>
       <w:r>
         <w:rPr>
-          <w:rFonts w:ascii="Times New Roman"/>
-          <w:spacing w:val="-3"/>
-          <w:sz w:val="20"/>
-        </w:rPr>
-        <w:t xml:space="preserve"> </w:t>
-      </w:r>
-      <w:r>
-        <w:rPr>
-          <w:rFonts w:ascii="Times New Roman"/>
+          <w:rFonts w:ascii="Times New Roman" w:hAnsi="Times New Roman"/>
+          <w:spacing w:val="-3"/>
+          <w:sz w:val="20"/>
+        </w:rPr>
+        <w:t xml:space="preserve"> </w:t>
+      </w:r>
+      <w:r>
+        <w:rPr>
+          <w:rFonts w:ascii="Times New Roman" w:hAnsi="Times New Roman"/>
           <w:sz w:val="20"/>
         </w:rPr>
         <w:t>my</w:t>
       </w:r>
       <w:r>
         <w:rPr>
-          <w:rFonts w:ascii="Times New Roman"/>
+          <w:rFonts w:ascii="Times New Roman" w:hAnsi="Times New Roman"/>
           <w:spacing w:val="-2"/>
           <w:sz w:val="20"/>
         </w:rPr>
@@ -1870,29 +2077,29 @@
       </w:r>
       <w:r>
         <w:rPr>
-          <w:rFonts w:ascii="Times New Roman"/>
+          <w:rFonts w:ascii="Times New Roman" w:hAnsi="Times New Roman"/>
           <w:sz w:val="20"/>
         </w:rPr>
         <w:t>thesis/dissertation</w:t>
       </w:r>
       <w:r>
         <w:rPr>
-          <w:rFonts w:ascii="Times New Roman"/>
-          <w:spacing w:val="-3"/>
-          <w:sz w:val="20"/>
-        </w:rPr>
-        <w:t xml:space="preserve"> </w:t>
-      </w:r>
-      <w:r>
-        <w:rPr>
-          <w:rFonts w:ascii="Times New Roman"/>
+          <w:rFonts w:ascii="Times New Roman" w:hAnsi="Times New Roman"/>
+          <w:spacing w:val="-3"/>
+          <w:sz w:val="20"/>
+        </w:rPr>
+        <w:t xml:space="preserve"> </w:t>
+      </w:r>
+      <w:r>
+        <w:rPr>
+          <w:rFonts w:ascii="Times New Roman" w:hAnsi="Times New Roman"/>
           <w:sz w:val="20"/>
         </w:rPr>
         <w:t>(the</w:t>
       </w:r>
       <w:r>
         <w:rPr>
-          <w:rFonts w:ascii="Times New Roman"/>
+          <w:rFonts w:ascii="Times New Roman" w:hAnsi="Times New Roman"/>
           <w:spacing w:val="-5"/>
           <w:sz w:val="20"/>
         </w:rPr>
@@ -1900,14 +2107,14 @@
       </w:r>
       <w:r>
         <w:rPr>
-          <w:rFonts w:ascii="Times New Roman"/>
+          <w:rFonts w:ascii="Times New Roman" w:hAnsi="Times New Roman"/>
           <w:sz w:val="20"/>
         </w:rPr>
         <w:t>Work)</w:t>
       </w:r>
       <w:r>
         <w:rPr>
-          <w:rFonts w:ascii="Times New Roman"/>
+          <w:rFonts w:ascii="Times New Roman" w:hAnsi="Times New Roman"/>
           <w:spacing w:val="-2"/>
           <w:sz w:val="20"/>
         </w:rPr>
@@ -1915,14 +2122,14 @@
       </w:r>
       <w:r>
         <w:rPr>
-          <w:rFonts w:ascii="Times New Roman"/>
+          <w:rFonts w:ascii="Times New Roman" w:hAnsi="Times New Roman"/>
           <w:sz w:val="20"/>
         </w:rPr>
         <w:t>will</w:t>
       </w:r>
       <w:r>
         <w:rPr>
-          <w:rFonts w:ascii="Times New Roman"/>
+          <w:rFonts w:ascii="Times New Roman" w:hAnsi="Times New Roman"/>
           <w:spacing w:val="-2"/>
           <w:sz w:val="20"/>
         </w:rPr>
@@ -1930,59 +2137,59 @@
       </w:r>
       <w:r>
         <w:rPr>
-          <w:rFonts w:ascii="Times New Roman"/>
+          <w:rFonts w:ascii="Times New Roman" w:hAnsi="Times New Roman"/>
           <w:sz w:val="20"/>
         </w:rPr>
         <w:t>be deposited</w:t>
       </w:r>
       <w:r>
         <w:rPr>
-          <w:rFonts w:ascii="Times New Roman"/>
-          <w:spacing w:val="-3"/>
-          <w:sz w:val="20"/>
-        </w:rPr>
-        <w:t xml:space="preserve"> </w:t>
-      </w:r>
-      <w:r>
-        <w:rPr>
-          <w:rFonts w:ascii="Times New Roman"/>
+          <w:rFonts w:ascii="Times New Roman" w:hAnsi="Times New Roman"/>
+          <w:spacing w:val="-3"/>
+          <w:sz w:val="20"/>
+        </w:rPr>
+        <w:t xml:space="preserve"> </w:t>
+      </w:r>
+      <w:r>
+        <w:rPr>
+          <w:rFonts w:ascii="Times New Roman" w:hAnsi="Times New Roman"/>
           <w:sz w:val="20"/>
         </w:rPr>
         <w:t>in</w:t>
       </w:r>
       <w:r>
         <w:rPr>
-          <w:rFonts w:ascii="Times New Roman"/>
-          <w:spacing w:val="-3"/>
-          <w:sz w:val="20"/>
-        </w:rPr>
-        <w:t xml:space="preserve"> </w:t>
-      </w:r>
-      <w:r>
-        <w:rPr>
-          <w:rFonts w:ascii="Times New Roman"/>
+          <w:rFonts w:ascii="Times New Roman" w:hAnsi="Times New Roman"/>
+          <w:spacing w:val="-3"/>
+          <w:sz w:val="20"/>
+        </w:rPr>
+        <w:t xml:space="preserve"> </w:t>
+      </w:r>
+      <w:r>
+        <w:rPr>
+          <w:rFonts w:ascii="Times New Roman" w:hAnsi="Times New Roman"/>
           <w:sz w:val="20"/>
         </w:rPr>
         <w:t>the</w:t>
       </w:r>
       <w:r>
         <w:rPr>
-          <w:rFonts w:ascii="Times New Roman"/>
-          <w:spacing w:val="-3"/>
-          <w:sz w:val="20"/>
-        </w:rPr>
-        <w:t xml:space="preserve"> </w:t>
-      </w:r>
-      <w:r>
-        <w:rPr>
-          <w:rFonts w:ascii="Times New Roman"/>
+          <w:rFonts w:ascii="Times New Roman" w:hAnsi="Times New Roman"/>
+          <w:spacing w:val="-3"/>
+          <w:sz w:val="20"/>
+        </w:rPr>
+        <w:t xml:space="preserve"> </w:t>
+      </w:r>
+      <w:r>
+        <w:rPr>
+          <w:rFonts w:ascii="Times New Roman" w:hAnsi="Times New Roman"/>
           <w:sz w:val="20"/>
         </w:rPr>
         <w:t>University</w:t>
       </w:r>
       <w:r>
         <w:rPr>
-          <w:rFonts w:ascii="Times New Roman"/>
+          <w:rFonts w:ascii="Times New Roman" w:hAnsi="Times New Roman"/>
           <w:spacing w:val="-4"/>
           <w:sz w:val="20"/>
         </w:rPr>
@@ -1990,44 +2197,44 @@
       </w:r>
       <w:r>
         <w:rPr>
-          <w:rFonts w:ascii="Times New Roman"/>
+          <w:rFonts w:ascii="Times New Roman" w:hAnsi="Times New Roman"/>
           <w:sz w:val="20"/>
         </w:rPr>
         <w:t>Library</w:t>
       </w:r>
       <w:r>
         <w:rPr>
-          <w:rFonts w:ascii="Times New Roman"/>
-          <w:spacing w:val="-3"/>
-          <w:sz w:val="20"/>
-        </w:rPr>
-        <w:t xml:space="preserve"> </w:t>
-      </w:r>
-      <w:r>
-        <w:rPr>
-          <w:rFonts w:ascii="Times New Roman"/>
+          <w:rFonts w:ascii="Times New Roman" w:hAnsi="Times New Roman"/>
+          <w:spacing w:val="-3"/>
+          <w:sz w:val="20"/>
+        </w:rPr>
+        <w:t xml:space="preserve"> </w:t>
+      </w:r>
+      <w:r>
+        <w:rPr>
+          <w:rFonts w:ascii="Times New Roman" w:hAnsi="Times New Roman"/>
           <w:sz w:val="20"/>
         </w:rPr>
         <w:t>(the</w:t>
       </w:r>
       <w:r>
         <w:rPr>
-          <w:rFonts w:ascii="Times New Roman"/>
-          <w:spacing w:val="-3"/>
-          <w:sz w:val="20"/>
-        </w:rPr>
-        <w:t xml:space="preserve"> </w:t>
-      </w:r>
-      <w:r>
-        <w:rPr>
-          <w:rFonts w:ascii="Times New Roman"/>
+          <w:rFonts w:ascii="Times New Roman" w:hAnsi="Times New Roman"/>
+          <w:spacing w:val="-3"/>
+          <w:sz w:val="20"/>
+        </w:rPr>
+        <w:t xml:space="preserve"> </w:t>
+      </w:r>
+      <w:r>
+        <w:rPr>
+          <w:rFonts w:ascii="Times New Roman" w:hAnsi="Times New Roman"/>
           <w:sz w:val="20"/>
         </w:rPr>
         <w:t>Library)</w:t>
       </w:r>
       <w:r>
         <w:rPr>
-          <w:rFonts w:ascii="Times New Roman"/>
+          <w:rFonts w:ascii="Times New Roman" w:hAnsi="Times New Roman"/>
           <w:spacing w:val="-5"/>
           <w:sz w:val="20"/>
         </w:rPr>
@@ -2035,44 +2242,44 @@
       </w:r>
       <w:r>
         <w:rPr>
-          <w:rFonts w:ascii="Times New Roman"/>
+          <w:rFonts w:ascii="Times New Roman" w:hAnsi="Times New Roman"/>
           <w:sz w:val="20"/>
         </w:rPr>
         <w:t>and</w:t>
       </w:r>
       <w:r>
         <w:rPr>
-          <w:rFonts w:ascii="Times New Roman"/>
-          <w:spacing w:val="-3"/>
-          <w:sz w:val="20"/>
-        </w:rPr>
-        <w:t xml:space="preserve"> </w:t>
-      </w:r>
-      <w:r>
-        <w:rPr>
-          <w:rFonts w:ascii="Times New Roman"/>
+          <w:rFonts w:ascii="Times New Roman" w:hAnsi="Times New Roman"/>
+          <w:spacing w:val="-3"/>
+          <w:sz w:val="20"/>
+        </w:rPr>
+        <w:t xml:space="preserve"> </w:t>
+      </w:r>
+      <w:r>
+        <w:rPr>
+          <w:rFonts w:ascii="Times New Roman" w:hAnsi="Times New Roman"/>
           <w:sz w:val="20"/>
         </w:rPr>
         <w:t>in</w:t>
       </w:r>
       <w:r>
         <w:rPr>
-          <w:rFonts w:ascii="Times New Roman"/>
-          <w:spacing w:val="-3"/>
-          <w:sz w:val="20"/>
-        </w:rPr>
-        <w:t xml:space="preserve"> </w:t>
-      </w:r>
-      <w:r>
-        <w:rPr>
-          <w:rFonts w:ascii="Times New Roman"/>
+          <w:rFonts w:ascii="Times New Roman" w:hAnsi="Times New Roman"/>
+          <w:spacing w:val="-3"/>
+          <w:sz w:val="20"/>
+        </w:rPr>
+        <w:t xml:space="preserve"> </w:t>
+      </w:r>
+      <w:r>
+        <w:rPr>
+          <w:rFonts w:ascii="Times New Roman" w:hAnsi="Times New Roman"/>
           <w:sz w:val="20"/>
         </w:rPr>
         <w:t>a</w:t>
       </w:r>
       <w:r>
         <w:rPr>
-          <w:rFonts w:ascii="Times New Roman"/>
+          <w:rFonts w:ascii="Times New Roman" w:hAnsi="Times New Roman"/>
           <w:spacing w:val="-4"/>
           <w:sz w:val="20"/>
         </w:rPr>
@@ -2080,44 +2287,44 @@
       </w:r>
       <w:r>
         <w:rPr>
-          <w:rFonts w:ascii="Times New Roman"/>
+          <w:rFonts w:ascii="Times New Roman" w:hAnsi="Times New Roman"/>
           <w:sz w:val="20"/>
         </w:rPr>
         <w:t>suitable</w:t>
       </w:r>
       <w:r>
         <w:rPr>
-          <w:rFonts w:ascii="Times New Roman"/>
-          <w:spacing w:val="-3"/>
-          <w:sz w:val="20"/>
-        </w:rPr>
-        <w:t xml:space="preserve"> </w:t>
-      </w:r>
-      <w:r>
-        <w:rPr>
-          <w:rFonts w:ascii="Times New Roman"/>
+          <w:rFonts w:ascii="Times New Roman" w:hAnsi="Times New Roman"/>
+          <w:spacing w:val="-3"/>
+          <w:sz w:val="20"/>
+        </w:rPr>
+        <w:t xml:space="preserve"> </w:t>
+      </w:r>
+      <w:r>
+        <w:rPr>
+          <w:rFonts w:ascii="Times New Roman" w:hAnsi="Times New Roman"/>
           <w:sz w:val="20"/>
         </w:rPr>
         <w:t>electronic</w:t>
       </w:r>
       <w:r>
         <w:rPr>
-          <w:rFonts w:ascii="Times New Roman"/>
-          <w:spacing w:val="-3"/>
-          <w:sz w:val="20"/>
-        </w:rPr>
-        <w:t xml:space="preserve"> </w:t>
-      </w:r>
-      <w:r>
-        <w:rPr>
-          <w:rFonts w:ascii="Times New Roman"/>
+          <w:rFonts w:ascii="Times New Roman" w:hAnsi="Times New Roman"/>
+          <w:spacing w:val="-3"/>
+          <w:sz w:val="20"/>
+        </w:rPr>
+        <w:t xml:space="preserve"> </w:t>
+      </w:r>
+      <w:r>
+        <w:rPr>
+          <w:rFonts w:ascii="Times New Roman" w:hAnsi="Times New Roman"/>
           <w:sz w:val="20"/>
         </w:rPr>
         <w:t>repository,</w:t>
       </w:r>
       <w:r>
         <w:rPr>
-          <w:rFonts w:ascii="Times New Roman"/>
+          <w:rFonts w:ascii="Times New Roman" w:hAnsi="Times New Roman"/>
           <w:spacing w:val="-4"/>
           <w:sz w:val="20"/>
         </w:rPr>
@@ -2125,14 +2332,14 @@
       </w:r>
       <w:r>
         <w:rPr>
-          <w:rFonts w:ascii="Times New Roman"/>
+          <w:rFonts w:ascii="Times New Roman" w:hAnsi="Times New Roman"/>
           <w:sz w:val="20"/>
         </w:rPr>
         <w:t>for</w:t>
       </w:r>
       <w:r>
         <w:rPr>
-          <w:rFonts w:ascii="Times New Roman"/>
+          <w:rFonts w:ascii="Times New Roman" w:hAnsi="Times New Roman"/>
           <w:spacing w:val="-4"/>
           <w:sz w:val="20"/>
         </w:rPr>
@@ -2140,7 +2347,7 @@
       </w:r>
       <w:r>
         <w:rPr>
-          <w:rFonts w:ascii="Times New Roman"/>
+          <w:rFonts w:ascii="Times New Roman" w:hAnsi="Times New Roman"/>
           <w:sz w:val="20"/>
         </w:rPr>
         <w:t>permanent retention.</w:t>
@@ -2148,16 +2355,16 @@
     </w:p>
     <w:p>
       <w:pPr>
-        <w:pStyle w:val="6"/>
+        <w:pStyle w:val="ListParagraph"/>
         <w:numPr>
           <w:ilvl w:val="0"/>
           <w:numId w:val="1"/>
         </w:numPr>
         <w:tabs>
-          <w:tab w:val="left" w:pos="772"/>
+          <w:tab w:val="left" w:pos="772" w:leader="none"/>
         </w:tabs>
-        <w:spacing w:before="120"/>
-        <w:ind w:right="739" w:hanging="567"/>
+        <w:spacing w:before="120" w:after="0"/>
+        <w:ind w:left="771" w:right="739" w:hanging="567"/>
         <w:rPr>
           <w:rFonts w:ascii="Times New Roman" w:hAnsi="Times New Roman" w:eastAsia="Times New Roman" w:cs="Times New Roman"/>
           <w:sz w:val="20"/>
@@ -2166,29 +2373,29 @@
       </w:pPr>
       <w:r>
         <w:rPr>
-          <w:rFonts w:ascii="Times New Roman"/>
+          <w:rFonts w:ascii="Times New Roman" w:hAnsi="Times New Roman"/>
           <w:sz w:val="20"/>
         </w:rPr>
         <w:t>Without</w:t>
       </w:r>
       <w:r>
         <w:rPr>
-          <w:rFonts w:ascii="Times New Roman"/>
-          <w:spacing w:val="-3"/>
-          <w:sz w:val="20"/>
-        </w:rPr>
-        <w:t xml:space="preserve"> </w:t>
-      </w:r>
-      <w:r>
-        <w:rPr>
-          <w:rFonts w:ascii="Times New Roman"/>
+          <w:rFonts w:ascii="Times New Roman" w:hAnsi="Times New Roman"/>
+          <w:spacing w:val="-3"/>
+          <w:sz w:val="20"/>
+        </w:rPr>
+        <w:t xml:space="preserve"> </w:t>
+      </w:r>
+      <w:r>
+        <w:rPr>
+          <w:rFonts w:ascii="Times New Roman" w:hAnsi="Times New Roman"/>
           <w:sz w:val="20"/>
         </w:rPr>
         <w:t>changing</w:t>
       </w:r>
       <w:r>
         <w:rPr>
-          <w:rFonts w:ascii="Times New Roman"/>
+          <w:rFonts w:ascii="Times New Roman" w:hAnsi="Times New Roman"/>
           <w:spacing w:val="-2"/>
           <w:sz w:val="20"/>
         </w:rPr>
@@ -2196,14 +2403,14 @@
       </w:r>
       <w:r>
         <w:rPr>
-          <w:rFonts w:ascii="Times New Roman"/>
+          <w:rFonts w:ascii="Times New Roman" w:hAnsi="Times New Roman"/>
           <w:sz w:val="20"/>
         </w:rPr>
         <w:t>the</w:t>
       </w:r>
       <w:r>
         <w:rPr>
-          <w:rFonts w:ascii="Times New Roman"/>
+          <w:rFonts w:ascii="Times New Roman" w:hAnsi="Times New Roman"/>
           <w:spacing w:val="-2"/>
           <w:sz w:val="20"/>
         </w:rPr>
@@ -2211,14 +2418,14 @@
       </w:r>
       <w:r>
         <w:rPr>
-          <w:rFonts w:ascii="Times New Roman"/>
+          <w:rFonts w:ascii="Times New Roman" w:hAnsi="Times New Roman"/>
           <w:sz w:val="20"/>
         </w:rPr>
         <w:t>content,</w:t>
       </w:r>
       <w:r>
         <w:rPr>
-          <w:rFonts w:ascii="Times New Roman"/>
+          <w:rFonts w:ascii="Times New Roman" w:hAnsi="Times New Roman"/>
           <w:spacing w:val="-2"/>
           <w:sz w:val="20"/>
         </w:rPr>
@@ -2226,29 +2433,29 @@
       </w:r>
       <w:r>
         <w:rPr>
-          <w:rFonts w:ascii="Times New Roman"/>
+          <w:rFonts w:ascii="Times New Roman" w:hAnsi="Times New Roman"/>
           <w:sz w:val="20"/>
         </w:rPr>
         <w:t>the</w:t>
       </w:r>
       <w:r>
         <w:rPr>
-          <w:rFonts w:ascii="Times New Roman"/>
-          <w:spacing w:val="-3"/>
-          <w:sz w:val="20"/>
-        </w:rPr>
-        <w:t xml:space="preserve"> </w:t>
-      </w:r>
-      <w:r>
-        <w:rPr>
-          <w:rFonts w:ascii="Times New Roman"/>
+          <w:rFonts w:ascii="Times New Roman" w:hAnsi="Times New Roman"/>
+          <w:spacing w:val="-3"/>
+          <w:sz w:val="20"/>
+        </w:rPr>
+        <w:t xml:space="preserve"> </w:t>
+      </w:r>
+      <w:r>
+        <w:rPr>
+          <w:rFonts w:ascii="Times New Roman" w:hAnsi="Times New Roman"/>
           <w:sz w:val="20"/>
         </w:rPr>
         <w:t>Library</w:t>
       </w:r>
       <w:r>
         <w:rPr>
-          <w:rFonts w:ascii="Times New Roman"/>
+          <w:rFonts w:ascii="Times New Roman" w:hAnsi="Times New Roman"/>
           <w:spacing w:val="-4"/>
           <w:sz w:val="20"/>
         </w:rPr>
@@ -2256,89 +2463,89 @@
       </w:r>
       <w:r>
         <w:rPr>
-          <w:rFonts w:ascii="Times New Roman"/>
+          <w:rFonts w:ascii="Times New Roman" w:hAnsi="Times New Roman"/>
           <w:sz w:val="20"/>
         </w:rPr>
         <w:t>or</w:t>
       </w:r>
       <w:r>
         <w:rPr>
-          <w:rFonts w:ascii="Times New Roman"/>
-          <w:spacing w:val="-3"/>
-          <w:sz w:val="20"/>
-        </w:rPr>
-        <w:t xml:space="preserve"> </w:t>
-      </w:r>
-      <w:r>
-        <w:rPr>
-          <w:rFonts w:ascii="Times New Roman"/>
+          <w:rFonts w:ascii="Times New Roman" w:hAnsi="Times New Roman"/>
+          <w:spacing w:val="-3"/>
+          <w:sz w:val="20"/>
+        </w:rPr>
+        <w:t xml:space="preserve"> </w:t>
+      </w:r>
+      <w:r>
+        <w:rPr>
+          <w:rFonts w:ascii="Times New Roman" w:hAnsi="Times New Roman"/>
           <w:sz w:val="20"/>
         </w:rPr>
         <w:t>any</w:t>
       </w:r>
       <w:r>
         <w:rPr>
-          <w:rFonts w:ascii="Times New Roman"/>
-          <w:spacing w:val="-3"/>
-          <w:sz w:val="20"/>
-        </w:rPr>
-        <w:t xml:space="preserve"> </w:t>
-      </w:r>
-      <w:r>
-        <w:rPr>
-          <w:rFonts w:ascii="Times New Roman"/>
+          <w:rFonts w:ascii="Times New Roman" w:hAnsi="Times New Roman"/>
+          <w:spacing w:val="-3"/>
+          <w:sz w:val="20"/>
+        </w:rPr>
+        <w:t xml:space="preserve"> </w:t>
+      </w:r>
+      <w:r>
+        <w:rPr>
+          <w:rFonts w:ascii="Times New Roman" w:hAnsi="Times New Roman"/>
           <w:sz w:val="20"/>
         </w:rPr>
         <w:t>third</w:t>
       </w:r>
       <w:r>
         <w:rPr>
-          <w:rFonts w:ascii="Times New Roman"/>
-          <w:spacing w:val="-3"/>
-          <w:sz w:val="20"/>
-        </w:rPr>
-        <w:t xml:space="preserve"> </w:t>
-      </w:r>
-      <w:r>
-        <w:rPr>
-          <w:rFonts w:ascii="Times New Roman"/>
+          <w:rFonts w:ascii="Times New Roman" w:hAnsi="Times New Roman"/>
+          <w:spacing w:val="-3"/>
+          <w:sz w:val="20"/>
+        </w:rPr>
+        <w:t xml:space="preserve"> </w:t>
+      </w:r>
+      <w:r>
+        <w:rPr>
+          <w:rFonts w:ascii="Times New Roman" w:hAnsi="Times New Roman"/>
           <w:sz w:val="20"/>
         </w:rPr>
         <w:t>party</w:t>
       </w:r>
       <w:r>
         <w:rPr>
-          <w:rFonts w:ascii="Times New Roman"/>
-          <w:spacing w:val="-3"/>
-          <w:sz w:val="20"/>
-        </w:rPr>
-        <w:t xml:space="preserve"> </w:t>
-      </w:r>
-      <w:r>
-        <w:rPr>
-          <w:rFonts w:ascii="Times New Roman"/>
+          <w:rFonts w:ascii="Times New Roman" w:hAnsi="Times New Roman"/>
+          <w:spacing w:val="-3"/>
+          <w:sz w:val="20"/>
+        </w:rPr>
+        <w:t xml:space="preserve"> </w:t>
+      </w:r>
+      <w:r>
+        <w:rPr>
+          <w:rFonts w:ascii="Times New Roman" w:hAnsi="Times New Roman"/>
           <w:sz w:val="20"/>
         </w:rPr>
         <w:t>with</w:t>
       </w:r>
       <w:r>
         <w:rPr>
-          <w:rFonts w:ascii="Times New Roman"/>
-          <w:spacing w:val="-3"/>
-          <w:sz w:val="20"/>
-        </w:rPr>
-        <w:t xml:space="preserve"> </w:t>
-      </w:r>
-      <w:r>
-        <w:rPr>
-          <w:rFonts w:ascii="Times New Roman"/>
+          <w:rFonts w:ascii="Times New Roman" w:hAnsi="Times New Roman"/>
+          <w:spacing w:val="-3"/>
+          <w:sz w:val="20"/>
+        </w:rPr>
+        <w:t xml:space="preserve"> </w:t>
+      </w:r>
+      <w:r>
+        <w:rPr>
+          <w:rFonts w:ascii="Times New Roman" w:hAnsi="Times New Roman"/>
           <w:sz w:val="20"/>
         </w:rPr>
         <w:t>whom</w:t>
       </w:r>
       <w:r>
         <w:rPr>
-          <w:rFonts w:ascii="Times New Roman"/>
+          <w:rFonts w:ascii="Times New Roman" w:hAnsi="Times New Roman"/>
           <w:spacing w:val="-4"/>
           <w:sz w:val="20"/>
         </w:rPr>
@@ -2346,29 +2553,29 @@
       </w:r>
       <w:r>
         <w:rPr>
-          <w:rFonts w:ascii="Times New Roman"/>
+          <w:rFonts w:ascii="Times New Roman" w:hAnsi="Times New Roman"/>
           <w:sz w:val="20"/>
         </w:rPr>
         <w:t>it</w:t>
       </w:r>
       <w:r>
         <w:rPr>
-          <w:rFonts w:ascii="Times New Roman"/>
-          <w:spacing w:val="-3"/>
-          <w:sz w:val="20"/>
-        </w:rPr>
-        <w:t xml:space="preserve"> </w:t>
-      </w:r>
-      <w:r>
-        <w:rPr>
-          <w:rFonts w:ascii="Times New Roman"/>
+          <w:rFonts w:ascii="Times New Roman" w:hAnsi="Times New Roman"/>
+          <w:spacing w:val="-3"/>
+          <w:sz w:val="20"/>
+        </w:rPr>
+        <w:t xml:space="preserve"> </w:t>
+      </w:r>
+      <w:r>
+        <w:rPr>
+          <w:rFonts w:ascii="Times New Roman" w:hAnsi="Times New Roman"/>
           <w:sz w:val="20"/>
         </w:rPr>
         <w:t>has</w:t>
       </w:r>
       <w:r>
         <w:rPr>
-          <w:rFonts w:ascii="Times New Roman"/>
+          <w:rFonts w:ascii="Times New Roman" w:hAnsi="Times New Roman"/>
           <w:spacing w:val="-2"/>
           <w:sz w:val="20"/>
         </w:rPr>
@@ -2376,14 +2583,14 @@
       </w:r>
       <w:r>
         <w:rPr>
-          <w:rFonts w:ascii="Times New Roman"/>
+          <w:rFonts w:ascii="Times New Roman" w:hAnsi="Times New Roman"/>
           <w:sz w:val="20"/>
         </w:rPr>
         <w:t>an</w:t>
       </w:r>
       <w:r>
         <w:rPr>
-          <w:rFonts w:ascii="Times New Roman"/>
+          <w:rFonts w:ascii="Times New Roman" w:hAnsi="Times New Roman"/>
           <w:spacing w:val="-2"/>
           <w:sz w:val="20"/>
         </w:rPr>
@@ -2391,44 +2598,44 @@
       </w:r>
       <w:r>
         <w:rPr>
-          <w:rFonts w:ascii="Times New Roman"/>
+          <w:rFonts w:ascii="Times New Roman" w:hAnsi="Times New Roman"/>
           <w:sz w:val="20"/>
         </w:rPr>
         <w:t>agreement</w:t>
       </w:r>
       <w:r>
         <w:rPr>
-          <w:rFonts w:ascii="Times New Roman"/>
-          <w:spacing w:val="-3"/>
-          <w:sz w:val="20"/>
-        </w:rPr>
-        <w:t xml:space="preserve"> </w:t>
-      </w:r>
-      <w:r>
-        <w:rPr>
-          <w:rFonts w:ascii="Times New Roman"/>
+          <w:rFonts w:ascii="Times New Roman" w:hAnsi="Times New Roman"/>
+          <w:spacing w:val="-3"/>
+          <w:sz w:val="20"/>
+        </w:rPr>
+        <w:t xml:space="preserve"> </w:t>
+      </w:r>
+      <w:r>
+        <w:rPr>
+          <w:rFonts w:ascii="Times New Roman" w:hAnsi="Times New Roman"/>
           <w:sz w:val="20"/>
         </w:rPr>
         <w:t>to</w:t>
       </w:r>
       <w:r>
         <w:rPr>
-          <w:rFonts w:ascii="Times New Roman"/>
-          <w:spacing w:val="-3"/>
-          <w:sz w:val="20"/>
-        </w:rPr>
-        <w:t xml:space="preserve"> </w:t>
-      </w:r>
-      <w:r>
-        <w:rPr>
-          <w:rFonts w:ascii="Times New Roman"/>
+          <w:rFonts w:ascii="Times New Roman" w:hAnsi="Times New Roman"/>
+          <w:spacing w:val="-3"/>
+          <w:sz w:val="20"/>
+        </w:rPr>
+        <w:t xml:space="preserve"> </w:t>
+      </w:r>
+      <w:r>
+        <w:rPr>
+          <w:rFonts w:ascii="Times New Roman" w:hAnsi="Times New Roman"/>
           <w:sz w:val="20"/>
         </w:rPr>
         <w:t>do</w:t>
       </w:r>
       <w:r>
         <w:rPr>
-          <w:rFonts w:ascii="Times New Roman"/>
+          <w:rFonts w:ascii="Times New Roman" w:hAnsi="Times New Roman"/>
           <w:spacing w:val="-2"/>
           <w:sz w:val="20"/>
         </w:rPr>
@@ -2436,29 +2643,29 @@
       </w:r>
       <w:r>
         <w:rPr>
-          <w:rFonts w:ascii="Times New Roman"/>
+          <w:rFonts w:ascii="Times New Roman" w:hAnsi="Times New Roman"/>
           <w:sz w:val="20"/>
         </w:rPr>
         <w:t>so,</w:t>
       </w:r>
       <w:r>
         <w:rPr>
-          <w:rFonts w:ascii="Times New Roman"/>
-          <w:spacing w:val="-3"/>
-          <w:sz w:val="20"/>
-        </w:rPr>
-        <w:t xml:space="preserve"> </w:t>
-      </w:r>
-      <w:r>
-        <w:rPr>
-          <w:rFonts w:ascii="Times New Roman"/>
+          <w:rFonts w:ascii="Times New Roman" w:hAnsi="Times New Roman"/>
+          <w:spacing w:val="-3"/>
+          <w:sz w:val="20"/>
+        </w:rPr>
+        <w:t xml:space="preserve"> </w:t>
+      </w:r>
+      <w:r>
+        <w:rPr>
+          <w:rFonts w:ascii="Times New Roman" w:hAnsi="Times New Roman"/>
           <w:sz w:val="20"/>
         </w:rPr>
         <w:t>may convert</w:t>
       </w:r>
       <w:r>
         <w:rPr>
-          <w:rFonts w:ascii="Times New Roman"/>
+          <w:rFonts w:ascii="Times New Roman" w:hAnsi="Times New Roman"/>
           <w:spacing w:val="-2"/>
           <w:sz w:val="20"/>
         </w:rPr>
@@ -2466,14 +2673,14 @@
       </w:r>
       <w:r>
         <w:rPr>
-          <w:rFonts w:ascii="Times New Roman"/>
+          <w:rFonts w:ascii="Times New Roman" w:hAnsi="Times New Roman"/>
           <w:sz w:val="20"/>
         </w:rPr>
         <w:t>either</w:t>
       </w:r>
       <w:r>
         <w:rPr>
-          <w:rFonts w:ascii="Times New Roman"/>
+          <w:rFonts w:ascii="Times New Roman" w:hAnsi="Times New Roman"/>
           <w:spacing w:val="-4"/>
           <w:sz w:val="20"/>
         </w:rPr>
@@ -2481,14 +2688,14 @@
       </w:r>
       <w:r>
         <w:rPr>
-          <w:rFonts w:ascii="Times New Roman"/>
+          <w:rFonts w:ascii="Times New Roman" w:hAnsi="Times New Roman"/>
           <w:sz w:val="20"/>
         </w:rPr>
         <w:t>copy</w:t>
       </w:r>
       <w:r>
         <w:rPr>
-          <w:rFonts w:ascii="Times New Roman"/>
+          <w:rFonts w:ascii="Times New Roman" w:hAnsi="Times New Roman"/>
           <w:spacing w:val="-2"/>
           <w:sz w:val="20"/>
         </w:rPr>
@@ -2496,14 +2703,14 @@
       </w:r>
       <w:r>
         <w:rPr>
-          <w:rFonts w:ascii="Times New Roman"/>
+          <w:rFonts w:ascii="Times New Roman" w:hAnsi="Times New Roman"/>
           <w:sz w:val="20"/>
         </w:rPr>
         <w:t>into</w:t>
       </w:r>
       <w:r>
         <w:rPr>
-          <w:rFonts w:ascii="Times New Roman"/>
+          <w:rFonts w:ascii="Times New Roman" w:hAnsi="Times New Roman"/>
           <w:spacing w:val="-2"/>
           <w:sz w:val="20"/>
         </w:rPr>
@@ -2511,44 +2718,44 @@
       </w:r>
       <w:r>
         <w:rPr>
-          <w:rFonts w:ascii="Times New Roman"/>
+          <w:rFonts w:ascii="Times New Roman" w:hAnsi="Times New Roman"/>
           <w:sz w:val="20"/>
         </w:rPr>
         <w:t>a</w:t>
       </w:r>
       <w:r>
         <w:rPr>
-          <w:rFonts w:ascii="Times New Roman"/>
-          <w:spacing w:val="-3"/>
-          <w:sz w:val="20"/>
-        </w:rPr>
-        <w:t xml:space="preserve"> </w:t>
-      </w:r>
-      <w:r>
-        <w:rPr>
-          <w:rFonts w:ascii="Times New Roman"/>
+          <w:rFonts w:ascii="Times New Roman" w:hAnsi="Times New Roman"/>
+          <w:spacing w:val="-3"/>
+          <w:sz w:val="20"/>
+        </w:rPr>
+        <w:t xml:space="preserve"> </w:t>
+      </w:r>
+      <w:r>
+        <w:rPr>
+          <w:rFonts w:ascii="Times New Roman" w:hAnsi="Times New Roman"/>
           <w:sz w:val="20"/>
         </w:rPr>
         <w:t>format</w:t>
       </w:r>
       <w:r>
         <w:rPr>
-          <w:rFonts w:ascii="Times New Roman"/>
-          <w:spacing w:val="-3"/>
-          <w:sz w:val="20"/>
-        </w:rPr>
-        <w:t xml:space="preserve"> </w:t>
-      </w:r>
-      <w:r>
-        <w:rPr>
-          <w:rFonts w:ascii="Times New Roman"/>
+          <w:rFonts w:ascii="Times New Roman" w:hAnsi="Times New Roman"/>
+          <w:spacing w:val="-3"/>
+          <w:sz w:val="20"/>
+        </w:rPr>
+        <w:t xml:space="preserve"> </w:t>
+      </w:r>
+      <w:r>
+        <w:rPr>
+          <w:rFonts w:ascii="Times New Roman" w:hAnsi="Times New Roman"/>
           <w:sz w:val="20"/>
         </w:rPr>
         <w:t>or</w:t>
       </w:r>
       <w:r>
         <w:rPr>
-          <w:rFonts w:ascii="Times New Roman"/>
+          <w:rFonts w:ascii="Times New Roman" w:hAnsi="Times New Roman"/>
           <w:spacing w:val="-2"/>
           <w:sz w:val="20"/>
         </w:rPr>
@@ -2556,14 +2763,14 @@
       </w:r>
       <w:r>
         <w:rPr>
-          <w:rFonts w:ascii="Times New Roman"/>
+          <w:rFonts w:ascii="Times New Roman" w:hAnsi="Times New Roman"/>
           <w:sz w:val="20"/>
         </w:rPr>
         <w:t>medium</w:t>
       </w:r>
       <w:r>
         <w:rPr>
-          <w:rFonts w:ascii="Times New Roman"/>
+          <w:rFonts w:ascii="Times New Roman" w:hAnsi="Times New Roman"/>
           <w:spacing w:val="-2"/>
           <w:sz w:val="20"/>
         </w:rPr>
@@ -2571,14 +2778,14 @@
       </w:r>
       <w:r>
         <w:rPr>
-          <w:rFonts w:ascii="Times New Roman"/>
+          <w:rFonts w:ascii="Times New Roman" w:hAnsi="Times New Roman"/>
           <w:sz w:val="20"/>
         </w:rPr>
         <w:t>for</w:t>
       </w:r>
       <w:r>
         <w:rPr>
-          <w:rFonts w:ascii="Times New Roman"/>
+          <w:rFonts w:ascii="Times New Roman" w:hAnsi="Times New Roman"/>
           <w:spacing w:val="-2"/>
           <w:sz w:val="20"/>
         </w:rPr>
@@ -2586,29 +2793,29 @@
       </w:r>
       <w:r>
         <w:rPr>
-          <w:rFonts w:ascii="Times New Roman"/>
+          <w:rFonts w:ascii="Times New Roman" w:hAnsi="Times New Roman"/>
           <w:sz w:val="20"/>
         </w:rPr>
         <w:t>the</w:t>
       </w:r>
       <w:r>
         <w:rPr>
-          <w:rFonts w:ascii="Times New Roman"/>
-          <w:spacing w:val="-3"/>
-          <w:sz w:val="20"/>
-        </w:rPr>
-        <w:t xml:space="preserve"> </w:t>
-      </w:r>
-      <w:r>
-        <w:rPr>
-          <w:rFonts w:ascii="Times New Roman"/>
+          <w:rFonts w:ascii="Times New Roman" w:hAnsi="Times New Roman"/>
+          <w:spacing w:val="-3"/>
+          <w:sz w:val="20"/>
+        </w:rPr>
+        <w:t xml:space="preserve"> </w:t>
+      </w:r>
+      <w:r>
+        <w:rPr>
+          <w:rFonts w:ascii="Times New Roman" w:hAnsi="Times New Roman"/>
           <w:sz w:val="20"/>
         </w:rPr>
         <w:t>purpose</w:t>
       </w:r>
       <w:r>
         <w:rPr>
-          <w:rFonts w:ascii="Times New Roman"/>
+          <w:rFonts w:ascii="Times New Roman" w:hAnsi="Times New Roman"/>
           <w:spacing w:val="-2"/>
           <w:sz w:val="20"/>
         </w:rPr>
@@ -2616,14 +2823,14 @@
       </w:r>
       <w:r>
         <w:rPr>
-          <w:rFonts w:ascii="Times New Roman"/>
+          <w:rFonts w:ascii="Times New Roman" w:hAnsi="Times New Roman"/>
           <w:sz w:val="20"/>
         </w:rPr>
         <w:t>of</w:t>
       </w:r>
       <w:r>
         <w:rPr>
-          <w:rFonts w:ascii="Times New Roman"/>
+          <w:rFonts w:ascii="Times New Roman" w:hAnsi="Times New Roman"/>
           <w:spacing w:val="-2"/>
           <w:sz w:val="20"/>
         </w:rPr>
@@ -2631,14 +2838,14 @@
       </w:r>
       <w:r>
         <w:rPr>
-          <w:rFonts w:ascii="Times New Roman"/>
+          <w:rFonts w:ascii="Times New Roman" w:hAnsi="Times New Roman"/>
           <w:sz w:val="20"/>
         </w:rPr>
         <w:t>long-term</w:t>
       </w:r>
       <w:r>
         <w:rPr>
-          <w:rFonts w:ascii="Times New Roman"/>
+          <w:rFonts w:ascii="Times New Roman" w:hAnsi="Times New Roman"/>
           <w:spacing w:val="-5"/>
           <w:sz w:val="20"/>
         </w:rPr>
@@ -2646,14 +2853,14 @@
       </w:r>
       <w:r>
         <w:rPr>
-          <w:rFonts w:ascii="Times New Roman"/>
+          <w:rFonts w:ascii="Times New Roman" w:hAnsi="Times New Roman"/>
           <w:sz w:val="20"/>
         </w:rPr>
         <w:t>retention,</w:t>
       </w:r>
       <w:r>
         <w:rPr>
-          <w:rFonts w:ascii="Times New Roman"/>
+          <w:rFonts w:ascii="Times New Roman" w:hAnsi="Times New Roman"/>
           <w:spacing w:val="-2"/>
           <w:sz w:val="20"/>
         </w:rPr>
@@ -2661,14 +2868,14 @@
       </w:r>
       <w:r>
         <w:rPr>
-          <w:rFonts w:ascii="Times New Roman"/>
+          <w:rFonts w:ascii="Times New Roman" w:hAnsi="Times New Roman"/>
           <w:sz w:val="20"/>
         </w:rPr>
         <w:t>accessibility</w:t>
       </w:r>
       <w:r>
         <w:rPr>
-          <w:rFonts w:ascii="Times New Roman"/>
+          <w:rFonts w:ascii="Times New Roman" w:hAnsi="Times New Roman"/>
           <w:spacing w:val="-1"/>
           <w:sz w:val="20"/>
         </w:rPr>
@@ -2676,7 +2883,7 @@
       </w:r>
       <w:r>
         <w:rPr>
-          <w:rFonts w:ascii="Times New Roman"/>
+          <w:rFonts w:ascii="Times New Roman" w:hAnsi="Times New Roman"/>
           <w:sz w:val="20"/>
         </w:rPr>
         <w:t>and preservation.</w:t>
@@ -2684,16 +2891,16 @@
     </w:p>
     <w:p>
       <w:pPr>
-        <w:pStyle w:val="6"/>
+        <w:pStyle w:val="ListParagraph"/>
         <w:numPr>
           <w:ilvl w:val="0"/>
           <w:numId w:val="1"/>
         </w:numPr>
         <w:tabs>
-          <w:tab w:val="left" w:pos="772"/>
+          <w:tab w:val="left" w:pos="772" w:leader="none"/>
         </w:tabs>
-        <w:spacing w:before="120"/>
-        <w:ind w:right="933" w:hanging="567"/>
+        <w:spacing w:before="120" w:after="0"/>
+        <w:ind w:left="771" w:right="933" w:hanging="567"/>
         <w:rPr>
           <w:rFonts w:ascii="Times New Roman" w:hAnsi="Times New Roman" w:eastAsia="Times New Roman" w:cs="Times New Roman"/>
           <w:sz w:val="20"/>
@@ -2702,29 +2909,29 @@
       </w:pPr>
       <w:r>
         <w:rPr>
-          <w:rFonts w:ascii="Times New Roman"/>
+          <w:rFonts w:ascii="Times New Roman" w:hAnsi="Times New Roman"/>
           <w:sz w:val="20"/>
         </w:rPr>
         <w:t>The</w:t>
       </w:r>
       <w:r>
         <w:rPr>
-          <w:rFonts w:ascii="Times New Roman"/>
-          <w:spacing w:val="-3"/>
-          <w:sz w:val="20"/>
-        </w:rPr>
-        <w:t xml:space="preserve"> </w:t>
-      </w:r>
-      <w:r>
-        <w:rPr>
-          <w:rFonts w:ascii="Times New Roman"/>
+          <w:rFonts w:ascii="Times New Roman" w:hAnsi="Times New Roman"/>
+          <w:spacing w:val="-3"/>
+          <w:sz w:val="20"/>
+        </w:rPr>
+        <w:t xml:space="preserve"> </w:t>
+      </w:r>
+      <w:r>
+        <w:rPr>
+          <w:rFonts w:ascii="Times New Roman" w:hAnsi="Times New Roman"/>
           <w:sz w:val="20"/>
         </w:rPr>
         <w:t>Library</w:t>
       </w:r>
       <w:r>
         <w:rPr>
-          <w:rFonts w:ascii="Times New Roman"/>
+          <w:rFonts w:ascii="Times New Roman" w:hAnsi="Times New Roman"/>
           <w:spacing w:val="-4"/>
           <w:sz w:val="20"/>
         </w:rPr>
@@ -2732,14 +2939,14 @@
       </w:r>
       <w:r>
         <w:rPr>
-          <w:rFonts w:ascii="Times New Roman"/>
+          <w:rFonts w:ascii="Times New Roman" w:hAnsi="Times New Roman"/>
           <w:sz w:val="20"/>
         </w:rPr>
         <w:t>will</w:t>
       </w:r>
       <w:r>
         <w:rPr>
-          <w:rFonts w:ascii="Times New Roman"/>
+          <w:rFonts w:ascii="Times New Roman" w:hAnsi="Times New Roman"/>
           <w:spacing w:val="-4"/>
           <w:sz w:val="20"/>
         </w:rPr>
@@ -2747,14 +2954,14 @@
       </w:r>
       <w:r>
         <w:rPr>
-          <w:rFonts w:ascii="Times New Roman"/>
+          <w:rFonts w:ascii="Times New Roman" w:hAnsi="Times New Roman"/>
           <w:sz w:val="20"/>
         </w:rPr>
         <w:t>publish,</w:t>
       </w:r>
       <w:r>
         <w:rPr>
-          <w:rFonts w:ascii="Times New Roman"/>
+          <w:rFonts w:ascii="Times New Roman" w:hAnsi="Times New Roman"/>
           <w:spacing w:val="-4"/>
           <w:sz w:val="20"/>
         </w:rPr>
@@ -2762,14 +2969,14 @@
       </w:r>
       <w:r>
         <w:rPr>
-          <w:rFonts w:ascii="Times New Roman"/>
+          <w:rFonts w:ascii="Times New Roman" w:hAnsi="Times New Roman"/>
           <w:sz w:val="20"/>
         </w:rPr>
         <w:t>and/or</w:t>
       </w:r>
       <w:r>
         <w:rPr>
-          <w:rFonts w:ascii="Times New Roman"/>
+          <w:rFonts w:ascii="Times New Roman" w:hAnsi="Times New Roman"/>
           <w:spacing w:val="-4"/>
           <w:sz w:val="20"/>
         </w:rPr>
@@ -2777,14 +2984,14 @@
       </w:r>
       <w:r>
         <w:rPr>
-          <w:rFonts w:ascii="Times New Roman"/>
+          <w:rFonts w:ascii="Times New Roman" w:hAnsi="Times New Roman"/>
           <w:sz w:val="20"/>
         </w:rPr>
         <w:t>arrange</w:t>
       </w:r>
       <w:r>
         <w:rPr>
-          <w:rFonts w:ascii="Times New Roman"/>
+          <w:rFonts w:ascii="Times New Roman" w:hAnsi="Times New Roman"/>
           <w:spacing w:val="-4"/>
           <w:sz w:val="20"/>
         </w:rPr>
@@ -2792,14 +2999,14 @@
       </w:r>
       <w:r>
         <w:rPr>
-          <w:rFonts w:ascii="Times New Roman"/>
+          <w:rFonts w:ascii="Times New Roman" w:hAnsi="Times New Roman"/>
           <w:sz w:val="20"/>
         </w:rPr>
         <w:t>with</w:t>
       </w:r>
       <w:r>
         <w:rPr>
-          <w:rFonts w:ascii="Times New Roman"/>
+          <w:rFonts w:ascii="Times New Roman" w:hAnsi="Times New Roman"/>
           <w:spacing w:val="-4"/>
           <w:sz w:val="20"/>
         </w:rPr>
@@ -2807,74 +3014,74 @@
       </w:r>
       <w:r>
         <w:rPr>
-          <w:rFonts w:ascii="Times New Roman"/>
+          <w:rFonts w:ascii="Times New Roman" w:hAnsi="Times New Roman"/>
           <w:sz w:val="20"/>
         </w:rPr>
         <w:t>appropriate</w:t>
       </w:r>
       <w:r>
         <w:rPr>
-          <w:rFonts w:ascii="Times New Roman"/>
-          <w:spacing w:val="-3"/>
-          <w:sz w:val="20"/>
-        </w:rPr>
-        <w:t xml:space="preserve"> </w:t>
-      </w:r>
-      <w:r>
-        <w:rPr>
-          <w:rFonts w:ascii="Times New Roman"/>
+          <w:rFonts w:ascii="Times New Roman" w:hAnsi="Times New Roman"/>
+          <w:spacing w:val="-3"/>
+          <w:sz w:val="20"/>
+        </w:rPr>
+        <w:t xml:space="preserve"> </w:t>
+      </w:r>
+      <w:r>
+        <w:rPr>
+          <w:rFonts w:ascii="Times New Roman" w:hAnsi="Times New Roman"/>
           <w:sz w:val="20"/>
         </w:rPr>
         <w:t>third</w:t>
       </w:r>
       <w:r>
         <w:rPr>
-          <w:rFonts w:ascii="Times New Roman"/>
-          <w:spacing w:val="-3"/>
-          <w:sz w:val="20"/>
-        </w:rPr>
-        <w:t xml:space="preserve"> </w:t>
-      </w:r>
-      <w:r>
-        <w:rPr>
-          <w:rFonts w:ascii="Times New Roman"/>
+          <w:rFonts w:ascii="Times New Roman" w:hAnsi="Times New Roman"/>
+          <w:spacing w:val="-3"/>
+          <w:sz w:val="20"/>
+        </w:rPr>
+        <w:t xml:space="preserve"> </w:t>
+      </w:r>
+      <w:r>
+        <w:rPr>
+          <w:rFonts w:ascii="Times New Roman" w:hAnsi="Times New Roman"/>
           <w:sz w:val="20"/>
         </w:rPr>
         <w:t>parties</w:t>
       </w:r>
       <w:r>
         <w:rPr>
-          <w:rFonts w:ascii="Times New Roman"/>
-          <w:spacing w:val="-3"/>
-          <w:sz w:val="20"/>
-        </w:rPr>
-        <w:t xml:space="preserve"> </w:t>
-      </w:r>
-      <w:r>
-        <w:rPr>
-          <w:rFonts w:ascii="Times New Roman"/>
+          <w:rFonts w:ascii="Times New Roman" w:hAnsi="Times New Roman"/>
+          <w:spacing w:val="-3"/>
+          <w:sz w:val="20"/>
+        </w:rPr>
+        <w:t xml:space="preserve"> </w:t>
+      </w:r>
+      <w:r>
+        <w:rPr>
+          <w:rFonts w:ascii="Times New Roman" w:hAnsi="Times New Roman"/>
           <w:sz w:val="20"/>
         </w:rPr>
         <w:t>for</w:t>
       </w:r>
       <w:r>
         <w:rPr>
-          <w:rFonts w:ascii="Times New Roman"/>
-          <w:spacing w:val="-3"/>
-          <w:sz w:val="20"/>
-        </w:rPr>
-        <w:t xml:space="preserve"> </w:t>
-      </w:r>
-      <w:r>
-        <w:rPr>
-          <w:rFonts w:ascii="Times New Roman"/>
+          <w:rFonts w:ascii="Times New Roman" w:hAnsi="Times New Roman"/>
+          <w:spacing w:val="-3"/>
+          <w:sz w:val="20"/>
+        </w:rPr>
+        <w:t xml:space="preserve"> </w:t>
+      </w:r>
+      <w:r>
+        <w:rPr>
+          <w:rFonts w:ascii="Times New Roman" w:hAnsi="Times New Roman"/>
           <w:sz w:val="20"/>
         </w:rPr>
         <w:t>the</w:t>
       </w:r>
       <w:r>
         <w:rPr>
-          <w:rFonts w:ascii="Times New Roman"/>
+          <w:rFonts w:ascii="Times New Roman" w:hAnsi="Times New Roman"/>
           <w:spacing w:val="-4"/>
           <w:sz w:val="20"/>
         </w:rPr>
@@ -2882,14 +3089,14 @@
       </w:r>
       <w:r>
         <w:rPr>
-          <w:rFonts w:ascii="Times New Roman"/>
+          <w:rFonts w:ascii="Times New Roman" w:hAnsi="Times New Roman"/>
           <w:sz w:val="20"/>
         </w:rPr>
         <w:t>non-exclusive</w:t>
       </w:r>
       <w:r>
         <w:rPr>
-          <w:rFonts w:ascii="Times New Roman"/>
+          <w:rFonts w:ascii="Times New Roman" w:hAnsi="Times New Roman"/>
           <w:spacing w:val="-5"/>
           <w:sz w:val="20"/>
         </w:rPr>
@@ -2897,14 +3104,14 @@
       </w:r>
       <w:r>
         <w:rPr>
-          <w:rFonts w:ascii="Times New Roman"/>
+          <w:rFonts w:ascii="Times New Roman" w:hAnsi="Times New Roman"/>
           <w:sz w:val="20"/>
         </w:rPr>
         <w:t>publication of, a bibliographic description of the thesis/dissertation, and the author's</w:t>
       </w:r>
       <w:r>
         <w:rPr>
-          <w:rFonts w:ascii="Times New Roman"/>
+          <w:rFonts w:ascii="Times New Roman" w:hAnsi="Times New Roman"/>
           <w:spacing w:val="-11"/>
           <w:sz w:val="20"/>
         </w:rPr>
@@ -2912,7 +3119,7 @@
       </w:r>
       <w:r>
         <w:rPr>
-          <w:rFonts w:ascii="Times New Roman"/>
+          <w:rFonts w:ascii="Times New Roman" w:hAnsi="Times New Roman"/>
           <w:sz w:val="20"/>
         </w:rPr>
         <w:t>abstract.</w:t>
@@ -2920,16 +3127,16 @@
     </w:p>
     <w:p>
       <w:pPr>
-        <w:pStyle w:val="6"/>
+        <w:pStyle w:val="ListParagraph"/>
         <w:numPr>
           <w:ilvl w:val="0"/>
           <w:numId w:val="1"/>
         </w:numPr>
         <w:tabs>
-          <w:tab w:val="left" w:pos="773"/>
+          <w:tab w:val="left" w:pos="773" w:leader="none"/>
         </w:tabs>
-        <w:spacing w:before="120"/>
-        <w:ind w:right="739" w:hanging="567"/>
+        <w:spacing w:before="120" w:after="0"/>
+        <w:ind w:left="771" w:right="739" w:hanging="567"/>
         <w:rPr>
           <w:rFonts w:ascii="Times New Roman" w:hAnsi="Times New Roman" w:eastAsia="Times New Roman" w:cs="Times New Roman"/>
           <w:sz w:val="20"/>
@@ -2938,14 +3145,14 @@
       </w:pPr>
       <w:r>
         <w:rPr>
-          <w:rFonts w:ascii="Times New Roman"/>
+          <w:rFonts w:ascii="Times New Roman" w:hAnsi="Times New Roman"/>
           <w:sz w:val="20"/>
         </w:rPr>
         <w:t>Unless arrangements are made to the contrary, (see paragraph 6. below), the Library is authorised to</w:t>
       </w:r>
       <w:r>
         <w:rPr>
-          <w:rFonts w:ascii="Times New Roman"/>
+          <w:rFonts w:ascii="Times New Roman" w:hAnsi="Times New Roman"/>
           <w:spacing w:val="-33"/>
           <w:sz w:val="20"/>
         </w:rPr>
@@ -2953,14 +3160,14 @@
       </w:r>
       <w:r>
         <w:rPr>
-          <w:rFonts w:ascii="Times New Roman"/>
+          <w:rFonts w:ascii="Times New Roman" w:hAnsi="Times New Roman"/>
           <w:sz w:val="20"/>
         </w:rPr>
         <w:t>make the Work available for consultation in the Library, and via a recognised inter library loans system.</w:t>
       </w:r>
       <w:r>
         <w:rPr>
-          <w:rFonts w:ascii="Times New Roman"/>
+          <w:rFonts w:ascii="Times New Roman" w:hAnsi="Times New Roman"/>
           <w:spacing w:val="21"/>
           <w:sz w:val="20"/>
         </w:rPr>
@@ -2968,14 +3175,14 @@
       </w:r>
       <w:r>
         <w:rPr>
-          <w:rFonts w:ascii="Times New Roman"/>
+          <w:rFonts w:ascii="Times New Roman" w:hAnsi="Times New Roman"/>
           <w:sz w:val="20"/>
         </w:rPr>
         <w:t>The Library is authorised to make the electronic copy of the Work freely accessible to individuals</w:t>
       </w:r>
       <w:r>
         <w:rPr>
-          <w:rFonts w:ascii="Times New Roman"/>
+          <w:rFonts w:ascii="Times New Roman" w:hAnsi="Times New Roman"/>
           <w:spacing w:val="-21"/>
           <w:sz w:val="20"/>
         </w:rPr>
@@ -2983,14 +3190,14 @@
       </w:r>
       <w:r>
         <w:rPr>
-          <w:rFonts w:ascii="Times New Roman"/>
+          <w:rFonts w:ascii="Times New Roman" w:hAnsi="Times New Roman"/>
           <w:sz w:val="20"/>
         </w:rPr>
         <w:t>and institutions - including automated agents - via the</w:t>
       </w:r>
       <w:r>
         <w:rPr>
-          <w:rFonts w:ascii="Times New Roman"/>
+          <w:rFonts w:ascii="Times New Roman" w:hAnsi="Times New Roman"/>
           <w:spacing w:val="-9"/>
           <w:sz w:val="20"/>
         </w:rPr>
@@ -2998,7 +3205,7 @@
       </w:r>
       <w:r>
         <w:rPr>
-          <w:rFonts w:ascii="Times New Roman"/>
+          <w:rFonts w:ascii="Times New Roman" w:hAnsi="Times New Roman"/>
           <w:sz w:val="20"/>
         </w:rPr>
         <w:t>Internet.</w:t>
@@ -3006,16 +3213,16 @@
     </w:p>
     <w:p>
       <w:pPr>
-        <w:pStyle w:val="6"/>
+        <w:pStyle w:val="ListParagraph"/>
         <w:numPr>
           <w:ilvl w:val="0"/>
           <w:numId w:val="1"/>
         </w:numPr>
         <w:tabs>
-          <w:tab w:val="left" w:pos="772"/>
+          <w:tab w:val="left" w:pos="772" w:leader="none"/>
         </w:tabs>
-        <w:spacing w:before="120"/>
-        <w:ind w:right="739" w:hanging="567"/>
+        <w:spacing w:before="120" w:after="0"/>
+        <w:ind w:left="771" w:right="739" w:hanging="567"/>
         <w:rPr>
           <w:rFonts w:ascii="Times New Roman" w:hAnsi="Times New Roman" w:eastAsia="Times New Roman" w:cs="Times New Roman"/>
           <w:sz w:val="20"/>
@@ -3024,14 +3231,14 @@
       </w:pPr>
       <w:r>
         <w:rPr>
-          <w:rFonts w:ascii="Times New Roman"/>
+          <w:rFonts w:ascii="Times New Roman" w:hAnsi="Times New Roman"/>
           <w:sz w:val="20"/>
         </w:rPr>
         <w:t>Rights</w:t>
       </w:r>
       <w:r>
         <w:rPr>
-          <w:rFonts w:ascii="Times New Roman"/>
+          <w:rFonts w:ascii="Times New Roman" w:hAnsi="Times New Roman"/>
           <w:spacing w:val="-6"/>
           <w:sz w:val="20"/>
         </w:rPr>
@@ -3039,14 +3246,14 @@
       </w:r>
       <w:r>
         <w:rPr>
-          <w:rFonts w:ascii="Times New Roman"/>
+          <w:rFonts w:ascii="Times New Roman" w:hAnsi="Times New Roman"/>
           <w:sz w:val="20"/>
         </w:rPr>
         <w:t>granted</w:t>
       </w:r>
       <w:r>
         <w:rPr>
-          <w:rFonts w:ascii="Times New Roman"/>
+          <w:rFonts w:ascii="Times New Roman" w:hAnsi="Times New Roman"/>
           <w:spacing w:val="-6"/>
           <w:sz w:val="20"/>
         </w:rPr>
@@ -3054,29 +3261,29 @@
       </w:r>
       <w:r>
         <w:rPr>
-          <w:rFonts w:ascii="Times New Roman"/>
+          <w:rFonts w:ascii="Times New Roman" w:hAnsi="Times New Roman"/>
           <w:sz w:val="20"/>
         </w:rPr>
         <w:t>to</w:t>
       </w:r>
       <w:r>
         <w:rPr>
-          <w:rFonts w:ascii="Times New Roman"/>
-          <w:spacing w:val="-3"/>
-          <w:sz w:val="20"/>
-        </w:rPr>
-        <w:t xml:space="preserve"> </w:t>
-      </w:r>
-      <w:r>
-        <w:rPr>
-          <w:rFonts w:ascii="Times New Roman"/>
+          <w:rFonts w:ascii="Times New Roman" w:hAnsi="Times New Roman"/>
+          <w:spacing w:val="-3"/>
+          <w:sz w:val="20"/>
+        </w:rPr>
+        <w:t xml:space="preserve"> </w:t>
+      </w:r>
+      <w:r>
+        <w:rPr>
+          <w:rFonts w:ascii="Times New Roman" w:hAnsi="Times New Roman"/>
           <w:sz w:val="20"/>
         </w:rPr>
         <w:t>the</w:t>
       </w:r>
       <w:r>
         <w:rPr>
-          <w:rFonts w:ascii="Times New Roman"/>
+          <w:rFonts w:ascii="Times New Roman" w:hAnsi="Times New Roman"/>
           <w:spacing w:val="-6"/>
           <w:sz w:val="20"/>
         </w:rPr>
@@ -3084,14 +3291,14 @@
       </w:r>
       <w:r>
         <w:rPr>
-          <w:rFonts w:ascii="Times New Roman"/>
+          <w:rFonts w:ascii="Times New Roman" w:hAnsi="Times New Roman"/>
           <w:sz w:val="20"/>
         </w:rPr>
         <w:t>University</w:t>
       </w:r>
       <w:r>
         <w:rPr>
-          <w:rFonts w:ascii="Times New Roman"/>
+          <w:rFonts w:ascii="Times New Roman" w:hAnsi="Times New Roman"/>
           <w:spacing w:val="-5"/>
           <w:sz w:val="20"/>
         </w:rPr>
@@ -3099,14 +3306,14 @@
       </w:r>
       <w:r>
         <w:rPr>
-          <w:rFonts w:ascii="Times New Roman"/>
+          <w:rFonts w:ascii="Times New Roman" w:hAnsi="Times New Roman"/>
           <w:sz w:val="20"/>
         </w:rPr>
         <w:t>of</w:t>
       </w:r>
       <w:r>
         <w:rPr>
-          <w:rFonts w:ascii="Times New Roman"/>
+          <w:rFonts w:ascii="Times New Roman" w:hAnsi="Times New Roman"/>
           <w:spacing w:val="-4"/>
           <w:sz w:val="20"/>
         </w:rPr>
@@ -3114,14 +3321,14 @@
       </w:r>
       <w:r>
         <w:rPr>
-          <w:rFonts w:ascii="Times New Roman"/>
+          <w:rFonts w:ascii="Times New Roman" w:hAnsi="Times New Roman"/>
           <w:sz w:val="20"/>
         </w:rPr>
         <w:t>Birmingham</w:t>
       </w:r>
       <w:r>
         <w:rPr>
-          <w:rFonts w:ascii="Times New Roman"/>
+          <w:rFonts w:ascii="Times New Roman" w:hAnsi="Times New Roman"/>
           <w:spacing w:val="-6"/>
           <w:sz w:val="20"/>
         </w:rPr>
@@ -3129,14 +3336,14 @@
       </w:r>
       <w:r>
         <w:rPr>
-          <w:rFonts w:ascii="Times New Roman"/>
+          <w:rFonts w:ascii="Times New Roman" w:hAnsi="Times New Roman"/>
           <w:sz w:val="20"/>
         </w:rPr>
         <w:t>through</w:t>
       </w:r>
       <w:r>
         <w:rPr>
-          <w:rFonts w:ascii="Times New Roman"/>
+          <w:rFonts w:ascii="Times New Roman" w:hAnsi="Times New Roman"/>
           <w:spacing w:val="-4"/>
           <w:sz w:val="20"/>
         </w:rPr>
@@ -3144,14 +3351,14 @@
       </w:r>
       <w:r>
         <w:rPr>
-          <w:rFonts w:ascii="Times New Roman"/>
+          <w:rFonts w:ascii="Times New Roman" w:hAnsi="Times New Roman"/>
           <w:sz w:val="20"/>
         </w:rPr>
         <w:t>this</w:t>
       </w:r>
       <w:r>
         <w:rPr>
-          <w:rFonts w:ascii="Times New Roman"/>
+          <w:rFonts w:ascii="Times New Roman" w:hAnsi="Times New Roman"/>
           <w:spacing w:val="-4"/>
           <w:sz w:val="20"/>
         </w:rPr>
@@ -3159,14 +3366,14 @@
       </w:r>
       <w:r>
         <w:rPr>
-          <w:rFonts w:ascii="Times New Roman"/>
+          <w:rFonts w:ascii="Times New Roman" w:hAnsi="Times New Roman"/>
           <w:sz w:val="20"/>
         </w:rPr>
         <w:t>agreement</w:t>
       </w:r>
       <w:r>
         <w:rPr>
-          <w:rFonts w:ascii="Times New Roman"/>
+          <w:rFonts w:ascii="Times New Roman" w:hAnsi="Times New Roman"/>
           <w:spacing w:val="-4"/>
           <w:sz w:val="20"/>
         </w:rPr>
@@ -3174,14 +3381,14 @@
       </w:r>
       <w:r>
         <w:rPr>
-          <w:rFonts w:ascii="Times New Roman"/>
+          <w:rFonts w:ascii="Times New Roman" w:hAnsi="Times New Roman"/>
           <w:sz w:val="20"/>
         </w:rPr>
         <w:t>are</w:t>
       </w:r>
       <w:r>
         <w:rPr>
-          <w:rFonts w:ascii="Times New Roman"/>
+          <w:rFonts w:ascii="Times New Roman" w:hAnsi="Times New Roman"/>
           <w:spacing w:val="-4"/>
           <w:sz w:val="20"/>
         </w:rPr>
@@ -3189,14 +3396,14 @@
       </w:r>
       <w:r>
         <w:rPr>
-          <w:rFonts w:ascii="Times New Roman"/>
+          <w:rFonts w:ascii="Times New Roman" w:hAnsi="Times New Roman"/>
           <w:sz w:val="20"/>
         </w:rPr>
         <w:t>entirely</w:t>
       </w:r>
       <w:r>
         <w:rPr>
-          <w:rFonts w:ascii="Times New Roman"/>
+          <w:rFonts w:ascii="Times New Roman" w:hAnsi="Times New Roman"/>
           <w:spacing w:val="-4"/>
           <w:sz w:val="20"/>
         </w:rPr>
@@ -3204,14 +3411,14 @@
       </w:r>
       <w:r>
         <w:rPr>
-          <w:rFonts w:ascii="Times New Roman"/>
+          <w:rFonts w:ascii="Times New Roman" w:hAnsi="Times New Roman"/>
           <w:sz w:val="20"/>
         </w:rPr>
         <w:t>non-exclusive.</w:t>
       </w:r>
       <w:r>
         <w:rPr>
-          <w:rFonts w:ascii="Times New Roman"/>
+          <w:rFonts w:ascii="Times New Roman" w:hAnsi="Times New Roman"/>
           <w:spacing w:val="-5"/>
           <w:sz w:val="20"/>
         </w:rPr>
@@ -3219,14 +3426,14 @@
       </w:r>
       <w:r>
         <w:rPr>
-          <w:rFonts w:ascii="Times New Roman"/>
+          <w:rFonts w:ascii="Times New Roman" w:hAnsi="Times New Roman"/>
           <w:sz w:val="20"/>
         </w:rPr>
         <w:t>I</w:t>
       </w:r>
       <w:r>
         <w:rPr>
-          <w:rFonts w:ascii="Times New Roman"/>
+          <w:rFonts w:ascii="Times New Roman" w:hAnsi="Times New Roman"/>
           <w:spacing w:val="-5"/>
           <w:sz w:val="20"/>
         </w:rPr>
@@ -3234,14 +3441,14 @@
       </w:r>
       <w:r>
         <w:rPr>
-          <w:rFonts w:ascii="Times New Roman"/>
+          <w:rFonts w:ascii="Times New Roman" w:hAnsi="Times New Roman"/>
           <w:sz w:val="20"/>
         </w:rPr>
         <w:t>retain</w:t>
       </w:r>
       <w:r>
         <w:rPr>
-          <w:rFonts w:ascii="Times New Roman"/>
+          <w:rFonts w:ascii="Times New Roman" w:hAnsi="Times New Roman"/>
           <w:spacing w:val="-1"/>
           <w:sz w:val="20"/>
         </w:rPr>
@@ -3249,14 +3456,14 @@
       </w:r>
       <w:r>
         <w:rPr>
-          <w:rFonts w:ascii="Times New Roman"/>
+          <w:rFonts w:ascii="Times New Roman" w:hAnsi="Times New Roman"/>
           <w:sz w:val="20"/>
         </w:rPr>
         <w:t>all my rights in the Work in its present version or future derivative</w:t>
       </w:r>
       <w:r>
         <w:rPr>
-          <w:rFonts w:ascii="Times New Roman"/>
+          <w:rFonts w:ascii="Times New Roman" w:hAnsi="Times New Roman"/>
           <w:spacing w:val="-13"/>
           <w:sz w:val="20"/>
         </w:rPr>
@@ -3264,7 +3471,7 @@
       </w:r>
       <w:r>
         <w:rPr>
-          <w:rFonts w:ascii="Times New Roman"/>
+          <w:rFonts w:ascii="Times New Roman" w:hAnsi="Times New Roman"/>
           <w:sz w:val="20"/>
         </w:rPr>
         <w:t>works.</w:t>
@@ -3272,16 +3479,16 @@
     </w:p>
     <w:p>
       <w:pPr>
-        <w:pStyle w:val="6"/>
+        <w:pStyle w:val="ListParagraph"/>
         <w:numPr>
           <w:ilvl w:val="0"/>
           <w:numId w:val="1"/>
         </w:numPr>
         <w:tabs>
-          <w:tab w:val="left" w:pos="773"/>
+          <w:tab w:val="left" w:pos="773" w:leader="none"/>
         </w:tabs>
-        <w:spacing w:before="120"/>
-        <w:ind w:right="865" w:hanging="567"/>
+        <w:spacing w:before="120" w:after="0"/>
+        <w:ind w:left="771" w:right="865" w:hanging="567"/>
         <w:rPr>
           <w:rFonts w:ascii="Times New Roman" w:hAnsi="Times New Roman" w:eastAsia="Times New Roman" w:cs="Times New Roman"/>
           <w:sz w:val="20"/>
@@ -3290,14 +3497,14 @@
       </w:pPr>
       <w:r>
         <w:rPr>
-          <w:rFonts w:ascii="Times New Roman"/>
+          <w:rFonts w:ascii="Times New Roman" w:hAnsi="Times New Roman"/>
           <w:sz w:val="20"/>
         </w:rPr>
         <w:t>I</w:t>
       </w:r>
       <w:r>
         <w:rPr>
-          <w:rFonts w:ascii="Times New Roman"/>
+          <w:rFonts w:ascii="Times New Roman" w:hAnsi="Times New Roman"/>
           <w:spacing w:val="-4"/>
           <w:sz w:val="20"/>
         </w:rPr>
@@ -3305,89 +3512,89 @@
       </w:r>
       <w:r>
         <w:rPr>
-          <w:rFonts w:ascii="Times New Roman"/>
+          <w:rFonts w:ascii="Times New Roman" w:hAnsi="Times New Roman"/>
           <w:sz w:val="20"/>
         </w:rPr>
         <w:t>understand</w:t>
       </w:r>
       <w:r>
         <w:rPr>
-          <w:rFonts w:ascii="Times New Roman"/>
-          <w:spacing w:val="-3"/>
-          <w:sz w:val="20"/>
-        </w:rPr>
-        <w:t xml:space="preserve"> </w:t>
-      </w:r>
-      <w:r>
-        <w:rPr>
-          <w:rFonts w:ascii="Times New Roman"/>
+          <w:rFonts w:ascii="Times New Roman" w:hAnsi="Times New Roman"/>
+          <w:spacing w:val="-3"/>
+          <w:sz w:val="20"/>
+        </w:rPr>
+        <w:t xml:space="preserve"> </w:t>
+      </w:r>
+      <w:r>
+        <w:rPr>
+          <w:rFonts w:ascii="Times New Roman" w:hAnsi="Times New Roman"/>
           <w:sz w:val="20"/>
         </w:rPr>
         <w:t>that</w:t>
       </w:r>
       <w:r>
         <w:rPr>
-          <w:rFonts w:ascii="Times New Roman"/>
-          <w:spacing w:val="-3"/>
-          <w:sz w:val="20"/>
-        </w:rPr>
-        <w:t xml:space="preserve"> </w:t>
-      </w:r>
-      <w:r>
-        <w:rPr>
-          <w:rFonts w:ascii="Times New Roman"/>
+          <w:rFonts w:ascii="Times New Roman" w:hAnsi="Times New Roman"/>
+          <w:spacing w:val="-3"/>
+          <w:sz w:val="20"/>
+        </w:rPr>
+        <w:t xml:space="preserve"> </w:t>
+      </w:r>
+      <w:r>
+        <w:rPr>
+          <w:rFonts w:ascii="Times New Roman" w:hAnsi="Times New Roman"/>
           <w:sz w:val="20"/>
         </w:rPr>
         <w:t>I</w:t>
       </w:r>
       <w:r>
         <w:rPr>
-          <w:rFonts w:ascii="Times New Roman"/>
-          <w:spacing w:val="-3"/>
-          <w:sz w:val="20"/>
-        </w:rPr>
-        <w:t xml:space="preserve"> </w:t>
-      </w:r>
-      <w:r>
-        <w:rPr>
-          <w:rFonts w:ascii="Times New Roman"/>
+          <w:rFonts w:ascii="Times New Roman" w:hAnsi="Times New Roman"/>
+          <w:spacing w:val="-3"/>
+          <w:sz w:val="20"/>
+        </w:rPr>
+        <w:t xml:space="preserve"> </w:t>
+      </w:r>
+      <w:r>
+        <w:rPr>
+          <w:rFonts w:ascii="Times New Roman" w:hAnsi="Times New Roman"/>
           <w:sz w:val="20"/>
         </w:rPr>
         <w:t>may</w:t>
       </w:r>
       <w:r>
         <w:rPr>
-          <w:rFonts w:ascii="Times New Roman"/>
-          <w:spacing w:val="-3"/>
-          <w:sz w:val="20"/>
-        </w:rPr>
-        <w:t xml:space="preserve"> </w:t>
-      </w:r>
-      <w:r>
-        <w:rPr>
-          <w:rFonts w:ascii="Times New Roman"/>
+          <w:rFonts w:ascii="Times New Roman" w:hAnsi="Times New Roman"/>
+          <w:spacing w:val="-3"/>
+          <w:sz w:val="20"/>
+        </w:rPr>
+        <w:t xml:space="preserve"> </w:t>
+      </w:r>
+      <w:r>
+        <w:rPr>
+          <w:rFonts w:ascii="Times New Roman" w:hAnsi="Times New Roman"/>
           <w:sz w:val="20"/>
         </w:rPr>
         <w:t>apply</w:t>
       </w:r>
       <w:r>
         <w:rPr>
-          <w:rFonts w:ascii="Times New Roman"/>
-          <w:spacing w:val="-3"/>
-          <w:sz w:val="20"/>
-        </w:rPr>
-        <w:t xml:space="preserve"> </w:t>
-      </w:r>
-      <w:r>
-        <w:rPr>
-          <w:rFonts w:ascii="Times New Roman"/>
+          <w:rFonts w:ascii="Times New Roman" w:hAnsi="Times New Roman"/>
+          <w:spacing w:val="-3"/>
+          <w:sz w:val="20"/>
+        </w:rPr>
+        <w:t xml:space="preserve"> </w:t>
+      </w:r>
+      <w:r>
+        <w:rPr>
+          <w:rFonts w:ascii="Times New Roman" w:hAnsi="Times New Roman"/>
           <w:sz w:val="20"/>
         </w:rPr>
         <w:t>to</w:t>
       </w:r>
       <w:r>
         <w:rPr>
-          <w:rFonts w:ascii="Times New Roman"/>
+          <w:rFonts w:ascii="Times New Roman" w:hAnsi="Times New Roman"/>
           <w:spacing w:val="-4"/>
           <w:sz w:val="20"/>
         </w:rPr>
@@ -3395,14 +3602,14 @@
       </w:r>
       <w:r>
         <w:rPr>
-          <w:rFonts w:ascii="Times New Roman"/>
+          <w:rFonts w:ascii="Times New Roman" w:hAnsi="Times New Roman"/>
           <w:sz w:val="20"/>
         </w:rPr>
         <w:t>the</w:t>
       </w:r>
       <w:r>
         <w:rPr>
-          <w:rFonts w:ascii="Times New Roman"/>
+          <w:rFonts w:ascii="Times New Roman" w:hAnsi="Times New Roman"/>
           <w:spacing w:val="-4"/>
           <w:sz w:val="20"/>
         </w:rPr>
@@ -3410,44 +3617,44 @@
       </w:r>
       <w:r>
         <w:rPr>
-          <w:rFonts w:ascii="Times New Roman"/>
+          <w:rFonts w:ascii="Times New Roman" w:hAnsi="Times New Roman"/>
           <w:sz w:val="20"/>
         </w:rPr>
         <w:t>University</w:t>
       </w:r>
       <w:r>
         <w:rPr>
-          <w:rFonts w:ascii="Times New Roman"/>
-          <w:spacing w:val="-3"/>
-          <w:sz w:val="20"/>
-        </w:rPr>
-        <w:t xml:space="preserve"> </w:t>
-      </w:r>
-      <w:r>
-        <w:rPr>
-          <w:rFonts w:ascii="Times New Roman"/>
+          <w:rFonts w:ascii="Times New Roman" w:hAnsi="Times New Roman"/>
+          <w:spacing w:val="-3"/>
+          <w:sz w:val="20"/>
+        </w:rPr>
+        <w:t xml:space="preserve"> </w:t>
+      </w:r>
+      <w:r>
+        <w:rPr>
+          <w:rFonts w:ascii="Times New Roman" w:hAnsi="Times New Roman"/>
           <w:sz w:val="20"/>
         </w:rPr>
         <w:t>to</w:t>
       </w:r>
       <w:r>
         <w:rPr>
-          <w:rFonts w:ascii="Times New Roman"/>
-          <w:spacing w:val="-3"/>
-          <w:sz w:val="20"/>
-        </w:rPr>
-        <w:t xml:space="preserve"> </w:t>
-      </w:r>
-      <w:r>
-        <w:rPr>
-          <w:rFonts w:ascii="Times New Roman"/>
+          <w:rFonts w:ascii="Times New Roman" w:hAnsi="Times New Roman"/>
+          <w:spacing w:val="-3"/>
+          <w:sz w:val="20"/>
+        </w:rPr>
+        <w:t xml:space="preserve"> </w:t>
+      </w:r>
+      <w:r>
+        <w:rPr>
+          <w:rFonts w:ascii="Times New Roman" w:hAnsi="Times New Roman"/>
           <w:sz w:val="20"/>
         </w:rPr>
         <w:t>retain</w:t>
       </w:r>
       <w:r>
         <w:rPr>
-          <w:rFonts w:ascii="Times New Roman"/>
+          <w:rFonts w:ascii="Times New Roman" w:hAnsi="Times New Roman"/>
           <w:spacing w:val="-4"/>
           <w:sz w:val="20"/>
         </w:rPr>
@@ -3455,14 +3662,14 @@
       </w:r>
       <w:r>
         <w:rPr>
-          <w:rFonts w:ascii="Times New Roman"/>
+          <w:rFonts w:ascii="Times New Roman" w:hAnsi="Times New Roman"/>
           <w:sz w:val="20"/>
         </w:rPr>
         <w:t>the</w:t>
       </w:r>
       <w:r>
         <w:rPr>
-          <w:rFonts w:ascii="Times New Roman"/>
+          <w:rFonts w:ascii="Times New Roman" w:hAnsi="Times New Roman"/>
           <w:spacing w:val="-4"/>
           <w:sz w:val="20"/>
         </w:rPr>
@@ -3470,29 +3677,29 @@
       </w:r>
       <w:r>
         <w:rPr>
-          <w:rFonts w:ascii="Times New Roman"/>
+          <w:rFonts w:ascii="Times New Roman" w:hAnsi="Times New Roman"/>
           <w:sz w:val="20"/>
         </w:rPr>
         <w:t>right</w:t>
       </w:r>
       <w:r>
         <w:rPr>
-          <w:rFonts w:ascii="Times New Roman"/>
-          <w:spacing w:val="-3"/>
-          <w:sz w:val="20"/>
-        </w:rPr>
-        <w:t xml:space="preserve"> </w:t>
-      </w:r>
-      <w:r>
-        <w:rPr>
-          <w:rFonts w:ascii="Times New Roman"/>
+          <w:rFonts w:ascii="Times New Roman" w:hAnsi="Times New Roman"/>
+          <w:spacing w:val="-3"/>
+          <w:sz w:val="20"/>
+        </w:rPr>
+        <w:t xml:space="preserve"> </w:t>
+      </w:r>
+      <w:r>
+        <w:rPr>
+          <w:rFonts w:ascii="Times New Roman" w:hAnsi="Times New Roman"/>
           <w:sz w:val="20"/>
         </w:rPr>
         <w:t>to</w:t>
       </w:r>
       <w:r>
         <w:rPr>
-          <w:rFonts w:ascii="Times New Roman"/>
+          <w:rFonts w:ascii="Times New Roman" w:hAnsi="Times New Roman"/>
           <w:spacing w:val="-4"/>
           <w:sz w:val="20"/>
         </w:rPr>
@@ -3500,59 +3707,59 @@
       </w:r>
       <w:r>
         <w:rPr>
-          <w:rFonts w:ascii="Times New Roman"/>
+          <w:rFonts w:ascii="Times New Roman" w:hAnsi="Times New Roman"/>
           <w:sz w:val="20"/>
         </w:rPr>
         <w:t>withhold</w:t>
       </w:r>
       <w:r>
         <w:rPr>
-          <w:rFonts w:ascii="Times New Roman"/>
-          <w:spacing w:val="-3"/>
-          <w:sz w:val="20"/>
-        </w:rPr>
-        <w:t xml:space="preserve"> </w:t>
-      </w:r>
-      <w:r>
-        <w:rPr>
-          <w:rFonts w:ascii="Times New Roman"/>
+          <w:rFonts w:ascii="Times New Roman" w:hAnsi="Times New Roman"/>
+          <w:spacing w:val="-3"/>
+          <w:sz w:val="20"/>
+        </w:rPr>
+        <w:t xml:space="preserve"> </w:t>
+      </w:r>
+      <w:r>
+        <w:rPr>
+          <w:rFonts w:ascii="Times New Roman" w:hAnsi="Times New Roman"/>
           <w:sz w:val="20"/>
         </w:rPr>
         <w:t>access</w:t>
       </w:r>
       <w:r>
         <w:rPr>
-          <w:rFonts w:ascii="Times New Roman"/>
-          <w:spacing w:val="-3"/>
-          <w:sz w:val="20"/>
-        </w:rPr>
-        <w:t xml:space="preserve"> </w:t>
-      </w:r>
-      <w:r>
-        <w:rPr>
-          <w:rFonts w:ascii="Times New Roman"/>
+          <w:rFonts w:ascii="Times New Roman" w:hAnsi="Times New Roman"/>
+          <w:spacing w:val="-3"/>
+          <w:sz w:val="20"/>
+        </w:rPr>
+        <w:t xml:space="preserve"> </w:t>
+      </w:r>
+      <w:r>
+        <w:rPr>
+          <w:rFonts w:ascii="Times New Roman" w:hAnsi="Times New Roman"/>
           <w:sz w:val="20"/>
         </w:rPr>
         <w:t>to</w:t>
       </w:r>
       <w:r>
         <w:rPr>
-          <w:rFonts w:ascii="Times New Roman"/>
-          <w:spacing w:val="-3"/>
-          <w:sz w:val="20"/>
-        </w:rPr>
-        <w:t xml:space="preserve"> </w:t>
-      </w:r>
-      <w:r>
-        <w:rPr>
-          <w:rFonts w:ascii="Times New Roman"/>
+          <w:rFonts w:ascii="Times New Roman" w:hAnsi="Times New Roman"/>
+          <w:spacing w:val="-3"/>
+          <w:sz w:val="20"/>
+        </w:rPr>
+        <w:t xml:space="preserve"> </w:t>
+      </w:r>
+      <w:r>
+        <w:rPr>
+          <w:rFonts w:ascii="Times New Roman" w:hAnsi="Times New Roman"/>
           <w:sz w:val="20"/>
         </w:rPr>
         <w:t>the</w:t>
       </w:r>
       <w:r>
         <w:rPr>
-          <w:rFonts w:ascii="Times New Roman"/>
+          <w:rFonts w:ascii="Times New Roman" w:hAnsi="Times New Roman"/>
           <w:spacing w:val="-4"/>
           <w:sz w:val="20"/>
         </w:rPr>
@@ -3560,14 +3767,14 @@
       </w:r>
       <w:r>
         <w:rPr>
-          <w:rFonts w:ascii="Times New Roman"/>
+          <w:rFonts w:ascii="Times New Roman" w:hAnsi="Times New Roman"/>
           <w:sz w:val="20"/>
         </w:rPr>
         <w:t>content</w:t>
       </w:r>
       <w:r>
         <w:rPr>
-          <w:rFonts w:ascii="Times New Roman"/>
+          <w:rFonts w:ascii="Times New Roman" w:hAnsi="Times New Roman"/>
           <w:spacing w:val="-5"/>
           <w:sz w:val="20"/>
         </w:rPr>
@@ -3575,29 +3782,29 @@
       </w:r>
       <w:r>
         <w:rPr>
-          <w:rFonts w:ascii="Times New Roman"/>
+          <w:rFonts w:ascii="Times New Roman" w:hAnsi="Times New Roman"/>
           <w:sz w:val="20"/>
         </w:rPr>
         <w:t>of</w:t>
       </w:r>
       <w:r>
         <w:rPr>
-          <w:rFonts w:ascii="Times New Roman"/>
-          <w:spacing w:val="-3"/>
-          <w:sz w:val="20"/>
-        </w:rPr>
-        <w:t xml:space="preserve"> </w:t>
-      </w:r>
-      <w:r>
-        <w:rPr>
-          <w:rFonts w:ascii="Times New Roman"/>
+          <w:rFonts w:ascii="Times New Roman" w:hAnsi="Times New Roman"/>
+          <w:spacing w:val="-3"/>
+          <w:sz w:val="20"/>
+        </w:rPr>
+        <w:t xml:space="preserve"> </w:t>
+      </w:r>
+      <w:r>
+        <w:rPr>
+          <w:rFonts w:ascii="Times New Roman" w:hAnsi="Times New Roman"/>
           <w:sz w:val="20"/>
         </w:rPr>
         <w:t>my thesis/dissertation. Access to the paper version may be withheld for a period which shall not</w:t>
       </w:r>
       <w:r>
         <w:rPr>
-          <w:rFonts w:ascii="Times New Roman"/>
+          <w:rFonts w:ascii="Times New Roman" w:hAnsi="Times New Roman"/>
           <w:spacing w:val="-34"/>
           <w:sz w:val="20"/>
         </w:rPr>
@@ -3605,14 +3812,14 @@
       </w:r>
       <w:r>
         <w:rPr>
-          <w:rFonts w:ascii="Times New Roman"/>
+          <w:rFonts w:ascii="Times New Roman" w:hAnsi="Times New Roman"/>
           <w:sz w:val="20"/>
         </w:rPr>
         <w:t>normally exceed four calendar years from the congregation at which the degree is conferred. The actual length</w:t>
       </w:r>
       <w:r>
         <w:rPr>
-          <w:rFonts w:ascii="Times New Roman"/>
+          <w:rFonts w:ascii="Times New Roman" w:hAnsi="Times New Roman"/>
           <w:spacing w:val="12"/>
           <w:sz w:val="20"/>
         </w:rPr>
@@ -3620,14 +3827,14 @@
       </w:r>
       <w:r>
         <w:rPr>
-          <w:rFonts w:ascii="Times New Roman"/>
+          <w:rFonts w:ascii="Times New Roman" w:hAnsi="Times New Roman"/>
           <w:sz w:val="20"/>
         </w:rPr>
         <w:t>of</w:t>
       </w:r>
       <w:r>
         <w:rPr>
-          <w:rFonts w:ascii="Times New Roman"/>
+          <w:rFonts w:ascii="Times New Roman" w:hAnsi="Times New Roman"/>
           <w:spacing w:val="-1"/>
           <w:sz w:val="20"/>
         </w:rPr>
@@ -3635,14 +3842,14 @@
       </w:r>
       <w:r>
         <w:rPr>
-          <w:rFonts w:ascii="Times New Roman"/>
+          <w:rFonts w:ascii="Times New Roman" w:hAnsi="Times New Roman"/>
           <w:sz w:val="20"/>
         </w:rPr>
         <w:t>the period will be specified in the application, together with the precise reasons for making</w:t>
       </w:r>
       <w:r>
         <w:rPr>
-          <w:rFonts w:ascii="Times New Roman"/>
+          <w:rFonts w:ascii="Times New Roman" w:hAnsi="Times New Roman"/>
           <w:spacing w:val="-29"/>
           <w:sz w:val="20"/>
         </w:rPr>
@@ -3650,14 +3857,14 @@
       </w:r>
       <w:r>
         <w:rPr>
-          <w:rFonts w:ascii="Times New Roman"/>
+          <w:rFonts w:ascii="Times New Roman" w:hAnsi="Times New Roman"/>
           <w:sz w:val="20"/>
         </w:rPr>
         <w:t>that</w:t>
       </w:r>
       <w:r>
         <w:rPr>
-          <w:rFonts w:ascii="Times New Roman"/>
+          <w:rFonts w:ascii="Times New Roman" w:hAnsi="Times New Roman"/>
           <w:spacing w:val="-1"/>
           <w:sz w:val="20"/>
         </w:rPr>
@@ -3665,14 +3872,14 @@
       </w:r>
       <w:r>
         <w:rPr>
-          <w:rFonts w:ascii="Times New Roman"/>
+          <w:rFonts w:ascii="Times New Roman" w:hAnsi="Times New Roman"/>
           <w:sz w:val="20"/>
         </w:rPr>
         <w:t>application. The electronic copy may be withheld from dissemination via the web or other networks</w:t>
       </w:r>
       <w:r>
         <w:rPr>
-          <w:rFonts w:ascii="Times New Roman"/>
+          <w:rFonts w:ascii="Times New Roman" w:hAnsi="Times New Roman"/>
           <w:spacing w:val="-33"/>
           <w:sz w:val="20"/>
         </w:rPr>
@@ -3680,14 +3887,14 @@
       </w:r>
       <w:r>
         <w:rPr>
-          <w:rFonts w:ascii="Times New Roman"/>
+          <w:rFonts w:ascii="Times New Roman" w:hAnsi="Times New Roman"/>
           <w:sz w:val="20"/>
         </w:rPr>
         <w:t>for any</w:t>
       </w:r>
       <w:r>
         <w:rPr>
-          <w:rFonts w:ascii="Times New Roman"/>
+          <w:rFonts w:ascii="Times New Roman" w:hAnsi="Times New Roman"/>
           <w:spacing w:val="-1"/>
           <w:sz w:val="20"/>
         </w:rPr>
@@ -3695,7 +3902,7 @@
       </w:r>
       <w:r>
         <w:rPr>
-          <w:rFonts w:ascii="Times New Roman"/>
+          <w:rFonts w:ascii="Times New Roman" w:hAnsi="Times New Roman"/>
           <w:sz w:val="20"/>
         </w:rPr>
         <w:t>period.</w:t>
@@ -3703,16 +3910,16 @@
     </w:p>
     <w:p>
       <w:pPr>
-        <w:pStyle w:val="6"/>
+        <w:pStyle w:val="ListParagraph"/>
         <w:numPr>
           <w:ilvl w:val="0"/>
           <w:numId w:val="1"/>
         </w:numPr>
         <w:tabs>
-          <w:tab w:val="left" w:pos="772"/>
+          <w:tab w:val="left" w:pos="772" w:leader="none"/>
         </w:tabs>
-        <w:spacing w:before="120"/>
-        <w:ind w:right="691" w:hanging="567"/>
+        <w:spacing w:before="120" w:after="0"/>
+        <w:ind w:left="771" w:right="691" w:hanging="567"/>
         <w:rPr>
           <w:rFonts w:ascii="Times New Roman" w:hAnsi="Times New Roman" w:eastAsia="Times New Roman" w:cs="Times New Roman"/>
           <w:sz w:val="20"/>
@@ -3721,59 +3928,59 @@
       </w:pPr>
       <w:r>
         <w:rPr>
-          <w:rFonts w:ascii="Times New Roman"/>
+          <w:rFonts w:ascii="Times New Roman" w:hAnsi="Times New Roman"/>
           <w:sz w:val="20"/>
         </w:rPr>
         <w:t>I</w:t>
       </w:r>
       <w:r>
         <w:rPr>
-          <w:rFonts w:ascii="Times New Roman"/>
-          <w:spacing w:val="-3"/>
-          <w:sz w:val="20"/>
-        </w:rPr>
-        <w:t xml:space="preserve"> </w:t>
-      </w:r>
-      <w:r>
-        <w:rPr>
-          <w:rFonts w:ascii="Times New Roman"/>
+          <w:rFonts w:ascii="Times New Roman" w:hAnsi="Times New Roman"/>
+          <w:spacing w:val="-3"/>
+          <w:sz w:val="20"/>
+        </w:rPr>
+        <w:t xml:space="preserve"> </w:t>
+      </w:r>
+      <w:r>
+        <w:rPr>
+          <w:rFonts w:ascii="Times New Roman" w:hAnsi="Times New Roman"/>
           <w:sz w:val="20"/>
         </w:rPr>
         <w:t>have</w:t>
       </w:r>
       <w:r>
         <w:rPr>
-          <w:rFonts w:ascii="Times New Roman"/>
-          <w:spacing w:val="-3"/>
-          <w:sz w:val="20"/>
-        </w:rPr>
-        <w:t xml:space="preserve"> </w:t>
-      </w:r>
-      <w:r>
-        <w:rPr>
-          <w:rFonts w:ascii="Times New Roman"/>
+          <w:rFonts w:ascii="Times New Roman" w:hAnsi="Times New Roman"/>
+          <w:spacing w:val="-3"/>
+          <w:sz w:val="20"/>
+        </w:rPr>
+        <w:t xml:space="preserve"> </w:t>
+      </w:r>
+      <w:r>
+        <w:rPr>
+          <w:rFonts w:ascii="Times New Roman" w:hAnsi="Times New Roman"/>
           <w:sz w:val="20"/>
         </w:rPr>
         <w:t>obtained</w:t>
       </w:r>
       <w:r>
         <w:rPr>
-          <w:rFonts w:ascii="Times New Roman"/>
-          <w:spacing w:val="-3"/>
-          <w:sz w:val="20"/>
-        </w:rPr>
-        <w:t xml:space="preserve"> </w:t>
-      </w:r>
-      <w:r>
-        <w:rPr>
-          <w:rFonts w:ascii="Times New Roman"/>
+          <w:rFonts w:ascii="Times New Roman" w:hAnsi="Times New Roman"/>
+          <w:spacing w:val="-3"/>
+          <w:sz w:val="20"/>
+        </w:rPr>
+        <w:t xml:space="preserve"> </w:t>
+      </w:r>
+      <w:r>
+        <w:rPr>
+          <w:rFonts w:ascii="Times New Roman" w:hAnsi="Times New Roman"/>
           <w:sz w:val="20"/>
         </w:rPr>
         <w:t>permission</w:t>
       </w:r>
       <w:r>
         <w:rPr>
-          <w:rFonts w:ascii="Times New Roman"/>
+          <w:rFonts w:ascii="Times New Roman" w:hAnsi="Times New Roman"/>
           <w:spacing w:val="-2"/>
           <w:sz w:val="20"/>
         </w:rPr>
@@ -3781,29 +3988,29 @@
       </w:r>
       <w:r>
         <w:rPr>
-          <w:rFonts w:ascii="Times New Roman"/>
+          <w:rFonts w:ascii="Times New Roman" w:hAnsi="Times New Roman"/>
           <w:sz w:val="20"/>
         </w:rPr>
         <w:t>for</w:t>
       </w:r>
       <w:r>
         <w:rPr>
-          <w:rFonts w:ascii="Times New Roman"/>
-          <w:spacing w:val="-3"/>
-          <w:sz w:val="20"/>
-        </w:rPr>
-        <w:t xml:space="preserve"> </w:t>
-      </w:r>
-      <w:r>
-        <w:rPr>
-          <w:rFonts w:ascii="Times New Roman"/>
+          <w:rFonts w:ascii="Times New Roman" w:hAnsi="Times New Roman"/>
+          <w:spacing w:val="-3"/>
+          <w:sz w:val="20"/>
+        </w:rPr>
+        <w:t xml:space="preserve"> </w:t>
+      </w:r>
+      <w:r>
+        <w:rPr>
+          <w:rFonts w:ascii="Times New Roman" w:hAnsi="Times New Roman"/>
           <w:sz w:val="20"/>
         </w:rPr>
         <w:t>any</w:t>
       </w:r>
       <w:r>
         <w:rPr>
-          <w:rFonts w:ascii="Times New Roman"/>
+          <w:rFonts w:ascii="Times New Roman" w:hAnsi="Times New Roman"/>
           <w:spacing w:val="-4"/>
           <w:sz w:val="20"/>
         </w:rPr>
@@ -3811,14 +4018,14 @@
       </w:r>
       <w:r>
         <w:rPr>
-          <w:rFonts w:ascii="Times New Roman"/>
+          <w:rFonts w:ascii="Times New Roman" w:hAnsi="Times New Roman"/>
           <w:sz w:val="20"/>
         </w:rPr>
         <w:t>use</w:t>
       </w:r>
       <w:r>
         <w:rPr>
-          <w:rFonts w:ascii="Times New Roman"/>
+          <w:rFonts w:ascii="Times New Roman" w:hAnsi="Times New Roman"/>
           <w:spacing w:val="-2"/>
           <w:sz w:val="20"/>
         </w:rPr>
@@ -3826,14 +4033,14 @@
       </w:r>
       <w:r>
         <w:rPr>
-          <w:rFonts w:ascii="Times New Roman"/>
+          <w:rFonts w:ascii="Times New Roman" w:hAnsi="Times New Roman"/>
           <w:sz w:val="20"/>
         </w:rPr>
         <w:t>made</w:t>
       </w:r>
       <w:r>
         <w:rPr>
-          <w:rFonts w:ascii="Times New Roman"/>
+          <w:rFonts w:ascii="Times New Roman" w:hAnsi="Times New Roman"/>
           <w:spacing w:val="-2"/>
           <w:sz w:val="20"/>
         </w:rPr>
@@ -3841,14 +4048,14 @@
       </w:r>
       <w:r>
         <w:rPr>
-          <w:rFonts w:ascii="Times New Roman"/>
+          <w:rFonts w:ascii="Times New Roman" w:hAnsi="Times New Roman"/>
           <w:sz w:val="20"/>
         </w:rPr>
         <w:t>of</w:t>
       </w:r>
       <w:r>
         <w:rPr>
-          <w:rFonts w:ascii="Times New Roman"/>
+          <w:rFonts w:ascii="Times New Roman" w:hAnsi="Times New Roman"/>
           <w:spacing w:val="-2"/>
           <w:sz w:val="20"/>
         </w:rPr>
@@ -3856,14 +4063,14 @@
       </w:r>
       <w:r>
         <w:rPr>
-          <w:rFonts w:ascii="Times New Roman"/>
+          <w:rFonts w:ascii="Times New Roman" w:hAnsi="Times New Roman"/>
           <w:sz w:val="20"/>
         </w:rPr>
         <w:t>substantial</w:t>
       </w:r>
       <w:r>
         <w:rPr>
-          <w:rFonts w:ascii="Times New Roman"/>
+          <w:rFonts w:ascii="Times New Roman" w:hAnsi="Times New Roman"/>
           <w:spacing w:val="-2"/>
           <w:sz w:val="20"/>
         </w:rPr>
@@ -3871,89 +4078,89 @@
       </w:r>
       <w:r>
         <w:rPr>
-          <w:rFonts w:ascii="Times New Roman"/>
+          <w:rFonts w:ascii="Times New Roman" w:hAnsi="Times New Roman"/>
           <w:sz w:val="20"/>
         </w:rPr>
         <w:t>amounts</w:t>
       </w:r>
       <w:r>
         <w:rPr>
-          <w:rFonts w:ascii="Times New Roman"/>
-          <w:spacing w:val="-3"/>
-          <w:sz w:val="20"/>
-        </w:rPr>
-        <w:t xml:space="preserve"> </w:t>
-      </w:r>
-      <w:r>
-        <w:rPr>
-          <w:rFonts w:ascii="Times New Roman"/>
+          <w:rFonts w:ascii="Times New Roman" w:hAnsi="Times New Roman"/>
+          <w:spacing w:val="-3"/>
+          <w:sz w:val="20"/>
+        </w:rPr>
+        <w:t xml:space="preserve"> </w:t>
+      </w:r>
+      <w:r>
+        <w:rPr>
+          <w:rFonts w:ascii="Times New Roman" w:hAnsi="Times New Roman"/>
           <w:sz w:val="20"/>
         </w:rPr>
         <w:t>of</w:t>
       </w:r>
       <w:r>
         <w:rPr>
-          <w:rFonts w:ascii="Times New Roman"/>
-          <w:spacing w:val="-3"/>
-          <w:sz w:val="20"/>
-        </w:rPr>
-        <w:t xml:space="preserve"> </w:t>
-      </w:r>
-      <w:r>
-        <w:rPr>
-          <w:rFonts w:ascii="Times New Roman"/>
+          <w:rFonts w:ascii="Times New Roman" w:hAnsi="Times New Roman"/>
+          <w:spacing w:val="-3"/>
+          <w:sz w:val="20"/>
+        </w:rPr>
+        <w:t xml:space="preserve"> </w:t>
+      </w:r>
+      <w:r>
+        <w:rPr>
+          <w:rFonts w:ascii="Times New Roman" w:hAnsi="Times New Roman"/>
           <w:sz w:val="20"/>
         </w:rPr>
         <w:t>published</w:t>
       </w:r>
       <w:r>
         <w:rPr>
-          <w:rFonts w:ascii="Times New Roman"/>
-          <w:spacing w:val="-3"/>
-          <w:sz w:val="20"/>
-        </w:rPr>
-        <w:t xml:space="preserve"> </w:t>
-      </w:r>
-      <w:r>
-        <w:rPr>
-          <w:rFonts w:ascii="Times New Roman"/>
+          <w:rFonts w:ascii="Times New Roman" w:hAnsi="Times New Roman"/>
+          <w:spacing w:val="-3"/>
+          <w:sz w:val="20"/>
+        </w:rPr>
+        <w:t xml:space="preserve"> </w:t>
+      </w:r>
+      <w:r>
+        <w:rPr>
+          <w:rFonts w:ascii="Times New Roman" w:hAnsi="Times New Roman"/>
           <w:sz w:val="20"/>
         </w:rPr>
         <w:t>or</w:t>
       </w:r>
       <w:r>
         <w:rPr>
-          <w:rFonts w:ascii="Times New Roman"/>
-          <w:spacing w:val="-3"/>
-          <w:sz w:val="20"/>
-        </w:rPr>
-        <w:t xml:space="preserve"> </w:t>
-      </w:r>
-      <w:r>
-        <w:rPr>
-          <w:rFonts w:ascii="Times New Roman"/>
+          <w:rFonts w:ascii="Times New Roman" w:hAnsi="Times New Roman"/>
+          <w:spacing w:val="-3"/>
+          <w:sz w:val="20"/>
+        </w:rPr>
+        <w:t xml:space="preserve"> </w:t>
+      </w:r>
+      <w:r>
+        <w:rPr>
+          <w:rFonts w:ascii="Times New Roman" w:hAnsi="Times New Roman"/>
           <w:sz w:val="20"/>
         </w:rPr>
         <w:t>unpublished</w:t>
       </w:r>
       <w:r>
         <w:rPr>
-          <w:rFonts w:ascii="Times New Roman"/>
-          <w:spacing w:val="-3"/>
-          <w:sz w:val="20"/>
-        </w:rPr>
-        <w:t xml:space="preserve"> </w:t>
-      </w:r>
-      <w:r>
-        <w:rPr>
-          <w:rFonts w:ascii="Times New Roman"/>
+          <w:rFonts w:ascii="Times New Roman" w:hAnsi="Times New Roman"/>
+          <w:spacing w:val="-3"/>
+          <w:sz w:val="20"/>
+        </w:rPr>
+        <w:t xml:space="preserve"> </w:t>
+      </w:r>
+      <w:r>
+        <w:rPr>
+          <w:rFonts w:ascii="Times New Roman" w:hAnsi="Times New Roman"/>
           <w:sz w:val="20"/>
         </w:rPr>
         <w:t>copyright material</w:t>
       </w:r>
       <w:r>
         <w:rPr>
-          <w:rFonts w:ascii="Times New Roman"/>
+          <w:rFonts w:ascii="Times New Roman" w:hAnsi="Times New Roman"/>
           <w:spacing w:val="-4"/>
           <w:sz w:val="20"/>
         </w:rPr>
@@ -3961,104 +4168,104 @@
       </w:r>
       <w:r>
         <w:rPr>
-          <w:rFonts w:ascii="Times New Roman"/>
+          <w:rFonts w:ascii="Times New Roman" w:hAnsi="Times New Roman"/>
           <w:sz w:val="20"/>
         </w:rPr>
         <w:t>(text,</w:t>
       </w:r>
       <w:r>
         <w:rPr>
-          <w:rFonts w:ascii="Times New Roman"/>
-          <w:spacing w:val="-3"/>
-          <w:sz w:val="20"/>
-        </w:rPr>
-        <w:t xml:space="preserve"> </w:t>
-      </w:r>
-      <w:r>
-        <w:rPr>
-          <w:rFonts w:ascii="Times New Roman"/>
+          <w:rFonts w:ascii="Times New Roman" w:hAnsi="Times New Roman"/>
+          <w:spacing w:val="-3"/>
+          <w:sz w:val="20"/>
+        </w:rPr>
+        <w:t xml:space="preserve"> </w:t>
+      </w:r>
+      <w:r>
+        <w:rPr>
+          <w:rFonts w:ascii="Times New Roman" w:hAnsi="Times New Roman"/>
           <w:sz w:val="20"/>
         </w:rPr>
         <w:t>illustrations,</w:t>
       </w:r>
       <w:r>
         <w:rPr>
-          <w:rFonts w:ascii="Times New Roman"/>
-          <w:spacing w:val="-3"/>
-          <w:sz w:val="20"/>
-        </w:rPr>
-        <w:t xml:space="preserve"> </w:t>
-      </w:r>
-      <w:r>
-        <w:rPr>
-          <w:rFonts w:ascii="Times New Roman"/>
+          <w:rFonts w:ascii="Times New Roman" w:hAnsi="Times New Roman"/>
+          <w:spacing w:val="-3"/>
+          <w:sz w:val="20"/>
+        </w:rPr>
+        <w:t xml:space="preserve"> </w:t>
+      </w:r>
+      <w:r>
+        <w:rPr>
+          <w:rFonts w:ascii="Times New Roman" w:hAnsi="Times New Roman"/>
           <w:sz w:val="20"/>
         </w:rPr>
         <w:t>etc)</w:t>
       </w:r>
       <w:r>
         <w:rPr>
-          <w:rFonts w:ascii="Times New Roman"/>
-          <w:spacing w:val="-3"/>
-          <w:sz w:val="20"/>
-        </w:rPr>
-        <w:t xml:space="preserve"> </w:t>
-      </w:r>
-      <w:r>
-        <w:rPr>
-          <w:rFonts w:ascii="Times New Roman"/>
+          <w:rFonts w:ascii="Times New Roman" w:hAnsi="Times New Roman"/>
+          <w:spacing w:val="-3"/>
+          <w:sz w:val="20"/>
+        </w:rPr>
+        <w:t xml:space="preserve"> </w:t>
+      </w:r>
+      <w:r>
+        <w:rPr>
+          <w:rFonts w:ascii="Times New Roman" w:hAnsi="Times New Roman"/>
           <w:sz w:val="20"/>
         </w:rPr>
         <w:t>where</w:t>
       </w:r>
       <w:r>
         <w:rPr>
-          <w:rFonts w:ascii="Times New Roman"/>
-          <w:spacing w:val="-3"/>
-          <w:sz w:val="20"/>
-        </w:rPr>
-        <w:t xml:space="preserve"> </w:t>
-      </w:r>
-      <w:r>
-        <w:rPr>
-          <w:rFonts w:ascii="Times New Roman"/>
+          <w:rFonts w:ascii="Times New Roman" w:hAnsi="Times New Roman"/>
+          <w:spacing w:val="-3"/>
+          <w:sz w:val="20"/>
+        </w:rPr>
+        <w:t xml:space="preserve"> </w:t>
+      </w:r>
+      <w:r>
+        <w:rPr>
+          <w:rFonts w:ascii="Times New Roman" w:hAnsi="Times New Roman"/>
           <w:sz w:val="20"/>
         </w:rPr>
         <w:t>the</w:t>
       </w:r>
       <w:r>
         <w:rPr>
-          <w:rFonts w:ascii="Times New Roman"/>
-          <w:spacing w:val="-3"/>
-          <w:sz w:val="20"/>
-        </w:rPr>
-        <w:t xml:space="preserve"> </w:t>
-      </w:r>
-      <w:r>
-        <w:rPr>
-          <w:rFonts w:ascii="Times New Roman"/>
+          <w:rFonts w:ascii="Times New Roman" w:hAnsi="Times New Roman"/>
+          <w:spacing w:val="-3"/>
+          <w:sz w:val="20"/>
+        </w:rPr>
+        <w:t xml:space="preserve"> </w:t>
+      </w:r>
+      <w:r>
+        <w:rPr>
+          <w:rFonts w:ascii="Times New Roman" w:hAnsi="Times New Roman"/>
           <w:sz w:val="20"/>
         </w:rPr>
         <w:t>rights</w:t>
       </w:r>
       <w:r>
         <w:rPr>
-          <w:rFonts w:ascii="Times New Roman"/>
-          <w:spacing w:val="-3"/>
-          <w:sz w:val="20"/>
-        </w:rPr>
-        <w:t xml:space="preserve"> </w:t>
-      </w:r>
-      <w:r>
-        <w:rPr>
-          <w:rFonts w:ascii="Times New Roman"/>
+          <w:rFonts w:ascii="Times New Roman" w:hAnsi="Times New Roman"/>
+          <w:spacing w:val="-3"/>
+          <w:sz w:val="20"/>
+        </w:rPr>
+        <w:t xml:space="preserve"> </w:t>
+      </w:r>
+      <w:r>
+        <w:rPr>
+          <w:rFonts w:ascii="Times New Roman" w:hAnsi="Times New Roman"/>
           <w:sz w:val="20"/>
         </w:rPr>
         <w:t>are</w:t>
       </w:r>
       <w:r>
         <w:rPr>
-          <w:rFonts w:ascii="Times New Roman"/>
+          <w:rFonts w:ascii="Times New Roman" w:hAnsi="Times New Roman"/>
           <w:spacing w:val="-4"/>
           <w:sz w:val="20"/>
         </w:rPr>
@@ -4066,14 +4273,14 @@
       </w:r>
       <w:r>
         <w:rPr>
-          <w:rFonts w:ascii="Times New Roman"/>
+          <w:rFonts w:ascii="Times New Roman" w:hAnsi="Times New Roman"/>
           <w:sz w:val="20"/>
         </w:rPr>
         <w:t>owned</w:t>
       </w:r>
       <w:r>
         <w:rPr>
-          <w:rFonts w:ascii="Times New Roman"/>
+          <w:rFonts w:ascii="Times New Roman" w:hAnsi="Times New Roman"/>
           <w:spacing w:val="-5"/>
           <w:sz w:val="20"/>
         </w:rPr>
@@ -4081,14 +4288,14 @@
       </w:r>
       <w:r>
         <w:rPr>
-          <w:rFonts w:ascii="Times New Roman"/>
+          <w:rFonts w:ascii="Times New Roman" w:hAnsi="Times New Roman"/>
           <w:sz w:val="20"/>
         </w:rPr>
         <w:t>by</w:t>
       </w:r>
       <w:r>
         <w:rPr>
-          <w:rFonts w:ascii="Times New Roman"/>
+          <w:rFonts w:ascii="Times New Roman" w:hAnsi="Times New Roman"/>
           <w:spacing w:val="-4"/>
           <w:sz w:val="20"/>
         </w:rPr>
@@ -4096,89 +4303,89 @@
       </w:r>
       <w:r>
         <w:rPr>
-          <w:rFonts w:ascii="Times New Roman"/>
+          <w:rFonts w:ascii="Times New Roman" w:hAnsi="Times New Roman"/>
           <w:sz w:val="20"/>
         </w:rPr>
         <w:t>a</w:t>
       </w:r>
       <w:r>
         <w:rPr>
-          <w:rFonts w:ascii="Times New Roman"/>
-          <w:spacing w:val="-3"/>
-          <w:sz w:val="20"/>
-        </w:rPr>
-        <w:t xml:space="preserve"> </w:t>
-      </w:r>
-      <w:r>
-        <w:rPr>
-          <w:rFonts w:ascii="Times New Roman"/>
+          <w:rFonts w:ascii="Times New Roman" w:hAnsi="Times New Roman"/>
+          <w:spacing w:val="-3"/>
+          <w:sz w:val="20"/>
+        </w:rPr>
+        <w:t xml:space="preserve"> </w:t>
+      </w:r>
+      <w:r>
+        <w:rPr>
+          <w:rFonts w:ascii="Times New Roman" w:hAnsi="Times New Roman"/>
           <w:sz w:val="20"/>
         </w:rPr>
         <w:t>third</w:t>
       </w:r>
       <w:r>
         <w:rPr>
-          <w:rFonts w:ascii="Times New Roman"/>
-          <w:spacing w:val="-3"/>
-          <w:sz w:val="20"/>
-        </w:rPr>
-        <w:t xml:space="preserve"> </w:t>
-      </w:r>
-      <w:r>
-        <w:rPr>
-          <w:rFonts w:ascii="Times New Roman"/>
+          <w:rFonts w:ascii="Times New Roman" w:hAnsi="Times New Roman"/>
+          <w:spacing w:val="-3"/>
+          <w:sz w:val="20"/>
+        </w:rPr>
+        <w:t xml:space="preserve"> </w:t>
+      </w:r>
+      <w:r>
+        <w:rPr>
+          <w:rFonts w:ascii="Times New Roman" w:hAnsi="Times New Roman"/>
           <w:sz w:val="20"/>
         </w:rPr>
         <w:t>party,</w:t>
       </w:r>
       <w:r>
         <w:rPr>
-          <w:rFonts w:ascii="Times New Roman"/>
-          <w:spacing w:val="-3"/>
-          <w:sz w:val="20"/>
-        </w:rPr>
-        <w:t xml:space="preserve"> </w:t>
-      </w:r>
-      <w:r>
-        <w:rPr>
-          <w:rFonts w:ascii="Times New Roman"/>
+          <w:rFonts w:ascii="Times New Roman" w:hAnsi="Times New Roman"/>
+          <w:spacing w:val="-3"/>
+          <w:sz w:val="20"/>
+        </w:rPr>
+        <w:t xml:space="preserve"> </w:t>
+      </w:r>
+      <w:r>
+        <w:rPr>
+          <w:rFonts w:ascii="Times New Roman" w:hAnsi="Times New Roman"/>
           <w:sz w:val="20"/>
         </w:rPr>
         <w:t>other</w:t>
       </w:r>
       <w:r>
         <w:rPr>
-          <w:rFonts w:ascii="Times New Roman"/>
-          <w:spacing w:val="-3"/>
-          <w:sz w:val="20"/>
-        </w:rPr>
-        <w:t xml:space="preserve"> </w:t>
-      </w:r>
-      <w:r>
-        <w:rPr>
-          <w:rFonts w:ascii="Times New Roman"/>
+          <w:rFonts w:ascii="Times New Roman" w:hAnsi="Times New Roman"/>
+          <w:spacing w:val="-3"/>
+          <w:sz w:val="20"/>
+        </w:rPr>
+        <w:t xml:space="preserve"> </w:t>
+      </w:r>
+      <w:r>
+        <w:rPr>
+          <w:rFonts w:ascii="Times New Roman" w:hAnsi="Times New Roman"/>
           <w:sz w:val="20"/>
         </w:rPr>
         <w:t>than</w:t>
       </w:r>
       <w:r>
         <w:rPr>
-          <w:rFonts w:ascii="Times New Roman"/>
-          <w:spacing w:val="-3"/>
-          <w:sz w:val="20"/>
-        </w:rPr>
-        <w:t xml:space="preserve"> </w:t>
-      </w:r>
-      <w:r>
-        <w:rPr>
-          <w:rFonts w:ascii="Times New Roman"/>
+          <w:rFonts w:ascii="Times New Roman" w:hAnsi="Times New Roman"/>
+          <w:spacing w:val="-3"/>
+          <w:sz w:val="20"/>
+        </w:rPr>
+        <w:t xml:space="preserve"> </w:t>
+      </w:r>
+      <w:r>
+        <w:rPr>
+          <w:rFonts w:ascii="Times New Roman" w:hAnsi="Times New Roman"/>
           <w:sz w:val="20"/>
         </w:rPr>
         <w:t>as</w:t>
       </w:r>
       <w:r>
         <w:rPr>
-          <w:rFonts w:ascii="Times New Roman"/>
+          <w:rFonts w:ascii="Times New Roman" w:hAnsi="Times New Roman"/>
           <w:spacing w:val="-5"/>
           <w:sz w:val="20"/>
         </w:rPr>
@@ -4186,29 +4393,29 @@
       </w:r>
       <w:r>
         <w:rPr>
-          <w:rFonts w:ascii="Times New Roman"/>
+          <w:rFonts w:ascii="Times New Roman" w:hAnsi="Times New Roman"/>
           <w:sz w:val="20"/>
         </w:rPr>
         <w:t>permitted</w:t>
       </w:r>
       <w:r>
         <w:rPr>
-          <w:rFonts w:ascii="Times New Roman"/>
-          <w:spacing w:val="-3"/>
-          <w:sz w:val="20"/>
-        </w:rPr>
-        <w:t xml:space="preserve"> </w:t>
-      </w:r>
-      <w:r>
-        <w:rPr>
-          <w:rFonts w:ascii="Times New Roman"/>
+          <w:rFonts w:ascii="Times New Roman" w:hAnsi="Times New Roman"/>
+          <w:spacing w:val="-3"/>
+          <w:sz w:val="20"/>
+        </w:rPr>
+        <w:t xml:space="preserve"> </w:t>
+      </w:r>
+      <w:r>
+        <w:rPr>
+          <w:rFonts w:ascii="Times New Roman" w:hAnsi="Times New Roman"/>
           <w:sz w:val="20"/>
         </w:rPr>
         <w:t>under either The Copyright Designs and Patents Act 1988 (as modified by any related or successor</w:t>
       </w:r>
       <w:r>
         <w:rPr>
-          <w:rFonts w:ascii="Times New Roman"/>
+          <w:rFonts w:ascii="Times New Roman" w:hAnsi="Times New Roman"/>
           <w:spacing w:val="32"/>
           <w:sz w:val="20"/>
         </w:rPr>
@@ -4216,14 +4423,14 @@
       </w:r>
       <w:r>
         <w:rPr>
-          <w:rFonts w:ascii="Times New Roman"/>
+          <w:rFonts w:ascii="Times New Roman" w:hAnsi="Times New Roman"/>
           <w:sz w:val="20"/>
         </w:rPr>
         <w:t>legislation)</w:t>
       </w:r>
       <w:r>
         <w:rPr>
-          <w:rFonts w:ascii="Times New Roman"/>
+          <w:rFonts w:ascii="Times New Roman" w:hAnsi="Times New Roman"/>
           <w:spacing w:val="-1"/>
           <w:sz w:val="20"/>
         </w:rPr>
@@ -4231,14 +4438,14 @@
       </w:r>
       <w:r>
         <w:rPr>
-          <w:rFonts w:ascii="Times New Roman"/>
+          <w:rFonts w:ascii="Times New Roman" w:hAnsi="Times New Roman"/>
           <w:sz w:val="20"/>
         </w:rPr>
         <w:t>or the Terms and Conditions of any Licence governing its</w:t>
       </w:r>
       <w:r>
         <w:rPr>
-          <w:rFonts w:ascii="Times New Roman"/>
+          <w:rFonts w:ascii="Times New Roman" w:hAnsi="Times New Roman"/>
           <w:spacing w:val="-9"/>
           <w:sz w:val="20"/>
         </w:rPr>
@@ -4246,7 +4453,7 @@
       </w:r>
       <w:r>
         <w:rPr>
-          <w:rFonts w:ascii="Times New Roman"/>
+          <w:rFonts w:ascii="Times New Roman" w:hAnsi="Times New Roman"/>
           <w:sz w:val="20"/>
         </w:rPr>
         <w:t>use.</w:t>
@@ -4254,16 +4461,16 @@
     </w:p>
     <w:p>
       <w:pPr>
-        <w:pStyle w:val="6"/>
+        <w:pStyle w:val="ListParagraph"/>
         <w:numPr>
           <w:ilvl w:val="0"/>
           <w:numId w:val="1"/>
         </w:numPr>
         <w:tabs>
-          <w:tab w:val="left" w:pos="772"/>
+          <w:tab w:val="left" w:pos="772" w:leader="none"/>
         </w:tabs>
-        <w:spacing w:before="120"/>
-        <w:ind w:right="1442" w:hanging="567"/>
+        <w:spacing w:before="120" w:after="0"/>
+        <w:ind w:left="771" w:right="1442" w:hanging="567"/>
         <w:rPr>
           <w:rFonts w:ascii="Times New Roman" w:hAnsi="Times New Roman" w:eastAsia="Times New Roman" w:cs="Times New Roman"/>
           <w:sz w:val="20"/>
@@ -4272,29 +4479,29 @@
       </w:pPr>
       <w:r>
         <w:rPr>
-          <w:rFonts w:ascii="Times New Roman"/>
+          <w:rFonts w:ascii="Times New Roman" w:hAnsi="Times New Roman"/>
           <w:sz w:val="20"/>
         </w:rPr>
         <w:t>The</w:t>
       </w:r>
       <w:r>
         <w:rPr>
-          <w:rFonts w:ascii="Times New Roman"/>
-          <w:spacing w:val="-3"/>
-          <w:sz w:val="20"/>
-        </w:rPr>
-        <w:t xml:space="preserve"> </w:t>
-      </w:r>
-      <w:r>
-        <w:rPr>
-          <w:rFonts w:ascii="Times New Roman"/>
+          <w:rFonts w:ascii="Times New Roman" w:hAnsi="Times New Roman"/>
+          <w:spacing w:val="-3"/>
+          <w:sz w:val="20"/>
+        </w:rPr>
+        <w:t xml:space="preserve"> </w:t>
+      </w:r>
+      <w:r>
+        <w:rPr>
+          <w:rFonts w:ascii="Times New Roman" w:hAnsi="Times New Roman"/>
           <w:sz w:val="20"/>
         </w:rPr>
         <w:t>content</w:t>
       </w:r>
       <w:r>
         <w:rPr>
-          <w:rFonts w:ascii="Times New Roman"/>
+          <w:rFonts w:ascii="Times New Roman" w:hAnsi="Times New Roman"/>
           <w:spacing w:val="-4"/>
           <w:sz w:val="20"/>
         </w:rPr>
@@ -4302,14 +4509,14 @@
       </w:r>
       <w:r>
         <w:rPr>
-          <w:rFonts w:ascii="Times New Roman"/>
+          <w:rFonts w:ascii="Times New Roman" w:hAnsi="Times New Roman"/>
           <w:sz w:val="20"/>
         </w:rPr>
         <w:t>of</w:t>
       </w:r>
       <w:r>
         <w:rPr>
-          <w:rFonts w:ascii="Times New Roman"/>
+          <w:rFonts w:ascii="Times New Roman" w:hAnsi="Times New Roman"/>
           <w:spacing w:val="-4"/>
           <w:sz w:val="20"/>
         </w:rPr>
@@ -4317,29 +4524,29 @@
       </w:r>
       <w:r>
         <w:rPr>
-          <w:rFonts w:ascii="Times New Roman"/>
+          <w:rFonts w:ascii="Times New Roman" w:hAnsi="Times New Roman"/>
           <w:sz w:val="20"/>
         </w:rPr>
         <w:t>the</w:t>
       </w:r>
       <w:r>
         <w:rPr>
-          <w:rFonts w:ascii="Times New Roman"/>
-          <w:spacing w:val="-3"/>
-          <w:sz w:val="20"/>
-        </w:rPr>
-        <w:t xml:space="preserve"> </w:t>
-      </w:r>
-      <w:r>
-        <w:rPr>
-          <w:rFonts w:ascii="Times New Roman"/>
+          <w:rFonts w:ascii="Times New Roman" w:hAnsi="Times New Roman"/>
+          <w:spacing w:val="-3"/>
+          <w:sz w:val="20"/>
+        </w:rPr>
+        <w:t xml:space="preserve"> </w:t>
+      </w:r>
+      <w:r>
+        <w:rPr>
+          <w:rFonts w:ascii="Times New Roman" w:hAnsi="Times New Roman"/>
           <w:sz w:val="20"/>
         </w:rPr>
         <w:t>copies</w:t>
       </w:r>
       <w:r>
         <w:rPr>
-          <w:rFonts w:ascii="Times New Roman"/>
+          <w:rFonts w:ascii="Times New Roman" w:hAnsi="Times New Roman"/>
           <w:spacing w:val="-4"/>
           <w:sz w:val="20"/>
         </w:rPr>
@@ -4347,59 +4554,59 @@
       </w:r>
       <w:r>
         <w:rPr>
-          <w:rFonts w:ascii="Times New Roman"/>
+          <w:rFonts w:ascii="Times New Roman" w:hAnsi="Times New Roman"/>
           <w:sz w:val="20"/>
         </w:rPr>
         <w:t>I</w:t>
       </w:r>
       <w:r>
         <w:rPr>
-          <w:rFonts w:ascii="Times New Roman"/>
-          <w:spacing w:val="-3"/>
-          <w:sz w:val="20"/>
-        </w:rPr>
-        <w:t xml:space="preserve"> </w:t>
-      </w:r>
-      <w:r>
-        <w:rPr>
-          <w:rFonts w:ascii="Times New Roman"/>
+          <w:rFonts w:ascii="Times New Roman" w:hAnsi="Times New Roman"/>
+          <w:spacing w:val="-3"/>
+          <w:sz w:val="20"/>
+        </w:rPr>
+        <w:t xml:space="preserve"> </w:t>
+      </w:r>
+      <w:r>
+        <w:rPr>
+          <w:rFonts w:ascii="Times New Roman" w:hAnsi="Times New Roman"/>
           <w:sz w:val="20"/>
         </w:rPr>
         <w:t>shall</w:t>
       </w:r>
       <w:r>
         <w:rPr>
-          <w:rFonts w:ascii="Times New Roman"/>
-          <w:spacing w:val="-3"/>
-          <w:sz w:val="20"/>
-        </w:rPr>
-        <w:t xml:space="preserve"> </w:t>
-      </w:r>
-      <w:r>
-        <w:rPr>
-          <w:rFonts w:ascii="Times New Roman"/>
+          <w:rFonts w:ascii="Times New Roman" w:hAnsi="Times New Roman"/>
+          <w:spacing w:val="-3"/>
+          <w:sz w:val="20"/>
+        </w:rPr>
+        <w:t xml:space="preserve"> </w:t>
+      </w:r>
+      <w:r>
+        <w:rPr>
+          <w:rFonts w:ascii="Times New Roman" w:hAnsi="Times New Roman"/>
           <w:sz w:val="20"/>
         </w:rPr>
         <w:t>deposit</w:t>
       </w:r>
       <w:r>
         <w:rPr>
-          <w:rFonts w:ascii="Times New Roman"/>
-          <w:spacing w:val="-3"/>
-          <w:sz w:val="20"/>
-        </w:rPr>
-        <w:t xml:space="preserve"> </w:t>
-      </w:r>
-      <w:r>
-        <w:rPr>
-          <w:rFonts w:ascii="Times New Roman"/>
+          <w:rFonts w:ascii="Times New Roman" w:hAnsi="Times New Roman"/>
+          <w:spacing w:val="-3"/>
+          <w:sz w:val="20"/>
+        </w:rPr>
+        <w:t xml:space="preserve"> </w:t>
+      </w:r>
+      <w:r>
+        <w:rPr>
+          <w:rFonts w:ascii="Times New Roman" w:hAnsi="Times New Roman"/>
           <w:sz w:val="20"/>
         </w:rPr>
         <w:t>with</w:t>
       </w:r>
       <w:r>
         <w:rPr>
-          <w:rFonts w:ascii="Times New Roman"/>
+          <w:rFonts w:ascii="Times New Roman" w:hAnsi="Times New Roman"/>
           <w:spacing w:val="-2"/>
           <w:sz w:val="20"/>
         </w:rPr>
@@ -4407,29 +4614,29 @@
       </w:r>
       <w:r>
         <w:rPr>
-          <w:rFonts w:ascii="Times New Roman"/>
+          <w:rFonts w:ascii="Times New Roman" w:hAnsi="Times New Roman"/>
           <w:sz w:val="20"/>
         </w:rPr>
         <w:t>the</w:t>
       </w:r>
       <w:r>
         <w:rPr>
-          <w:rFonts w:ascii="Times New Roman"/>
-          <w:spacing w:val="-3"/>
-          <w:sz w:val="20"/>
-        </w:rPr>
-        <w:t xml:space="preserve"> </w:t>
-      </w:r>
-      <w:r>
-        <w:rPr>
-          <w:rFonts w:ascii="Times New Roman"/>
+          <w:rFonts w:ascii="Times New Roman" w:hAnsi="Times New Roman"/>
+          <w:spacing w:val="-3"/>
+          <w:sz w:val="20"/>
+        </w:rPr>
+        <w:t xml:space="preserve"> </w:t>
+      </w:r>
+      <w:r>
+        <w:rPr>
+          <w:rFonts w:ascii="Times New Roman" w:hAnsi="Times New Roman"/>
           <w:sz w:val="20"/>
         </w:rPr>
         <w:t>Library</w:t>
       </w:r>
       <w:r>
         <w:rPr>
-          <w:rFonts w:ascii="Times New Roman"/>
+          <w:rFonts w:ascii="Times New Roman" w:hAnsi="Times New Roman"/>
           <w:spacing w:val="-4"/>
           <w:sz w:val="20"/>
         </w:rPr>
@@ -4437,104 +4644,104 @@
       </w:r>
       <w:r>
         <w:rPr>
-          <w:rFonts w:ascii="Times New Roman"/>
+          <w:rFonts w:ascii="Times New Roman" w:hAnsi="Times New Roman"/>
           <w:sz w:val="20"/>
         </w:rPr>
         <w:t>will</w:t>
       </w:r>
       <w:r>
         <w:rPr>
-          <w:rFonts w:ascii="Times New Roman"/>
-          <w:spacing w:val="-3"/>
-          <w:sz w:val="20"/>
-        </w:rPr>
-        <w:t xml:space="preserve"> </w:t>
-      </w:r>
-      <w:r>
-        <w:rPr>
-          <w:rFonts w:ascii="Times New Roman"/>
+          <w:rFonts w:ascii="Times New Roman" w:hAnsi="Times New Roman"/>
+          <w:spacing w:val="-3"/>
+          <w:sz w:val="20"/>
+        </w:rPr>
+        <w:t xml:space="preserve"> </w:t>
+      </w:r>
+      <w:r>
+        <w:rPr>
+          <w:rFonts w:ascii="Times New Roman" w:hAnsi="Times New Roman"/>
           <w:sz w:val="20"/>
         </w:rPr>
         <w:t>be</w:t>
       </w:r>
       <w:r>
         <w:rPr>
-          <w:rFonts w:ascii="Times New Roman"/>
-          <w:spacing w:val="-3"/>
-          <w:sz w:val="20"/>
-        </w:rPr>
-        <w:t xml:space="preserve"> </w:t>
-      </w:r>
-      <w:r>
-        <w:rPr>
-          <w:rFonts w:ascii="Times New Roman"/>
+          <w:rFonts w:ascii="Times New Roman" w:hAnsi="Times New Roman"/>
+          <w:spacing w:val="-3"/>
+          <w:sz w:val="20"/>
+        </w:rPr>
+        <w:t xml:space="preserve"> </w:t>
+      </w:r>
+      <w:r>
+        <w:rPr>
+          <w:rFonts w:ascii="Times New Roman" w:hAnsi="Times New Roman"/>
           <w:sz w:val="20"/>
         </w:rPr>
         <w:t>the</w:t>
       </w:r>
       <w:r>
         <w:rPr>
-          <w:rFonts w:ascii="Times New Roman"/>
-          <w:spacing w:val="-3"/>
-          <w:sz w:val="20"/>
-        </w:rPr>
-        <w:t xml:space="preserve"> </w:t>
-      </w:r>
-      <w:r>
-        <w:rPr>
-          <w:rFonts w:ascii="Times New Roman"/>
+          <w:rFonts w:ascii="Times New Roman" w:hAnsi="Times New Roman"/>
+          <w:spacing w:val="-3"/>
+          <w:sz w:val="20"/>
+        </w:rPr>
+        <w:t xml:space="preserve"> </w:t>
+      </w:r>
+      <w:r>
+        <w:rPr>
+          <w:rFonts w:ascii="Times New Roman" w:hAnsi="Times New Roman"/>
           <w:sz w:val="20"/>
         </w:rPr>
         <w:t>final</w:t>
       </w:r>
       <w:r>
         <w:rPr>
-          <w:rFonts w:ascii="Times New Roman"/>
-          <w:spacing w:val="-3"/>
-          <w:sz w:val="20"/>
-        </w:rPr>
-        <w:t xml:space="preserve"> </w:t>
-      </w:r>
-      <w:r>
-        <w:rPr>
-          <w:rFonts w:ascii="Times New Roman"/>
+          <w:rFonts w:ascii="Times New Roman" w:hAnsi="Times New Roman"/>
+          <w:spacing w:val="-3"/>
+          <w:sz w:val="20"/>
+        </w:rPr>
+        <w:t xml:space="preserve"> </w:t>
+      </w:r>
+      <w:r>
+        <w:rPr>
+          <w:rFonts w:ascii="Times New Roman" w:hAnsi="Times New Roman"/>
           <w:sz w:val="20"/>
         </w:rPr>
         <w:t>version</w:t>
       </w:r>
       <w:r>
         <w:rPr>
-          <w:rFonts w:ascii="Times New Roman"/>
-          <w:spacing w:val="-3"/>
-          <w:sz w:val="20"/>
-        </w:rPr>
-        <w:t xml:space="preserve"> </w:t>
-      </w:r>
-      <w:r>
-        <w:rPr>
-          <w:rFonts w:ascii="Times New Roman"/>
+          <w:rFonts w:ascii="Times New Roman" w:hAnsi="Times New Roman"/>
+          <w:spacing w:val="-3"/>
+          <w:sz w:val="20"/>
+        </w:rPr>
+        <w:t xml:space="preserve"> </w:t>
+      </w:r>
+      <w:r>
+        <w:rPr>
+          <w:rFonts w:ascii="Times New Roman" w:hAnsi="Times New Roman"/>
           <w:sz w:val="20"/>
         </w:rPr>
         <w:t>of</w:t>
       </w:r>
       <w:r>
         <w:rPr>
-          <w:rFonts w:ascii="Times New Roman"/>
-          <w:spacing w:val="-3"/>
-          <w:sz w:val="20"/>
-        </w:rPr>
-        <w:t xml:space="preserve"> </w:t>
-      </w:r>
-      <w:r>
-        <w:rPr>
-          <w:rFonts w:ascii="Times New Roman"/>
+          <w:rFonts w:ascii="Times New Roman" w:hAnsi="Times New Roman"/>
+          <w:spacing w:val="-3"/>
+          <w:sz w:val="20"/>
+        </w:rPr>
+        <w:t xml:space="preserve"> </w:t>
+      </w:r>
+      <w:r>
+        <w:rPr>
+          <w:rFonts w:ascii="Times New Roman" w:hAnsi="Times New Roman"/>
           <w:sz w:val="20"/>
         </w:rPr>
         <w:t>my</w:t>
       </w:r>
       <w:r>
         <w:rPr>
-          <w:rFonts w:ascii="Times New Roman"/>
+          <w:rFonts w:ascii="Times New Roman" w:hAnsi="Times New Roman"/>
           <w:spacing w:val="-2"/>
           <w:sz w:val="20"/>
         </w:rPr>
@@ -4542,29 +4749,29 @@
       </w:r>
       <w:r>
         <w:rPr>
-          <w:rFonts w:ascii="Times New Roman"/>
+          <w:rFonts w:ascii="Times New Roman" w:hAnsi="Times New Roman"/>
           <w:sz w:val="20"/>
         </w:rPr>
         <w:t>thesis,</w:t>
       </w:r>
       <w:r>
         <w:rPr>
-          <w:rFonts w:ascii="Times New Roman"/>
-          <w:spacing w:val="-3"/>
-          <w:sz w:val="20"/>
-        </w:rPr>
-        <w:t xml:space="preserve"> </w:t>
-      </w:r>
-      <w:r>
-        <w:rPr>
-          <w:rFonts w:ascii="Times New Roman"/>
+          <w:rFonts w:ascii="Times New Roman" w:hAnsi="Times New Roman"/>
+          <w:spacing w:val="-3"/>
+          <w:sz w:val="20"/>
+        </w:rPr>
+        <w:t xml:space="preserve"> </w:t>
+      </w:r>
+      <w:r>
+        <w:rPr>
+          <w:rFonts w:ascii="Times New Roman" w:hAnsi="Times New Roman"/>
           <w:sz w:val="20"/>
         </w:rPr>
         <w:t>as</w:t>
       </w:r>
       <w:r>
         <w:rPr>
-          <w:rFonts w:ascii="Times New Roman"/>
+          <w:rFonts w:ascii="Times New Roman" w:hAnsi="Times New Roman"/>
           <w:spacing w:val="-1"/>
           <w:sz w:val="20"/>
         </w:rPr>
@@ -4572,14 +4779,14 @@
       </w:r>
       <w:r>
         <w:rPr>
-          <w:rFonts w:ascii="Times New Roman"/>
+          <w:rFonts w:ascii="Times New Roman" w:hAnsi="Times New Roman"/>
           <w:sz w:val="20"/>
         </w:rPr>
         <w:t>approved by the</w:t>
       </w:r>
       <w:r>
         <w:rPr>
-          <w:rFonts w:ascii="Times New Roman"/>
+          <w:rFonts w:ascii="Times New Roman" w:hAnsi="Times New Roman"/>
           <w:spacing w:val="-2"/>
           <w:sz w:val="20"/>
         </w:rPr>
@@ -4587,7 +4794,7 @@
       </w:r>
       <w:r>
         <w:rPr>
-          <w:rFonts w:ascii="Times New Roman"/>
+          <w:rFonts w:ascii="Times New Roman" w:hAnsi="Times New Roman"/>
           <w:sz w:val="20"/>
         </w:rPr>
         <w:t>Examiners.</w:t>
@@ -4595,16 +4802,16 @@
     </w:p>
     <w:p>
       <w:pPr>
-        <w:pStyle w:val="6"/>
+        <w:pStyle w:val="ListParagraph"/>
         <w:numPr>
           <w:ilvl w:val="0"/>
           <w:numId w:val="1"/>
         </w:numPr>
         <w:tabs>
-          <w:tab w:val="left" w:pos="772"/>
+          <w:tab w:val="left" w:pos="772" w:leader="none"/>
         </w:tabs>
-        <w:spacing w:before="120"/>
-        <w:ind w:right="1182" w:hanging="567"/>
+        <w:spacing w:before="120" w:after="0"/>
+        <w:ind w:left="771" w:right="1182" w:hanging="567"/>
         <w:rPr>
           <w:rFonts w:ascii="Times New Roman" w:hAnsi="Times New Roman" w:eastAsia="Times New Roman" w:cs="Times New Roman"/>
           <w:sz w:val="20"/>
@@ -4613,29 +4820,29 @@
       </w:pPr>
       <w:r>
         <w:rPr>
-          <w:rFonts w:ascii="Times New Roman"/>
+          <w:rFonts w:ascii="Times New Roman" w:hAnsi="Times New Roman"/>
           <w:sz w:val="20"/>
         </w:rPr>
         <w:t>I</w:t>
       </w:r>
       <w:r>
         <w:rPr>
-          <w:rFonts w:ascii="Times New Roman"/>
-          <w:spacing w:val="-3"/>
-          <w:sz w:val="20"/>
-        </w:rPr>
-        <w:t xml:space="preserve"> </w:t>
-      </w:r>
-      <w:r>
-        <w:rPr>
-          <w:rFonts w:ascii="Times New Roman"/>
+          <w:rFonts w:ascii="Times New Roman" w:hAnsi="Times New Roman"/>
+          <w:spacing w:val="-3"/>
+          <w:sz w:val="20"/>
+        </w:rPr>
+        <w:t xml:space="preserve"> </w:t>
+      </w:r>
+      <w:r>
+        <w:rPr>
+          <w:rFonts w:ascii="Times New Roman" w:hAnsi="Times New Roman"/>
           <w:sz w:val="20"/>
         </w:rPr>
         <w:t>understand</w:t>
       </w:r>
       <w:r>
         <w:rPr>
-          <w:rFonts w:ascii="Times New Roman"/>
+          <w:rFonts w:ascii="Times New Roman" w:hAnsi="Times New Roman"/>
           <w:spacing w:val="-1"/>
           <w:sz w:val="20"/>
         </w:rPr>
@@ -4643,29 +4850,29 @@
       </w:r>
       <w:r>
         <w:rPr>
-          <w:rFonts w:ascii="Times New Roman"/>
+          <w:rFonts w:ascii="Times New Roman" w:hAnsi="Times New Roman"/>
           <w:sz w:val="20"/>
         </w:rPr>
         <w:t>that</w:t>
       </w:r>
       <w:r>
         <w:rPr>
-          <w:rFonts w:ascii="Times New Roman"/>
-          <w:spacing w:val="-3"/>
-          <w:sz w:val="20"/>
-        </w:rPr>
-        <w:t xml:space="preserve"> </w:t>
-      </w:r>
-      <w:r>
-        <w:rPr>
-          <w:rFonts w:ascii="Times New Roman"/>
+          <w:rFonts w:ascii="Times New Roman" w:hAnsi="Times New Roman"/>
+          <w:spacing w:val="-3"/>
+          <w:sz w:val="20"/>
+        </w:rPr>
+        <w:t xml:space="preserve"> </w:t>
+      </w:r>
+      <w:r>
+        <w:rPr>
+          <w:rFonts w:ascii="Times New Roman" w:hAnsi="Times New Roman"/>
           <w:sz w:val="20"/>
         </w:rPr>
         <w:t>the</w:t>
       </w:r>
       <w:r>
         <w:rPr>
-          <w:rFonts w:ascii="Times New Roman"/>
+          <w:rFonts w:ascii="Times New Roman" w:hAnsi="Times New Roman"/>
           <w:spacing w:val="-2"/>
           <w:sz w:val="20"/>
         </w:rPr>
@@ -4673,59 +4880,59 @@
       </w:r>
       <w:r>
         <w:rPr>
-          <w:rFonts w:ascii="Times New Roman"/>
+          <w:rFonts w:ascii="Times New Roman" w:hAnsi="Times New Roman"/>
           <w:sz w:val="20"/>
         </w:rPr>
         <w:t>Library</w:t>
       </w:r>
       <w:r>
         <w:rPr>
-          <w:rFonts w:ascii="Times New Roman"/>
-          <w:spacing w:val="-3"/>
-          <w:sz w:val="20"/>
-        </w:rPr>
-        <w:t xml:space="preserve"> </w:t>
-      </w:r>
-      <w:r>
-        <w:rPr>
-          <w:rFonts w:ascii="Times New Roman"/>
+          <w:rFonts w:ascii="Times New Roman" w:hAnsi="Times New Roman"/>
+          <w:spacing w:val="-3"/>
+          <w:sz w:val="20"/>
+        </w:rPr>
+        <w:t xml:space="preserve"> </w:t>
+      </w:r>
+      <w:r>
+        <w:rPr>
+          <w:rFonts w:ascii="Times New Roman" w:hAnsi="Times New Roman"/>
           <w:sz w:val="20"/>
         </w:rPr>
         <w:t>and</w:t>
       </w:r>
       <w:r>
         <w:rPr>
-          <w:rFonts w:ascii="Times New Roman"/>
-          <w:spacing w:val="-3"/>
-          <w:sz w:val="20"/>
-        </w:rPr>
-        <w:t xml:space="preserve"> </w:t>
-      </w:r>
-      <w:r>
-        <w:rPr>
-          <w:rFonts w:ascii="Times New Roman"/>
+          <w:rFonts w:ascii="Times New Roman" w:hAnsi="Times New Roman"/>
+          <w:spacing w:val="-3"/>
+          <w:sz w:val="20"/>
+        </w:rPr>
+        <w:t xml:space="preserve"> </w:t>
+      </w:r>
+      <w:r>
+        <w:rPr>
+          <w:rFonts w:ascii="Times New Roman" w:hAnsi="Times New Roman"/>
           <w:sz w:val="20"/>
         </w:rPr>
         <w:t>administrators</w:t>
       </w:r>
       <w:r>
         <w:rPr>
-          <w:rFonts w:ascii="Times New Roman"/>
-          <w:spacing w:val="-3"/>
-          <w:sz w:val="20"/>
-        </w:rPr>
-        <w:t xml:space="preserve"> </w:t>
-      </w:r>
-      <w:r>
-        <w:rPr>
-          <w:rFonts w:ascii="Times New Roman"/>
+          <w:rFonts w:ascii="Times New Roman" w:hAnsi="Times New Roman"/>
+          <w:spacing w:val="-3"/>
+          <w:sz w:val="20"/>
+        </w:rPr>
+        <w:t xml:space="preserve"> </w:t>
+      </w:r>
+      <w:r>
+        <w:rPr>
+          <w:rFonts w:ascii="Times New Roman" w:hAnsi="Times New Roman"/>
           <w:sz w:val="20"/>
         </w:rPr>
         <w:t>of</w:t>
       </w:r>
       <w:r>
         <w:rPr>
-          <w:rFonts w:ascii="Times New Roman"/>
+          <w:rFonts w:ascii="Times New Roman" w:hAnsi="Times New Roman"/>
           <w:spacing w:val="-2"/>
           <w:sz w:val="20"/>
         </w:rPr>
@@ -4733,59 +4940,59 @@
       </w:r>
       <w:r>
         <w:rPr>
-          <w:rFonts w:ascii="Times New Roman"/>
+          <w:rFonts w:ascii="Times New Roman" w:hAnsi="Times New Roman"/>
           <w:sz w:val="20"/>
         </w:rPr>
         <w:t>any</w:t>
       </w:r>
       <w:r>
         <w:rPr>
-          <w:rFonts w:ascii="Times New Roman"/>
-          <w:spacing w:val="-3"/>
-          <w:sz w:val="20"/>
-        </w:rPr>
-        <w:t xml:space="preserve"> </w:t>
-      </w:r>
-      <w:r>
-        <w:rPr>
-          <w:rFonts w:ascii="Times New Roman"/>
+          <w:rFonts w:ascii="Times New Roman" w:hAnsi="Times New Roman"/>
+          <w:spacing w:val="-3"/>
+          <w:sz w:val="20"/>
+        </w:rPr>
+        <w:t xml:space="preserve"> </w:t>
+      </w:r>
+      <w:r>
+        <w:rPr>
+          <w:rFonts w:ascii="Times New Roman" w:hAnsi="Times New Roman"/>
           <w:sz w:val="20"/>
         </w:rPr>
         <w:t>electronic</w:t>
       </w:r>
       <w:r>
         <w:rPr>
-          <w:rFonts w:ascii="Times New Roman"/>
-          <w:spacing w:val="-3"/>
-          <w:sz w:val="20"/>
-        </w:rPr>
-        <w:t xml:space="preserve"> </w:t>
-      </w:r>
-      <w:r>
-        <w:rPr>
-          <w:rFonts w:ascii="Times New Roman"/>
+          <w:rFonts w:ascii="Times New Roman" w:hAnsi="Times New Roman"/>
+          <w:spacing w:val="-3"/>
+          <w:sz w:val="20"/>
+        </w:rPr>
+        <w:t xml:space="preserve"> </w:t>
+      </w:r>
+      <w:r>
+        <w:rPr>
+          <w:rFonts w:ascii="Times New Roman" w:hAnsi="Times New Roman"/>
           <w:sz w:val="20"/>
         </w:rPr>
         <w:t>theses</w:t>
       </w:r>
       <w:r>
         <w:rPr>
-          <w:rFonts w:ascii="Times New Roman"/>
-          <w:spacing w:val="-3"/>
-          <w:sz w:val="20"/>
-        </w:rPr>
-        <w:t xml:space="preserve"> </w:t>
-      </w:r>
-      <w:r>
-        <w:rPr>
-          <w:rFonts w:ascii="Times New Roman"/>
+          <w:rFonts w:ascii="Times New Roman" w:hAnsi="Times New Roman"/>
+          <w:spacing w:val="-3"/>
+          <w:sz w:val="20"/>
+        </w:rPr>
+        <w:t xml:space="preserve"> </w:t>
+      </w:r>
+      <w:r>
+        <w:rPr>
+          <w:rFonts w:ascii="Times New Roman" w:hAnsi="Times New Roman"/>
           <w:sz w:val="20"/>
         </w:rPr>
         <w:t>repository</w:t>
       </w:r>
       <w:r>
         <w:rPr>
-          <w:rFonts w:ascii="Times New Roman"/>
+          <w:rFonts w:ascii="Times New Roman" w:hAnsi="Times New Roman"/>
           <w:spacing w:val="-4"/>
           <w:sz w:val="20"/>
         </w:rPr>
@@ -4793,29 +5000,29 @@
       </w:r>
       <w:r>
         <w:rPr>
-          <w:rFonts w:ascii="Times New Roman"/>
+          <w:rFonts w:ascii="Times New Roman" w:hAnsi="Times New Roman"/>
           <w:sz w:val="20"/>
         </w:rPr>
         <w:t>do</w:t>
       </w:r>
       <w:r>
         <w:rPr>
-          <w:rFonts w:ascii="Times New Roman"/>
-          <w:spacing w:val="-3"/>
-          <w:sz w:val="20"/>
-        </w:rPr>
-        <w:t xml:space="preserve"> </w:t>
-      </w:r>
-      <w:r>
-        <w:rPr>
-          <w:rFonts w:ascii="Times New Roman"/>
+          <w:rFonts w:ascii="Times New Roman" w:hAnsi="Times New Roman"/>
+          <w:spacing w:val="-3"/>
+          <w:sz w:val="20"/>
+        </w:rPr>
+        <w:t xml:space="preserve"> </w:t>
+      </w:r>
+      <w:r>
+        <w:rPr>
+          <w:rFonts w:ascii="Times New Roman" w:hAnsi="Times New Roman"/>
           <w:sz w:val="20"/>
         </w:rPr>
         <w:t>not</w:t>
       </w:r>
       <w:r>
         <w:rPr>
-          <w:rFonts w:ascii="Times New Roman"/>
+          <w:rFonts w:ascii="Times New Roman" w:hAnsi="Times New Roman"/>
           <w:spacing w:val="-4"/>
           <w:sz w:val="20"/>
         </w:rPr>
@@ -4823,14 +5030,14 @@
       </w:r>
       <w:r>
         <w:rPr>
-          <w:rFonts w:ascii="Times New Roman"/>
+          <w:rFonts w:ascii="Times New Roman" w:hAnsi="Times New Roman"/>
           <w:sz w:val="20"/>
         </w:rPr>
         <w:t>hold</w:t>
       </w:r>
       <w:r>
         <w:rPr>
-          <w:rFonts w:ascii="Times New Roman"/>
+          <w:rFonts w:ascii="Times New Roman" w:hAnsi="Times New Roman"/>
           <w:spacing w:val="-1"/>
           <w:sz w:val="20"/>
         </w:rPr>
@@ -4838,59 +5045,59 @@
       </w:r>
       <w:r>
         <w:rPr>
-          <w:rFonts w:ascii="Times New Roman"/>
+          <w:rFonts w:ascii="Times New Roman" w:hAnsi="Times New Roman"/>
           <w:sz w:val="20"/>
         </w:rPr>
         <w:t>any obligation</w:t>
       </w:r>
       <w:r>
         <w:rPr>
-          <w:rFonts w:ascii="Times New Roman"/>
-          <w:spacing w:val="-3"/>
-          <w:sz w:val="20"/>
-        </w:rPr>
-        <w:t xml:space="preserve"> </w:t>
-      </w:r>
-      <w:r>
-        <w:rPr>
-          <w:rFonts w:ascii="Times New Roman"/>
+          <w:rFonts w:ascii="Times New Roman" w:hAnsi="Times New Roman"/>
+          <w:spacing w:val="-3"/>
+          <w:sz w:val="20"/>
+        </w:rPr>
+        <w:t xml:space="preserve"> </w:t>
+      </w:r>
+      <w:r>
+        <w:rPr>
+          <w:rFonts w:ascii="Times New Roman" w:hAnsi="Times New Roman"/>
           <w:sz w:val="20"/>
         </w:rPr>
         <w:t>to</w:t>
       </w:r>
       <w:r>
         <w:rPr>
-          <w:rFonts w:ascii="Times New Roman"/>
-          <w:spacing w:val="-3"/>
-          <w:sz w:val="20"/>
-        </w:rPr>
-        <w:t xml:space="preserve"> </w:t>
-      </w:r>
-      <w:r>
-        <w:rPr>
-          <w:rFonts w:ascii="Times New Roman"/>
+          <w:rFonts w:ascii="Times New Roman" w:hAnsi="Times New Roman"/>
+          <w:spacing w:val="-3"/>
+          <w:sz w:val="20"/>
+        </w:rPr>
+        <w:t xml:space="preserve"> </w:t>
+      </w:r>
+      <w:r>
+        <w:rPr>
+          <w:rFonts w:ascii="Times New Roman" w:hAnsi="Times New Roman"/>
           <w:sz w:val="20"/>
         </w:rPr>
         <w:t>take</w:t>
       </w:r>
       <w:r>
         <w:rPr>
-          <w:rFonts w:ascii="Times New Roman"/>
-          <w:spacing w:val="-3"/>
-          <w:sz w:val="20"/>
-        </w:rPr>
-        <w:t xml:space="preserve"> </w:t>
-      </w:r>
-      <w:r>
-        <w:rPr>
-          <w:rFonts w:ascii="Times New Roman"/>
+          <w:rFonts w:ascii="Times New Roman" w:hAnsi="Times New Roman"/>
+          <w:spacing w:val="-3"/>
+          <w:sz w:val="20"/>
+        </w:rPr>
+        <w:t xml:space="preserve"> </w:t>
+      </w:r>
+      <w:r>
+        <w:rPr>
+          <w:rFonts w:ascii="Times New Roman" w:hAnsi="Times New Roman"/>
           <w:sz w:val="20"/>
         </w:rPr>
         <w:t>legal</w:t>
       </w:r>
       <w:r>
         <w:rPr>
-          <w:rFonts w:ascii="Times New Roman"/>
+          <w:rFonts w:ascii="Times New Roman" w:hAnsi="Times New Roman"/>
           <w:spacing w:val="-5"/>
           <w:sz w:val="20"/>
         </w:rPr>
@@ -4898,14 +5105,14 @@
       </w:r>
       <w:r>
         <w:rPr>
-          <w:rFonts w:ascii="Times New Roman"/>
+          <w:rFonts w:ascii="Times New Roman" w:hAnsi="Times New Roman"/>
           <w:sz w:val="20"/>
         </w:rPr>
         <w:t>action</w:t>
       </w:r>
       <w:r>
         <w:rPr>
-          <w:rFonts w:ascii="Times New Roman"/>
+          <w:rFonts w:ascii="Times New Roman" w:hAnsi="Times New Roman"/>
           <w:spacing w:val="-5"/>
           <w:sz w:val="20"/>
         </w:rPr>
@@ -4913,74 +5120,74 @@
       </w:r>
       <w:r>
         <w:rPr>
-          <w:rFonts w:ascii="Times New Roman"/>
+          <w:rFonts w:ascii="Times New Roman" w:hAnsi="Times New Roman"/>
           <w:sz w:val="20"/>
         </w:rPr>
         <w:t>on</w:t>
       </w:r>
       <w:r>
         <w:rPr>
-          <w:rFonts w:ascii="Times New Roman"/>
-          <w:spacing w:val="-3"/>
-          <w:sz w:val="20"/>
-        </w:rPr>
-        <w:t xml:space="preserve"> </w:t>
-      </w:r>
-      <w:r>
-        <w:rPr>
-          <w:rFonts w:ascii="Times New Roman"/>
+          <w:rFonts w:ascii="Times New Roman" w:hAnsi="Times New Roman"/>
+          <w:spacing w:val="-3"/>
+          <w:sz w:val="20"/>
+        </w:rPr>
+        <w:t xml:space="preserve"> </w:t>
+      </w:r>
+      <w:r>
+        <w:rPr>
+          <w:rFonts w:ascii="Times New Roman" w:hAnsi="Times New Roman"/>
           <w:sz w:val="20"/>
         </w:rPr>
         <w:t>behalf</w:t>
       </w:r>
       <w:r>
         <w:rPr>
-          <w:rFonts w:ascii="Times New Roman"/>
-          <w:spacing w:val="-3"/>
-          <w:sz w:val="20"/>
-        </w:rPr>
-        <w:t xml:space="preserve"> </w:t>
-      </w:r>
-      <w:r>
-        <w:rPr>
-          <w:rFonts w:ascii="Times New Roman"/>
+          <w:rFonts w:ascii="Times New Roman" w:hAnsi="Times New Roman"/>
+          <w:spacing w:val="-3"/>
+          <w:sz w:val="20"/>
+        </w:rPr>
+        <w:t xml:space="preserve"> </w:t>
+      </w:r>
+      <w:r>
+        <w:rPr>
+          <w:rFonts w:ascii="Times New Roman" w:hAnsi="Times New Roman"/>
           <w:sz w:val="20"/>
         </w:rPr>
         <w:t>of</w:t>
       </w:r>
       <w:r>
         <w:rPr>
-          <w:rFonts w:ascii="Times New Roman"/>
-          <w:spacing w:val="-3"/>
-          <w:sz w:val="20"/>
-        </w:rPr>
-        <w:t xml:space="preserve"> </w:t>
-      </w:r>
-      <w:r>
-        <w:rPr>
-          <w:rFonts w:ascii="Times New Roman"/>
+          <w:rFonts w:ascii="Times New Roman" w:hAnsi="Times New Roman"/>
+          <w:spacing w:val="-3"/>
+          <w:sz w:val="20"/>
+        </w:rPr>
+        <w:t xml:space="preserve"> </w:t>
+      </w:r>
+      <w:r>
+        <w:rPr>
+          <w:rFonts w:ascii="Times New Roman" w:hAnsi="Times New Roman"/>
           <w:sz w:val="20"/>
         </w:rPr>
         <w:t>myself,</w:t>
       </w:r>
       <w:r>
         <w:rPr>
-          <w:rFonts w:ascii="Times New Roman"/>
-          <w:spacing w:val="-3"/>
-          <w:sz w:val="20"/>
-        </w:rPr>
-        <w:t xml:space="preserve"> </w:t>
-      </w:r>
-      <w:r>
-        <w:rPr>
-          <w:rFonts w:ascii="Times New Roman"/>
+          <w:rFonts w:ascii="Times New Roman" w:hAnsi="Times New Roman"/>
+          <w:spacing w:val="-3"/>
+          <w:sz w:val="20"/>
+        </w:rPr>
+        <w:t xml:space="preserve"> </w:t>
+      </w:r>
+      <w:r>
+        <w:rPr>
+          <w:rFonts w:ascii="Times New Roman" w:hAnsi="Times New Roman"/>
           <w:sz w:val="20"/>
         </w:rPr>
         <w:t>or</w:t>
       </w:r>
       <w:r>
         <w:rPr>
-          <w:rFonts w:ascii="Times New Roman"/>
+          <w:rFonts w:ascii="Times New Roman" w:hAnsi="Times New Roman"/>
           <w:spacing w:val="-5"/>
           <w:sz w:val="20"/>
         </w:rPr>
@@ -4988,14 +5195,14 @@
       </w:r>
       <w:r>
         <w:rPr>
-          <w:rFonts w:ascii="Times New Roman"/>
+          <w:rFonts w:ascii="Times New Roman" w:hAnsi="Times New Roman"/>
           <w:sz w:val="20"/>
         </w:rPr>
         <w:t>other</w:t>
       </w:r>
       <w:r>
         <w:rPr>
-          <w:rFonts w:ascii="Times New Roman"/>
+          <w:rFonts w:ascii="Times New Roman" w:hAnsi="Times New Roman"/>
           <w:spacing w:val="-4"/>
           <w:sz w:val="20"/>
         </w:rPr>
@@ -5003,29 +5210,29 @@
       </w:r>
       <w:r>
         <w:rPr>
-          <w:rFonts w:ascii="Times New Roman"/>
+          <w:rFonts w:ascii="Times New Roman" w:hAnsi="Times New Roman"/>
           <w:sz w:val="20"/>
         </w:rPr>
         <w:t>rights</w:t>
       </w:r>
       <w:r>
         <w:rPr>
-          <w:rFonts w:ascii="Times New Roman"/>
-          <w:spacing w:val="-3"/>
-          <w:sz w:val="20"/>
-        </w:rPr>
-        <w:t xml:space="preserve"> </w:t>
-      </w:r>
-      <w:r>
-        <w:rPr>
-          <w:rFonts w:ascii="Times New Roman"/>
+          <w:rFonts w:ascii="Times New Roman" w:hAnsi="Times New Roman"/>
+          <w:spacing w:val="-3"/>
+          <w:sz w:val="20"/>
+        </w:rPr>
+        <w:t xml:space="preserve"> </w:t>
+      </w:r>
+      <w:r>
+        <w:rPr>
+          <w:rFonts w:ascii="Times New Roman" w:hAnsi="Times New Roman"/>
           <w:sz w:val="20"/>
         </w:rPr>
         <w:t>holders,</w:t>
       </w:r>
       <w:r>
         <w:rPr>
-          <w:rFonts w:ascii="Times New Roman"/>
+          <w:rFonts w:ascii="Times New Roman" w:hAnsi="Times New Roman"/>
           <w:spacing w:val="-4"/>
           <w:sz w:val="20"/>
         </w:rPr>
@@ -5033,14 +5240,14 @@
       </w:r>
       <w:r>
         <w:rPr>
-          <w:rFonts w:ascii="Times New Roman"/>
+          <w:rFonts w:ascii="Times New Roman" w:hAnsi="Times New Roman"/>
           <w:sz w:val="20"/>
         </w:rPr>
         <w:t>in</w:t>
       </w:r>
       <w:r>
         <w:rPr>
-          <w:rFonts w:ascii="Times New Roman"/>
+          <w:rFonts w:ascii="Times New Roman" w:hAnsi="Times New Roman"/>
           <w:spacing w:val="-2"/>
           <w:sz w:val="20"/>
         </w:rPr>
@@ -5048,29 +5255,29 @@
       </w:r>
       <w:r>
         <w:rPr>
-          <w:rFonts w:ascii="Times New Roman"/>
+          <w:rFonts w:ascii="Times New Roman" w:hAnsi="Times New Roman"/>
           <w:sz w:val="20"/>
         </w:rPr>
         <w:t>the</w:t>
       </w:r>
       <w:r>
         <w:rPr>
-          <w:rFonts w:ascii="Times New Roman"/>
-          <w:spacing w:val="-3"/>
-          <w:sz w:val="20"/>
-        </w:rPr>
-        <w:t xml:space="preserve"> </w:t>
-      </w:r>
-      <w:r>
-        <w:rPr>
-          <w:rFonts w:ascii="Times New Roman"/>
+          <w:rFonts w:ascii="Times New Roman" w:hAnsi="Times New Roman"/>
+          <w:spacing w:val="-3"/>
+          <w:sz w:val="20"/>
+        </w:rPr>
+        <w:t xml:space="preserve"> </w:t>
+      </w:r>
+      <w:r>
+        <w:rPr>
+          <w:rFonts w:ascii="Times New Roman" w:hAnsi="Times New Roman"/>
           <w:sz w:val="20"/>
         </w:rPr>
         <w:t>event</w:t>
       </w:r>
       <w:r>
         <w:rPr>
-          <w:rFonts w:ascii="Times New Roman"/>
+          <w:rFonts w:ascii="Times New Roman" w:hAnsi="Times New Roman"/>
           <w:spacing w:val="-4"/>
           <w:sz w:val="20"/>
         </w:rPr>
@@ -5078,14 +5285,14 @@
       </w:r>
       <w:r>
         <w:rPr>
-          <w:rFonts w:ascii="Times New Roman"/>
+          <w:rFonts w:ascii="Times New Roman" w:hAnsi="Times New Roman"/>
           <w:sz w:val="20"/>
         </w:rPr>
         <w:t>of</w:t>
       </w:r>
       <w:r>
         <w:rPr>
-          <w:rFonts w:ascii="Times New Roman"/>
+          <w:rFonts w:ascii="Times New Roman" w:hAnsi="Times New Roman"/>
           <w:spacing w:val="-4"/>
           <w:sz w:val="20"/>
         </w:rPr>
@@ -5093,44 +5300,44 @@
       </w:r>
       <w:r>
         <w:rPr>
-          <w:rFonts w:ascii="Times New Roman"/>
+          <w:rFonts w:ascii="Times New Roman" w:hAnsi="Times New Roman"/>
           <w:sz w:val="20"/>
         </w:rPr>
         <w:t>a</w:t>
       </w:r>
       <w:r>
         <w:rPr>
-          <w:rFonts w:ascii="Times New Roman"/>
-          <w:spacing w:val="-3"/>
-          <w:sz w:val="20"/>
-        </w:rPr>
-        <w:t xml:space="preserve"> </w:t>
-      </w:r>
-      <w:r>
-        <w:rPr>
-          <w:rFonts w:ascii="Times New Roman"/>
+          <w:rFonts w:ascii="Times New Roman" w:hAnsi="Times New Roman"/>
+          <w:spacing w:val="-3"/>
+          <w:sz w:val="20"/>
+        </w:rPr>
+        <w:t xml:space="preserve"> </w:t>
+      </w:r>
+      <w:r>
+        <w:rPr>
+          <w:rFonts w:ascii="Times New Roman" w:hAnsi="Times New Roman"/>
           <w:sz w:val="20"/>
         </w:rPr>
         <w:t>breach</w:t>
       </w:r>
       <w:r>
         <w:rPr>
-          <w:rFonts w:ascii="Times New Roman"/>
-          <w:spacing w:val="-3"/>
-          <w:sz w:val="20"/>
-        </w:rPr>
-        <w:t xml:space="preserve"> </w:t>
-      </w:r>
-      <w:r>
-        <w:rPr>
-          <w:rFonts w:ascii="Times New Roman"/>
+          <w:rFonts w:ascii="Times New Roman" w:hAnsi="Times New Roman"/>
+          <w:spacing w:val="-3"/>
+          <w:sz w:val="20"/>
+        </w:rPr>
+        <w:t xml:space="preserve"> </w:t>
+      </w:r>
+      <w:r>
+        <w:rPr>
+          <w:rFonts w:ascii="Times New Roman" w:hAnsi="Times New Roman"/>
           <w:sz w:val="20"/>
         </w:rPr>
         <w:t>of</w:t>
       </w:r>
       <w:r>
         <w:rPr>
-          <w:rFonts w:ascii="Times New Roman"/>
+          <w:rFonts w:ascii="Times New Roman" w:hAnsi="Times New Roman"/>
           <w:spacing w:val="-1"/>
           <w:sz w:val="20"/>
         </w:rPr>
@@ -5138,14 +5345,14 @@
       </w:r>
       <w:r>
         <w:rPr>
-          <w:rFonts w:ascii="Times New Roman"/>
+          <w:rFonts w:ascii="Times New Roman" w:hAnsi="Times New Roman"/>
           <w:sz w:val="20"/>
         </w:rPr>
         <w:t>intellectual property rights, or any other right, in the material</w:t>
       </w:r>
       <w:r>
         <w:rPr>
-          <w:rFonts w:ascii="Times New Roman"/>
+          <w:rFonts w:ascii="Times New Roman" w:hAnsi="Times New Roman"/>
           <w:spacing w:val="-9"/>
           <w:sz w:val="20"/>
         </w:rPr>
@@ -5153,7 +5360,7 @@
       </w:r>
       <w:r>
         <w:rPr>
-          <w:rFonts w:ascii="Times New Roman"/>
+          <w:rFonts w:ascii="Times New Roman" w:hAnsi="Times New Roman"/>
           <w:sz w:val="20"/>
         </w:rPr>
         <w:t>deposited.</w:t>
@@ -5161,16 +5368,16 @@
     </w:p>
     <w:p>
       <w:pPr>
-        <w:pStyle w:val="6"/>
+        <w:pStyle w:val="ListParagraph"/>
         <w:numPr>
           <w:ilvl w:val="0"/>
           <w:numId w:val="1"/>
         </w:numPr>
         <w:tabs>
-          <w:tab w:val="left" w:pos="773"/>
+          <w:tab w:val="left" w:pos="773" w:leader="none"/>
         </w:tabs>
-        <w:spacing w:before="120"/>
-        <w:ind w:right="1442" w:hanging="567"/>
+        <w:spacing w:before="120" w:after="0"/>
+        <w:ind w:left="771" w:right="1442" w:hanging="567"/>
         <w:rPr>
           <w:rFonts w:ascii="Times New Roman" w:hAnsi="Times New Roman" w:eastAsia="Times New Roman" w:cs="Times New Roman"/>
           <w:sz w:val="20"/>
@@ -5179,14 +5386,14 @@
       </w:pPr>
       <w:r>
         <w:rPr>
-          <w:rFonts w:ascii="Times New Roman"/>
+          <w:rFonts w:ascii="Times New Roman" w:hAnsi="Times New Roman"/>
           <w:sz w:val="20"/>
         </w:rPr>
         <w:t>I</w:t>
       </w:r>
       <w:r>
         <w:rPr>
-          <w:rFonts w:ascii="Times New Roman"/>
+          <w:rFonts w:ascii="Times New Roman" w:hAnsi="Times New Roman"/>
           <w:spacing w:val="-5"/>
           <w:sz w:val="20"/>
         </w:rPr>
@@ -5194,14 +5401,14 @@
       </w:r>
       <w:r>
         <w:rPr>
-          <w:rFonts w:ascii="Times New Roman"/>
+          <w:rFonts w:ascii="Times New Roman" w:hAnsi="Times New Roman"/>
           <w:sz w:val="20"/>
         </w:rPr>
         <w:t>understand</w:t>
       </w:r>
       <w:r>
         <w:rPr>
-          <w:rFonts w:ascii="Times New Roman"/>
+          <w:rFonts w:ascii="Times New Roman" w:hAnsi="Times New Roman"/>
           <w:spacing w:val="-2"/>
           <w:sz w:val="20"/>
         </w:rPr>
@@ -5209,14 +5416,14 @@
       </w:r>
       <w:r>
         <w:rPr>
-          <w:rFonts w:ascii="Times New Roman"/>
+          <w:rFonts w:ascii="Times New Roman" w:hAnsi="Times New Roman"/>
           <w:sz w:val="20"/>
         </w:rPr>
         <w:t>that,</w:t>
       </w:r>
       <w:r>
         <w:rPr>
-          <w:rFonts w:ascii="Times New Roman"/>
+          <w:rFonts w:ascii="Times New Roman" w:hAnsi="Times New Roman"/>
           <w:spacing w:val="-4"/>
           <w:sz w:val="20"/>
         </w:rPr>
@@ -5224,14 +5431,14 @@
       </w:r>
       <w:r>
         <w:rPr>
-          <w:rFonts w:ascii="Times New Roman"/>
+          <w:rFonts w:ascii="Times New Roman" w:hAnsi="Times New Roman"/>
           <w:sz w:val="20"/>
         </w:rPr>
         <w:t>in</w:t>
       </w:r>
       <w:r>
         <w:rPr>
-          <w:rFonts w:ascii="Times New Roman"/>
+          <w:rFonts w:ascii="Times New Roman" w:hAnsi="Times New Roman"/>
           <w:spacing w:val="-2"/>
           <w:sz w:val="20"/>
         </w:rPr>
@@ -5239,29 +5446,29 @@
       </w:r>
       <w:r>
         <w:rPr>
-          <w:rFonts w:ascii="Times New Roman"/>
+          <w:rFonts w:ascii="Times New Roman" w:hAnsi="Times New Roman"/>
           <w:sz w:val="20"/>
         </w:rPr>
         <w:t>the</w:t>
       </w:r>
       <w:r>
         <w:rPr>
-          <w:rFonts w:ascii="Times New Roman"/>
-          <w:spacing w:val="-3"/>
-          <w:sz w:val="20"/>
-        </w:rPr>
-        <w:t xml:space="preserve"> </w:t>
-      </w:r>
-      <w:r>
-        <w:rPr>
-          <w:rFonts w:ascii="Times New Roman"/>
+          <w:rFonts w:ascii="Times New Roman" w:hAnsi="Times New Roman"/>
+          <w:spacing w:val="-3"/>
+          <w:sz w:val="20"/>
+        </w:rPr>
+        <w:t xml:space="preserve"> </w:t>
+      </w:r>
+      <w:r>
+        <w:rPr>
+          <w:rFonts w:ascii="Times New Roman" w:hAnsi="Times New Roman"/>
           <w:sz w:val="20"/>
         </w:rPr>
         <w:t>event</w:t>
       </w:r>
       <w:r>
         <w:rPr>
-          <w:rFonts w:ascii="Times New Roman"/>
+          <w:rFonts w:ascii="Times New Roman" w:hAnsi="Times New Roman"/>
           <w:spacing w:val="-5"/>
           <w:sz w:val="20"/>
         </w:rPr>
@@ -5269,14 +5476,14 @@
       </w:r>
       <w:r>
         <w:rPr>
-          <w:rFonts w:ascii="Times New Roman"/>
+          <w:rFonts w:ascii="Times New Roman" w:hAnsi="Times New Roman"/>
           <w:sz w:val="20"/>
         </w:rPr>
         <w:t>of</w:t>
       </w:r>
       <w:r>
         <w:rPr>
-          <w:rFonts w:ascii="Times New Roman"/>
+          <w:rFonts w:ascii="Times New Roman" w:hAnsi="Times New Roman"/>
           <w:spacing w:val="-4"/>
           <w:sz w:val="20"/>
         </w:rPr>
@@ -5284,14 +5491,14 @@
       </w:r>
       <w:r>
         <w:rPr>
-          <w:rFonts w:ascii="Times New Roman"/>
+          <w:rFonts w:ascii="Times New Roman" w:hAnsi="Times New Roman"/>
           <w:sz w:val="20"/>
         </w:rPr>
         <w:t>my</w:t>
       </w:r>
       <w:r>
         <w:rPr>
-          <w:rFonts w:ascii="Times New Roman"/>
+          <w:rFonts w:ascii="Times New Roman" w:hAnsi="Times New Roman"/>
           <w:spacing w:val="-4"/>
           <w:sz w:val="20"/>
         </w:rPr>
@@ -5299,29 +5506,29 @@
       </w:r>
       <w:r>
         <w:rPr>
-          <w:rFonts w:ascii="Times New Roman"/>
+          <w:rFonts w:ascii="Times New Roman" w:hAnsi="Times New Roman"/>
           <w:sz w:val="20"/>
         </w:rPr>
         <w:t>thesis/dissertation</w:t>
       </w:r>
       <w:r>
         <w:rPr>
-          <w:rFonts w:ascii="Times New Roman"/>
-          <w:spacing w:val="-3"/>
-          <w:sz w:val="20"/>
-        </w:rPr>
-        <w:t xml:space="preserve"> </w:t>
-      </w:r>
-      <w:r>
-        <w:rPr>
-          <w:rFonts w:ascii="Times New Roman"/>
+          <w:rFonts w:ascii="Times New Roman" w:hAnsi="Times New Roman"/>
+          <w:spacing w:val="-3"/>
+          <w:sz w:val="20"/>
+        </w:rPr>
+        <w:t xml:space="preserve"> </w:t>
+      </w:r>
+      <w:r>
+        <w:rPr>
+          <w:rFonts w:ascii="Times New Roman" w:hAnsi="Times New Roman"/>
           <w:sz w:val="20"/>
         </w:rPr>
         <w:t>being</w:t>
       </w:r>
       <w:r>
         <w:rPr>
-          <w:rFonts w:ascii="Times New Roman"/>
+          <w:rFonts w:ascii="Times New Roman" w:hAnsi="Times New Roman"/>
           <w:spacing w:val="-4"/>
           <w:sz w:val="20"/>
         </w:rPr>
@@ -5329,14 +5536,14 @@
       </w:r>
       <w:r>
         <w:rPr>
-          <w:rFonts w:ascii="Times New Roman"/>
+          <w:rFonts w:ascii="Times New Roman" w:hAnsi="Times New Roman"/>
           <w:sz w:val="20"/>
         </w:rPr>
         <w:t>not</w:t>
       </w:r>
       <w:r>
         <w:rPr>
-          <w:rFonts w:ascii="Times New Roman"/>
+          <w:rFonts w:ascii="Times New Roman" w:hAnsi="Times New Roman"/>
           <w:spacing w:val="-4"/>
           <w:sz w:val="20"/>
         </w:rPr>
@@ -5344,29 +5551,29 @@
       </w:r>
       <w:r>
         <w:rPr>
-          <w:rFonts w:ascii="Times New Roman"/>
+          <w:rFonts w:ascii="Times New Roman" w:hAnsi="Times New Roman"/>
           <w:sz w:val="20"/>
         </w:rPr>
         <w:t>approved</w:t>
       </w:r>
       <w:r>
         <w:rPr>
-          <w:rFonts w:ascii="Times New Roman"/>
-          <w:spacing w:val="-3"/>
-          <w:sz w:val="20"/>
-        </w:rPr>
-        <w:t xml:space="preserve"> </w:t>
-      </w:r>
-      <w:r>
-        <w:rPr>
-          <w:rFonts w:ascii="Times New Roman"/>
+          <w:rFonts w:ascii="Times New Roman" w:hAnsi="Times New Roman"/>
+          <w:spacing w:val="-3"/>
+          <w:sz w:val="20"/>
+        </w:rPr>
+        <w:t xml:space="preserve"> </w:t>
+      </w:r>
+      <w:r>
+        <w:rPr>
+          <w:rFonts w:ascii="Times New Roman" w:hAnsi="Times New Roman"/>
           <w:sz w:val="20"/>
         </w:rPr>
         <w:t>by</w:t>
       </w:r>
       <w:r>
         <w:rPr>
-          <w:rFonts w:ascii="Times New Roman"/>
+          <w:rFonts w:ascii="Times New Roman" w:hAnsi="Times New Roman"/>
           <w:spacing w:val="-4"/>
           <w:sz w:val="20"/>
         </w:rPr>
@@ -5374,29 +5581,29 @@
       </w:r>
       <w:r>
         <w:rPr>
-          <w:rFonts w:ascii="Times New Roman"/>
+          <w:rFonts w:ascii="Times New Roman" w:hAnsi="Times New Roman"/>
           <w:sz w:val="20"/>
         </w:rPr>
         <w:t>the</w:t>
       </w:r>
       <w:r>
         <w:rPr>
-          <w:rFonts w:ascii="Times New Roman"/>
-          <w:spacing w:val="-3"/>
-          <w:sz w:val="20"/>
-        </w:rPr>
-        <w:t xml:space="preserve"> </w:t>
-      </w:r>
-      <w:r>
-        <w:rPr>
-          <w:rFonts w:ascii="Times New Roman"/>
+          <w:rFonts w:ascii="Times New Roman" w:hAnsi="Times New Roman"/>
+          <w:spacing w:val="-3"/>
+          <w:sz w:val="20"/>
+        </w:rPr>
+        <w:t xml:space="preserve"> </w:t>
+      </w:r>
+      <w:r>
+        <w:rPr>
+          <w:rFonts w:ascii="Times New Roman" w:hAnsi="Times New Roman"/>
           <w:sz w:val="20"/>
         </w:rPr>
         <w:t>Examiners,</w:t>
       </w:r>
       <w:r>
         <w:rPr>
-          <w:rFonts w:ascii="Times New Roman"/>
+          <w:rFonts w:ascii="Times New Roman" w:hAnsi="Times New Roman"/>
           <w:spacing w:val="-4"/>
           <w:sz w:val="20"/>
         </w:rPr>
@@ -5404,14 +5611,14 @@
       </w:r>
       <w:r>
         <w:rPr>
-          <w:rFonts w:ascii="Times New Roman"/>
+          <w:rFonts w:ascii="Times New Roman" w:hAnsi="Times New Roman"/>
           <w:sz w:val="20"/>
         </w:rPr>
         <w:t>this</w:t>
       </w:r>
       <w:r>
         <w:rPr>
-          <w:rFonts w:ascii="Times New Roman"/>
+          <w:rFonts w:ascii="Times New Roman" w:hAnsi="Times New Roman"/>
           <w:spacing w:val="-1"/>
           <w:sz w:val="20"/>
         </w:rPr>
@@ -5419,14 +5626,14 @@
       </w:r>
       <w:r>
         <w:rPr>
-          <w:rFonts w:ascii="Times New Roman"/>
+          <w:rFonts w:ascii="Times New Roman" w:hAnsi="Times New Roman"/>
           <w:sz w:val="20"/>
         </w:rPr>
         <w:t>declaration will become null and</w:t>
       </w:r>
       <w:r>
         <w:rPr>
-          <w:rFonts w:ascii="Times New Roman"/>
+          <w:rFonts w:ascii="Times New Roman" w:hAnsi="Times New Roman"/>
           <w:spacing w:val="-2"/>
           <w:sz w:val="20"/>
         </w:rPr>
@@ -5434,7 +5641,7 @@
       </w:r>
       <w:r>
         <w:rPr>
-          <w:rFonts w:ascii="Times New Roman"/>
+          <w:rFonts w:ascii="Times New Roman" w:hAnsi="Times New Roman"/>
           <w:sz w:val="20"/>
         </w:rPr>
         <w:t>void.</w:t>
@@ -5442,7 +5649,8 @@
     </w:p>
     <w:p>
       <w:pPr>
-        <w:spacing w:before="1"/>
+        <w:pStyle w:val="Normal"/>
+        <w:spacing w:before="1" w:after="0"/>
         <w:rPr>
           <w:rFonts w:ascii="Times New Roman" w:hAnsi="Times New Roman" w:eastAsia="Times New Roman" w:cs="Times New Roman"/>
           <w:sz w:val="20"/>
@@ -5451,12 +5659,14 @@
       </w:pPr>
       <w:r>
         <w:rPr>
-          <w:sz w:val="20"/>
+          <w:rFonts w:eastAsia="Times New Roman" w:cs="Times New Roman" w:ascii="Times New Roman" w:hAnsi="Times New Roman"/>
+          <w:sz w:val="20"/>
+          <w:szCs w:val="20"/>
         </w:rPr>
         <mc:AlternateContent>
           <mc:Choice Requires="wps">
             <w:drawing>
-              <wp:anchor distT="0" distB="0" distL="114300" distR="114300" simplePos="0" relativeHeight="251659264" behindDoc="0" locked="0" layoutInCell="1" allowOverlap="1">
+              <wp:anchor behindDoc="0" distT="0" distB="0" distL="114300" distR="114300" simplePos="0" locked="0" layoutInCell="1" allowOverlap="1" relativeHeight="2">
                 <wp:simplePos x="0" y="0"/>
                 <wp:positionH relativeFrom="column">
                   <wp:posOffset>1316990</wp:posOffset>
@@ -5464,127 +5674,23 @@
                 <wp:positionV relativeFrom="paragraph">
                   <wp:posOffset>42545</wp:posOffset>
                 </wp:positionV>
-                <wp:extent cx="260350" cy="294005"/>
+                <wp:extent cx="260985" cy="294640"/>
                 <wp:effectExtent l="3810" t="6350" r="2540" b="23495"/>
                 <wp:wrapNone/>
-                <wp:docPr id="10" name="Freeform 10"/>
-                <wp:cNvGraphicFramePr/>
+                <wp:docPr id="4" name="Freeform 10"/>
                 <a:graphic xmlns:a="http://schemas.openxmlformats.org/drawingml/2006/main">
                   <a:graphicData uri="http://schemas.microsoft.com/office/word/2010/wordprocessingShape">
                     <wps:wsp>
                       <wps:cNvSpPr/>
                       <wps:spPr>
                         <a:xfrm>
-                          <a:off x="3426460" y="8510270"/>
-                          <a:ext cx="260350" cy="294005"/>
+                          <a:off x="0" y="0"/>
+                          <a:ext cx="260280" cy="294120"/>
                         </a:xfrm>
                         <a:custGeom>
                           <a:avLst/>
-                          <a:gdLst>
-                            <a:gd name="connisteX0" fmla="*/ 0 w 285750"/>
-                            <a:gd name="connsiteY0" fmla="*/ 509797 h 509797"/>
-                            <a:gd name="connisteX1" fmla="*/ 60325 w 285750"/>
-                            <a:gd name="connsiteY1" fmla="*/ 440582 h 509797"/>
-                            <a:gd name="connisteX2" fmla="*/ 112395 w 285750"/>
-                            <a:gd name="connsiteY2" fmla="*/ 362477 h 509797"/>
-                            <a:gd name="connisteX3" fmla="*/ 155575 w 285750"/>
-                            <a:gd name="connsiteY3" fmla="*/ 293262 h 509797"/>
-                            <a:gd name="connisteX4" fmla="*/ 172720 w 285750"/>
-                            <a:gd name="connsiteY4" fmla="*/ 224047 h 509797"/>
-                            <a:gd name="connisteX5" fmla="*/ 207645 w 285750"/>
-                            <a:gd name="connsiteY5" fmla="*/ 154832 h 509797"/>
-                            <a:gd name="connisteX6" fmla="*/ 233680 w 285750"/>
-                            <a:gd name="connsiteY6" fmla="*/ 85617 h 509797"/>
-                            <a:gd name="connisteX7" fmla="*/ 250825 w 285750"/>
-                            <a:gd name="connsiteY7" fmla="*/ 7512 h 509797"/>
-                            <a:gd name="connisteX8" fmla="*/ 181610 w 285750"/>
-                            <a:gd name="connsiteY8" fmla="*/ 16402 h 509797"/>
-                            <a:gd name="connisteX9" fmla="*/ 138430 w 285750"/>
-                            <a:gd name="connsiteY9" fmla="*/ 85617 h 509797"/>
-                            <a:gd name="connisteX10" fmla="*/ 121285 w 285750"/>
-                            <a:gd name="connsiteY10" fmla="*/ 154832 h 509797"/>
-                            <a:gd name="connisteX11" fmla="*/ 103505 w 285750"/>
-                            <a:gd name="connsiteY11" fmla="*/ 232937 h 509797"/>
-                            <a:gd name="connisteX12" fmla="*/ 95250 w 285750"/>
-                            <a:gd name="connsiteY12" fmla="*/ 302152 h 509797"/>
-                            <a:gd name="connisteX13" fmla="*/ 103505 w 285750"/>
-                            <a:gd name="connsiteY13" fmla="*/ 371367 h 509797"/>
-                            <a:gd name="connisteX14" fmla="*/ 172720 w 285750"/>
-                            <a:gd name="connsiteY14" fmla="*/ 371367 h 509797"/>
-                            <a:gd name="connisteX15" fmla="*/ 190500 w 285750"/>
-                            <a:gd name="connsiteY15" fmla="*/ 302152 h 509797"/>
-                            <a:gd name="connisteX16" fmla="*/ 181610 w 285750"/>
-                            <a:gd name="connsiteY16" fmla="*/ 371367 h 509797"/>
-                            <a:gd name="connisteX17" fmla="*/ 242570 w 285750"/>
-                            <a:gd name="connsiteY17" fmla="*/ 302152 h 509797"/>
-                            <a:gd name="connisteX18" fmla="*/ 216535 w 285750"/>
-                            <a:gd name="connsiteY18" fmla="*/ 371367 h 509797"/>
-                            <a:gd name="connisteX19" fmla="*/ 285750 w 285750"/>
-                            <a:gd name="connsiteY19" fmla="*/ 328187 h 509797"/>
-                          </a:gdLst>
+                          <a:gdLst/>
                           <a:ahLst/>
-                          <a:cxnLst>
-                            <a:cxn ang="0">
-                              <a:pos x="connisteX0" y="connsiteY0"/>
-                            </a:cxn>
-                            <a:cxn ang="0">
-                              <a:pos x="connisteX1" y="connsiteY1"/>
-                            </a:cxn>
-                            <a:cxn ang="0">
-                              <a:pos x="connisteX2" y="connsiteY2"/>
-                            </a:cxn>
-                            <a:cxn ang="0">
-                              <a:pos x="connisteX3" y="connsiteY3"/>
-                            </a:cxn>
-                            <a:cxn ang="0">
-                              <a:pos x="connisteX4" y="connsiteY4"/>
-                            </a:cxn>
-                            <a:cxn ang="0">
-                              <a:pos x="connisteX5" y="connsiteY5"/>
-                            </a:cxn>
-                            <a:cxn ang="0">
-                              <a:pos x="connisteX6" y="connsiteY6"/>
-                            </a:cxn>
-                            <a:cxn ang="0">
-                              <a:pos x="connisteX7" y="connsiteY7"/>
-                            </a:cxn>
-                            <a:cxn ang="0">
-                              <a:pos x="connisteX8" y="connsiteY8"/>
-                            </a:cxn>
-                            <a:cxn ang="0">
-                              <a:pos x="connisteX9" y="connsiteY9"/>
-                            </a:cxn>
-                            <a:cxn ang="0">
-                              <a:pos x="connisteX10" y="connsiteY10"/>
-                            </a:cxn>
-                            <a:cxn ang="0">
-                              <a:pos x="connisteX11" y="connsiteY11"/>
-                            </a:cxn>
-                            <a:cxn ang="0">
-                              <a:pos x="connisteX12" y="connsiteY12"/>
-                            </a:cxn>
-                            <a:cxn ang="0">
-                              <a:pos x="connisteX13" y="connsiteY13"/>
-                            </a:cxn>
-                            <a:cxn ang="0">
-                              <a:pos x="connisteX14" y="connsiteY14"/>
-                            </a:cxn>
-                            <a:cxn ang="0">
-                              <a:pos x="connisteX15" y="connsiteY15"/>
-                            </a:cxn>
-                            <a:cxn ang="0">
-                              <a:pos x="connisteX16" y="connsiteY16"/>
-                            </a:cxn>
-                            <a:cxn ang="0">
-                              <a:pos x="connisteX17" y="connsiteY17"/>
-                            </a:cxn>
-                            <a:cxn ang="0">
-                              <a:pos x="connisteX18" y="connsiteY18"/>
-                            </a:cxn>
-                            <a:cxn ang="0">
-                              <a:pos x="connisteX19" y="connsiteY19"/>
-                            </a:cxn>
-                          </a:cxnLst>
                           <a:rect l="l" t="t" r="r" b="b"/>
                           <a:pathLst>
                             <a:path w="285750" h="509797">
@@ -5690,12 +5796,13 @@
                           </a:pathLst>
                         </a:custGeom>
                         <a:noFill/>
-                        <a:ln w="12700">
+                        <a:ln w="12600">
                           <a:solidFill>
                             <a:schemeClr val="tx1">
                               <a:lumMod val="50000"/>
                             </a:schemeClr>
                           </a:solidFill>
+                          <a:round/>
                         </a:ln>
                       </wps:spPr>
                       <wps:style>
@@ -5710,9 +5817,7 @@
                         <a:effectRef idx="0">
                           <a:schemeClr val="accent1"/>
                         </a:effectRef>
-                        <a:fontRef idx="minor">
-                          <a:schemeClr val="lt1"/>
-                        </a:fontRef>
+                        <a:fontRef idx="minor"/>
                       </wps:style>
                       <wps:bodyPr/>
                     </wps:wsp>
@@ -5722,34 +5827,23 @@
             </w:drawing>
           </mc:Choice>
           <mc:Fallback>
-            <w:pict>
-              <v:shape id="_x0000_s1026" o:spid="_x0000_s1026" o:spt="100" style="position:absolute;left:0pt;margin-left:103.7pt;margin-top:3.35pt;height:23.15pt;width:20.5pt;z-index:251659264;mso-width-relative:page;mso-height-relative:page;" filled="f" stroked="t" coordsize="285750,509797" o:gfxdata="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" path="m0,509797c10795,497732,38100,469792,60325,440582c82550,411372,93345,391687,112395,362477c131445,333267,143510,321202,155575,293262c167640,265322,162560,251987,172720,224047c182880,196107,195580,182772,207645,154832c219710,126892,224790,114827,233680,85617c242570,56407,260985,21482,250825,7512c240665,-6457,203835,527,181610,16402c159385,32277,150495,57677,138430,85617c126365,113557,128270,125622,121285,154832c114300,184042,108585,203727,103505,232937c98425,262147,95250,274212,95250,302152c95250,330092,88265,357397,103505,371367c118745,385337,155575,385337,172720,371367c189865,357397,188595,302152,190500,302152c192405,302152,171450,371367,181610,371367c191770,371367,235585,302152,242570,302152c249555,302152,207645,366287,216535,371367c225425,376447,271145,338347,285750,328187e">
-                <v:path o:connectlocs="0,294005;54962,254088;102404,209044;141746,169127;157367,129210;189187,89293;212908,49376;228529,4332;165466,9459;126125,49376;110504,89293;94304,134337;86783,174254;94304,214171;157367,214171;173566,174254;165466,214171;221008,174254;197287,214171;260350,189268" o:connectangles="0,0,0,0,0,0,0,0,0,0,0,0,0,0,0,0,0,0,0,0"/>
-                <v:fill on="f" focussize="0,0"/>
-                <v:stroke weight="1pt" color="#262626 [1613]" joinstyle="round"/>
-                <v:imagedata o:title=""/>
-                <o:lock v:ext="edit" aspectratio="f"/>
-              </v:shape>
-            </w:pict>
+            <w:pict/>
           </mc:Fallback>
         </mc:AlternateContent>
       </w:r>
     </w:p>
     <w:p>
       <w:pPr>
+        <w:pStyle w:val="Normal"/>
         <w:tabs>
-          <w:tab w:val="left" w:pos="6683"/>
+          <w:tab w:val="left" w:pos="6683" w:leader="none"/>
         </w:tabs>
-        <w:ind w:left="771"/>
-        <w:rPr>
-          <w:rFonts w:ascii="Times New Roman" w:hAnsi="Times New Roman" w:eastAsia="Times New Roman" w:cs="Times New Roman"/>
-          <w:sz w:val="20"/>
-          <w:szCs w:val="20"/>
-        </w:rPr>
+        <w:ind w:left="771" w:hanging="0"/>
+        <w:rPr/>
       </w:pPr>
       <w:r>
         <w:rPr>
-          <w:rFonts w:ascii="Times New Roman" w:hAnsi="Times New Roman" w:eastAsia="Times New Roman" w:cs="Times New Roman"/>
+          <w:rFonts w:eastAsia="Times New Roman" w:cs="Times New Roman" w:ascii="Times New Roman" w:hAnsi="Times New Roman"/>
           <w:b/>
           <w:bCs/>
           <w:sz w:val="20"/>
@@ -5759,7 +5853,7 @@
       </w:r>
       <w:r>
         <w:rPr>
-          <w:rFonts w:ascii="Times New Roman" w:hAnsi="Times New Roman" w:eastAsia="Times New Roman" w:cs="Times New Roman"/>
+          <w:rFonts w:eastAsia="Times New Roman" w:cs="Times New Roman" w:ascii="Times New Roman" w:hAnsi="Times New Roman"/>
           <w:b/>
           <w:bCs/>
           <w:spacing w:val="-9"/>
@@ -5770,23 +5864,16 @@
       </w:r>
       <w:r>
         <w:rPr>
-          <w:rFonts w:ascii="Times New Roman" w:hAnsi="Times New Roman" w:eastAsia="Times New Roman" w:cs="Times New Roman"/>
+          <w:rFonts w:eastAsia="Times New Roman" w:cs="Times New Roman" w:ascii="Times New Roman" w:hAnsi="Times New Roman"/>
           <w:sz w:val="20"/>
           <w:szCs w:val="20"/>
         </w:rPr>
         <w:t>………………………………………………</w:t>
-      </w:r>
-      <w:r>
-        <w:rPr>
-          <w:rFonts w:ascii="Times New Roman" w:hAnsi="Times New Roman" w:eastAsia="Times New Roman" w:cs="Times New Roman"/>
-          <w:sz w:val="20"/>
-          <w:szCs w:val="20"/>
-        </w:rPr>
         <w:tab/>
       </w:r>
       <w:r>
         <w:rPr>
-          <w:rFonts w:ascii="Times New Roman" w:hAnsi="Times New Roman" w:eastAsia="Times New Roman" w:cs="Times New Roman"/>
+          <w:rFonts w:eastAsia="Times New Roman" w:cs="Times New Roman" w:ascii="Times New Roman" w:hAnsi="Times New Roman"/>
           <w:b/>
           <w:bCs/>
           <w:sz w:val="20"/>
@@ -5796,7 +5883,7 @@
       </w:r>
       <w:r>
         <w:rPr>
-          <w:rFonts w:ascii="Times New Roman" w:hAnsi="Times New Roman" w:eastAsia="Times New Roman" w:cs="Times New Roman"/>
+          <w:rFonts w:eastAsia="Times New Roman" w:cs="Times New Roman" w:ascii="Times New Roman" w:hAnsi="Times New Roman"/>
           <w:b/>
           <w:bCs/>
           <w:spacing w:val="-6"/>
@@ -5808,28 +5895,51 @@
       <w:bookmarkStart w:id="0" w:name="_GoBack"/>
       <w:r>
         <w:rPr>
-          <w:rFonts w:ascii="Times New Roman" w:hAnsi="Times New Roman" w:eastAsia="Times New Roman" w:cs="Times New Roman"/>
+          <w:rFonts w:eastAsia="Times New Roman" w:cs="Times New Roman" w:ascii="Times New Roman" w:hAnsi="Times New Roman"/>
+          <w:b/>
+          <w:bCs/>
+          <w:spacing w:val="-6"/>
           <w:sz w:val="20"/>
           <w:szCs w:val="20"/>
         </w:rPr>
-        <w:t>…………………………</w:t>
+        <w:t>1</w:t>
       </w:r>
       <w:bookmarkEnd w:id="0"/>
+      <w:r>
+        <w:rPr>
+          <w:rFonts w:eastAsia="Times New Roman" w:cs="Times New Roman" w:ascii="Times New Roman" w:hAnsi="Times New Roman"/>
+          <w:b/>
+          <w:bCs/>
+          <w:spacing w:val="-6"/>
+          <w:sz w:val="20"/>
+          <w:szCs w:val="20"/>
+        </w:rPr>
+        <w:t>6/03/2021</w:t>
+      </w:r>
     </w:p>
     <w:p>
       <w:pPr>
-        <w:spacing w:before="11"/>
+        <w:pStyle w:val="Normal"/>
+        <w:spacing w:before="11" w:after="0"/>
         <w:rPr>
           <w:rFonts w:ascii="Times New Roman" w:hAnsi="Times New Roman" w:eastAsia="Times New Roman" w:cs="Times New Roman"/>
           <w:sz w:val="21"/>
           <w:szCs w:val="21"/>
         </w:rPr>
       </w:pPr>
+      <w:r>
+        <w:rPr>
+          <w:rFonts w:eastAsia="Times New Roman" w:cs="Times New Roman" w:ascii="Times New Roman" w:hAnsi="Times New Roman"/>
+          <w:sz w:val="21"/>
+          <w:szCs w:val="21"/>
+        </w:rPr>
+      </w:r>
     </w:p>
     <w:p>
       <w:pPr>
-        <w:spacing w:line="20" w:lineRule="exact"/>
-        <w:ind w:left="166"/>
+        <w:pStyle w:val="Normal"/>
+        <w:spacing w:lineRule="exact" w:line="20"/>
+        <w:ind w:left="166" w:hanging="0"/>
         <w:rPr>
           <w:rFonts w:ascii="Times New Roman" w:hAnsi="Times New Roman" w:eastAsia="Times New Roman" w:cs="Times New Roman"/>
           <w:sz w:val="2"/>
@@ -5837,20 +5947,14 @@
         </w:rPr>
       </w:pPr>
       <w:r>
-        <w:rPr>
-          <w:rFonts w:ascii="Times New Roman" w:hAnsi="Times New Roman" w:eastAsia="Times New Roman" w:cs="Times New Roman"/>
-          <w:sz w:val="2"/>
-          <w:szCs w:val="2"/>
-          <w:lang w:val="en-GB" w:eastAsia="en-GB"/>
-        </w:rPr>
+        <w:rPr/>
         <mc:AlternateContent>
           <mc:Choice Requires="wpg">
             <w:drawing>
               <wp:inline distT="0" distB="0" distL="0" distR="0">
-                <wp:extent cx="5844540" cy="9525"/>
-                <wp:effectExtent l="9525" t="9525" r="3810" b="0"/>
-                <wp:docPr id="2" name="Group 2"/>
-                <wp:cNvGraphicFramePr/>
+                <wp:extent cx="5845175" cy="10160"/>
+                <wp:effectExtent l="0" t="0" r="0" b="0"/>
+                <wp:docPr id="5" name=""/>
                 <a:graphic xmlns:a="http://schemas.openxmlformats.org/drawingml/2006/main">
                   <a:graphicData uri="http://schemas.microsoft.com/office/word/2010/wordprocessingGroup">
                     <wpg:wgp>
@@ -5858,50 +5962,31 @@
                       <wpg:grpSpPr>
                         <a:xfrm>
                           <a:off x="0" y="0"/>
-                          <a:ext cx="5844540" cy="9525"/>
-                          <a:chOff x="0" y="0"/>
-                          <a:chExt cx="9204" cy="15"/>
+                          <a:ext cx="5844600" cy="9360"/>
                         </a:xfrm>
                       </wpg:grpSpPr>
                       <wpg:grpSp>
-                        <wpg:cNvPr id="3" name="Group 3"/>
                         <wpg:cNvGrpSpPr/>
                         <wpg:grpSpPr>
                           <a:xfrm>
-                            <a:off x="7" y="7"/>
-                            <a:ext cx="9190" cy="2"/>
-                            <a:chOff x="7" y="7"/>
-                            <a:chExt cx="9190" cy="2"/>
+                            <a:off x="0" y="0"/>
+                            <a:ext cx="5844600" cy="9360"/>
                           </a:xfrm>
                         </wpg:grpSpPr>
                         <wps:wsp>
-                          <wps:cNvPr id="4" name="Freeform 4"/>
                           <wps:cNvSpPr/>
-                          <wps:spPr bwMode="auto">
+                          <wps:spPr>
                             <a:xfrm>
-                              <a:off x="7" y="7"/>
-                              <a:ext cx="9190" cy="2"/>
+                              <a:off x="0" y="0"/>
+                              <a:ext cx="5844600" cy="9360"/>
                             </a:xfrm>
                             <a:custGeom>
                               <a:avLst/>
-                              <a:gdLst>
-                                <a:gd name="T0" fmla="+- 0 7 7"/>
-                                <a:gd name="T1" fmla="*/ T0 w 9190"/>
-                                <a:gd name="T2" fmla="+- 0 9197 7"/>
-                                <a:gd name="T3" fmla="*/ T2 w 9190"/>
-                              </a:gdLst>
+                              <a:gdLst/>
                               <a:ahLst/>
-                              <a:cxnLst>
-                                <a:cxn ang="0">
-                                  <a:pos x="T1" y="0"/>
-                                </a:cxn>
-                                <a:cxn ang="0">
-                                  <a:pos x="T3" y="0"/>
-                                </a:cxn>
-                              </a:cxnLst>
-                              <a:rect l="0" t="0" r="r" b="b"/>
+                              <a:rect l="l" t="t" r="r" b="b"/>
                               <a:pathLst>
-                                <a:path w="9190">
+                                <a:path w="9190" h="0">
                                   <a:moveTo>
                                     <a:pt x="0" y="0"/>
                                   </a:moveTo>
@@ -5912,16 +5997,20 @@
                               </a:pathLst>
                             </a:custGeom>
                             <a:noFill/>
-                            <a:ln w="9144">
+                            <a:ln w="9000">
                               <a:solidFill>
                                 <a:srgbClr val="000000"/>
                               </a:solidFill>
                               <a:round/>
                             </a:ln>
                           </wps:spPr>
-                          <wps:bodyPr rot="0" vert="horz" wrap="square" lIns="91440" tIns="45720" rIns="91440" bIns="45720" anchor="t" anchorCtr="0" upright="1">
-                            <a:noAutofit/>
-                          </wps:bodyPr>
+                          <wps:style>
+                            <a:lnRef idx="0"/>
+                            <a:fillRef idx="0"/>
+                            <a:effectRef idx="0"/>
+                            <a:fontRef idx="minor"/>
+                          </wps:style>
+                          <wps:bodyPr/>
                         </wps:wsp>
                       </wpg:grpSp>
                     </wpg:wgp>
@@ -5932,20 +6021,8 @@
           </mc:Choice>
           <mc:Fallback>
             <w:pict>
-              <v:group id="_x0000_s1026" o:spid="_x0000_s1026" o:spt="203" style="height:0.75pt;width:460.2pt;" coordsize="9204,15" o:gfxdata="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">
-                <o:lock v:ext="edit" aspectratio="f"/>
-                <v:group id="_x0000_s1026" o:spid="_x0000_s1026" o:spt="203" style="position:absolute;left:7;top:7;height:2;width:9190;" coordorigin="7,7" coordsize="9190,2" o:gfxdata="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">
-                  <o:lock v:ext="edit" aspectratio="f"/>
-                  <v:shape id="_x0000_s1026" o:spid="_x0000_s1026" o:spt="100" style="position:absolute;left:7;top:7;height:2;width:9190;" filled="f" stroked="t" coordsize="9190,1" o:gfxdata="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" path="m0,0l9190,0e">
-                    <v:path o:connectlocs="0,0;9190,0" o:connectangles="0,0"/>
-                    <v:fill on="f" focussize="0,0"/>
-                    <v:stroke weight="0.72pt" color="#000000" joinstyle="round"/>
-                    <v:imagedata o:title=""/>
-                    <o:lock v:ext="edit" aspectratio="f"/>
-                  </v:shape>
-                </v:group>
-                <w10:wrap type="none"/>
-                <w10:anchorlock/>
+              <v:group id="shape_0" style="position:absolute;margin-left:0pt;margin-top:-0.8pt;width:460.2pt;height:0.75pt" coordorigin="0,-16" coordsize="9204,15">
+                <v:group id="shape_0" alt="Group 3" style="position:absolute;left:0;top:-16;width:9204;height:15"/>
               </v:group>
             </w:pict>
           </mc:Fallback>
@@ -5954,11 +6031,13 @@
     </w:p>
     <w:p>
       <w:pPr>
-        <w:pStyle w:val="3"/>
-        <w:spacing w:before="0" w:line="221" w:lineRule="exact"/>
-        <w:ind w:left="204" w:firstLine="0"/>
+        <w:pStyle w:val="TextBody"/>
+        <w:spacing w:lineRule="exact" w:line="221" w:before="0" w:after="0"/>
+        <w:ind w:left="204" w:hanging="0"/>
+        <w:rPr/>
       </w:pPr>
       <w:r>
+        <w:rPr/>
         <w:t>For Library use (please leave</w:t>
       </w:r>
       <w:r>
@@ -5968,27 +6047,37 @@
         <w:t xml:space="preserve"> </w:t>
       </w:r>
       <w:r>
+        <w:rPr/>
         <w:t>blank):</w:t>
       </w:r>
     </w:p>
     <w:p>
       <w:pPr>
-        <w:spacing w:before="2"/>
+        <w:pStyle w:val="Normal"/>
+        <w:spacing w:before="2" w:after="0"/>
         <w:rPr>
           <w:rFonts w:ascii="Times New Roman" w:hAnsi="Times New Roman" w:eastAsia="Times New Roman" w:cs="Times New Roman"/>
           <w:sz w:val="18"/>
           <w:szCs w:val="18"/>
         </w:rPr>
       </w:pPr>
+      <w:r>
+        <w:rPr>
+          <w:rFonts w:eastAsia="Times New Roman" w:cs="Times New Roman" w:ascii="Times New Roman" w:hAnsi="Times New Roman"/>
+          <w:sz w:val="18"/>
+          <w:szCs w:val="18"/>
+        </w:rPr>
+      </w:r>
     </w:p>
     <w:p>
       <w:pPr>
+        <w:pStyle w:val="Normal"/>
         <w:tabs>
-          <w:tab w:val="left" w:pos="3803"/>
-          <w:tab w:val="left" w:pos="7403"/>
+          <w:tab w:val="left" w:pos="3803" w:leader="none"/>
+          <w:tab w:val="left" w:pos="7403" w:leader="none"/>
         </w:tabs>
-        <w:spacing w:line="480" w:lineRule="auto"/>
-        <w:ind w:left="204" w:right="1282"/>
+        <w:spacing w:lineRule="auto" w:line="480"/>
+        <w:ind w:left="204" w:right="1282" w:hanging="0"/>
         <w:rPr>
           <w:rFonts w:ascii="Times New Roman" w:hAnsi="Times New Roman" w:eastAsia="Times New Roman" w:cs="Times New Roman"/>
           <w:sz w:val="18"/>
@@ -5997,88 +6086,56 @@
       </w:pPr>
       <w:r>
         <w:rPr>
-          <w:rFonts w:ascii="Times New Roman"/>
+          <w:rFonts w:ascii="Times New Roman" w:hAnsi="Times New Roman"/>
           <w:b/>
           <w:spacing w:val="-1"/>
           <w:sz w:val="18"/>
         </w:rPr>
         <w:t>Classmark:</w:t>
-      </w:r>
-      <w:r>
-        <w:rPr>
-          <w:rFonts w:ascii="Times New Roman"/>
+        <w:tab/>
+        <w:t>Accession</w:t>
+      </w:r>
+      <w:r>
+        <w:rPr>
+          <w:rFonts w:ascii="Times New Roman" w:hAnsi="Times New Roman"/>
+          <w:b/>
+          <w:spacing w:val="11"/>
+          <w:sz w:val="18"/>
+        </w:rPr>
+        <w:t xml:space="preserve"> </w:t>
+      </w:r>
+      <w:r>
+        <w:rPr>
+          <w:rFonts w:ascii="Times New Roman" w:hAnsi="Times New Roman"/>
           <w:b/>
           <w:spacing w:val="-1"/>
           <w:sz w:val="18"/>
         </w:rPr>
+        <w:t>number:</w:t>
         <w:tab/>
-      </w:r>
-      <w:r>
-        <w:rPr>
-          <w:rFonts w:ascii="Times New Roman"/>
+        <w:t>Control</w:t>
+      </w:r>
+      <w:r>
+        <w:rPr>
+          <w:rFonts w:ascii="Times New Roman" w:hAnsi="Times New Roman"/>
+          <w:b/>
+          <w:spacing w:val="10"/>
+          <w:sz w:val="18"/>
+        </w:rPr>
+        <w:t xml:space="preserve"> </w:t>
+      </w:r>
+      <w:r>
+        <w:rPr>
+          <w:rFonts w:ascii="Times New Roman" w:hAnsi="Times New Roman"/>
           <w:b/>
           <w:spacing w:val="-1"/>
           <w:sz w:val="18"/>
         </w:rPr>
-        <w:t>Accession</w:t>
-      </w:r>
-      <w:r>
-        <w:rPr>
-          <w:rFonts w:ascii="Times New Roman"/>
-          <w:b/>
-          <w:spacing w:val="11"/>
-          <w:sz w:val="18"/>
-        </w:rPr>
-        <w:t xml:space="preserve"> </w:t>
-      </w:r>
-      <w:r>
-        <w:rPr>
-          <w:rFonts w:ascii="Times New Roman"/>
-          <w:b/>
-          <w:spacing w:val="-1"/>
-          <w:sz w:val="18"/>
-        </w:rPr>
         <w:t>number:</w:t>
       </w:r>
       <w:r>
         <w:rPr>
-          <w:rFonts w:ascii="Times New Roman"/>
-          <w:b/>
-          <w:spacing w:val="-1"/>
-          <w:sz w:val="18"/>
-        </w:rPr>
-        <w:tab/>
-      </w:r>
-      <w:r>
-        <w:rPr>
-          <w:rFonts w:ascii="Times New Roman"/>
-          <w:b/>
-          <w:spacing w:val="-1"/>
-          <w:sz w:val="18"/>
-        </w:rPr>
-        <w:t>Control</w:t>
-      </w:r>
-      <w:r>
-        <w:rPr>
-          <w:rFonts w:ascii="Times New Roman"/>
-          <w:b/>
-          <w:spacing w:val="10"/>
-          <w:sz w:val="18"/>
-        </w:rPr>
-        <w:t xml:space="preserve"> </w:t>
-      </w:r>
-      <w:r>
-        <w:rPr>
-          <w:rFonts w:ascii="Times New Roman"/>
-          <w:b/>
-          <w:spacing w:val="-1"/>
-          <w:sz w:val="18"/>
-        </w:rPr>
-        <w:t>number:</w:t>
-      </w:r>
-      <w:r>
-        <w:rPr>
-          <w:rFonts w:ascii="Times New Roman"/>
+          <w:rFonts w:ascii="Times New Roman" w:hAnsi="Times New Roman"/>
           <w:b/>
           <w:w w:val="99"/>
           <w:sz w:val="18"/>
@@ -6087,7 +6144,7 @@
       </w:r>
       <w:r>
         <w:rPr>
-          <w:rFonts w:ascii="Times New Roman"/>
+          <w:rFonts w:ascii="Times New Roman" w:hAnsi="Times New Roman"/>
           <w:b/>
           <w:sz w:val="18"/>
         </w:rPr>
@@ -6095,7 +6152,7 @@
       </w:r>
       <w:r>
         <w:rPr>
-          <w:rFonts w:ascii="Times New Roman"/>
+          <w:rFonts w:ascii="Times New Roman" w:hAnsi="Times New Roman"/>
           <w:b/>
           <w:spacing w:val="-13"/>
           <w:sz w:val="18"/>
@@ -6104,7 +6161,7 @@
       </w:r>
       <w:r>
         <w:rPr>
-          <w:rFonts w:ascii="Times New Roman"/>
+          <w:rFonts w:ascii="Times New Roman" w:hAnsi="Times New Roman"/>
           <w:b/>
           <w:sz w:val="18"/>
         </w:rPr>
@@ -6113,24 +6170,21 @@
     </w:p>
     <w:p>
       <w:pPr>
-        <w:spacing w:before="147"/>
-        <w:ind w:left="5827"/>
-        <w:rPr>
-          <w:rFonts w:ascii="Times New Roman" w:hAnsi="Times New Roman" w:eastAsia="Times New Roman" w:cs="Times New Roman"/>
+        <w:pStyle w:val="Normal"/>
+        <w:spacing w:before="147" w:after="0"/>
+        <w:ind w:left="5827" w:hanging="0"/>
+        <w:rPr/>
+      </w:pPr>
+      <w:r>
+        <w:rPr>
+          <w:rFonts w:ascii="Times New Roman" w:hAnsi="Times New Roman"/>
           <w:sz w:val="18"/>
-          <w:szCs w:val="18"/>
-        </w:rPr>
-      </w:pPr>
-      <w:r>
-        <w:rPr>
-          <w:rFonts w:ascii="Times New Roman"/>
-          <w:sz w:val="18"/>
         </w:rPr>
         <w:t>Author Declaration, Library Services, May</w:t>
       </w:r>
       <w:r>
         <w:rPr>
-          <w:rFonts w:ascii="Times New Roman"/>
+          <w:rFonts w:ascii="Times New Roman" w:hAnsi="Times New Roman"/>
           <w:spacing w:val="-20"/>
           <w:sz w:val="18"/>
         </w:rPr>
@@ -6138,462 +6192,576 @@
       </w:r>
       <w:r>
         <w:rPr>
-          <w:rFonts w:ascii="Times New Roman"/>
+          <w:rFonts w:ascii="Times New Roman" w:hAnsi="Times New Roman"/>
           <w:sz w:val="18"/>
         </w:rPr>
         <w:t>2009</w:t>
       </w:r>
     </w:p>
     <w:sectPr>
-      <w:type w:val="continuous"/>
-      <w:pgSz w:w="11910" w:h="16840"/>
-      <w:pgMar w:top="880" w:right="460" w:bottom="280" w:left="1440" w:header="720" w:footer="720" w:gutter="0"/>
-      <w:cols w:space="720" w:num="1"/>
+      <w:type w:val="nextPage"/>
+      <w:pgSz w:w="11906" w:h="16838"/>
+      <w:pgMar w:left="1440" w:right="460" w:header="0" w:top="880" w:footer="0" w:bottom="280" w:gutter="0"/>
+      <w:pgNumType w:fmt="decimal"/>
+      <w:formProt w:val="false"/>
+      <w:textDirection w:val="lrTb"/>
+      <w:docGrid w:type="default" w:linePitch="100" w:charSpace="0"/>
     </w:sectPr>
   </w:body>
 </w:document>
 </file>
 
 <file path=word/numbering.xml><?xml version="1.0" encoding="utf-8"?>
-<w:numbering xmlns:wpc="http://schemas.microsoft.com/office/word/2010/wordprocessingCanvas" xmlns:mc="http://schemas.openxmlformats.org/markup-compatibility/2006" xmlns:o="urn:schemas-microsoft-com:office:office" xmlns:r="http://schemas.openxmlformats.org/officeDocument/2006/relationships" xmlns:m="http://schemas.openxmlformats.org/officeDocument/2006/math" xmlns:v="urn:schemas-microsoft-com:vml" xmlns:wp14="http://schemas.microsoft.com/office/word/2010/wordprocessingDrawing" xmlns:wp="http://schemas.openxmlformats.org/drawingml/2006/wordprocessingDrawing" xmlns:w10="urn:schemas-microsoft-com:office:word" xmlns:w="http://schemas.openxmlformats.org/wordprocessingml/2006/main" xmlns:w14="http://schemas.microsoft.com/office/word/2010/wordml" xmlns:wpg="http://schemas.microsoft.com/office/word/2010/wordprocessingGroup" xmlns:wpi="http://schemas.microsoft.com/office/word/2010/wordprocessingInk" xmlns:wne="http://schemas.microsoft.com/office/word/2006/wordml" xmlns:wps="http://schemas.microsoft.com/office/word/2010/wordprocessingShape" mc:Ignorable="w14 wp14">
-  <w:abstractNum w:abstractNumId="0">
-    <w:nsid w:val="3CB77EFF"/>
-    <w:multiLevelType w:val="multilevel"/>
-    <w:tmpl w:val="3CB77EFF"/>
-    <w:lvl w:ilvl="0" w:tentative="0">
+<w:numbering xmlns:w="http://schemas.openxmlformats.org/wordprocessingml/2006/main" xmlns:o="urn:schemas-microsoft-com:office:office" xmlns:r="http://schemas.openxmlformats.org/officeDocument/2006/relationships" xmlns:v="urn:schemas-microsoft-com:vml">
+  <w:abstractNum w:abstractNumId="1">
+    <w:lvl w:ilvl="0">
       <w:start w:val="1"/>
       <w:numFmt w:val="decimal"/>
       <w:lvlText w:val="%1."/>
       <w:lvlJc w:val="left"/>
       <w:pPr>
         <w:ind w:left="771" w:hanging="568"/>
-        <w:jc w:val="left"/>
       </w:pPr>
       <w:rPr>
-        <w:rFonts w:hint="default" w:ascii="Times New Roman" w:hAnsi="Times New Roman" w:eastAsia="Times New Roman"/>
-        <w:w w:val="100"/>
         <w:sz w:val="20"/>
         <w:szCs w:val="20"/>
+        <w:w w:val="100"/>
+        <w:rFonts w:ascii="Times New Roman" w:hAnsi="Times New Roman" w:eastAsia="Times New Roman"/>
       </w:rPr>
     </w:lvl>
-    <w:lvl w:ilvl="1" w:tentative="0">
+    <w:lvl w:ilvl="1">
       <w:start w:val="1"/>
       <w:numFmt w:val="bullet"/>
-      <w:lvlText w:val="•"/>
+      <w:lvlText w:val=""/>
       <w:lvlJc w:val="left"/>
       <w:pPr>
         <w:ind w:left="1702" w:hanging="568"/>
       </w:pPr>
       <w:rPr>
-        <w:rFonts w:hint="default"/>
+        <w:rFonts w:ascii="Symbol" w:hAnsi="Symbol" w:cs="Symbol" w:hint="default"/>
       </w:rPr>
     </w:lvl>
-    <w:lvl w:ilvl="2" w:tentative="0">
+    <w:lvl w:ilvl="2">
       <w:start w:val="1"/>
       <w:numFmt w:val="bullet"/>
-      <w:lvlText w:val="•"/>
+      <w:lvlText w:val=""/>
       <w:lvlJc w:val="left"/>
       <w:pPr>
         <w:ind w:left="2624" w:hanging="568"/>
       </w:pPr>
       <w:rPr>
-        <w:rFonts w:hint="default"/>
+        <w:rFonts w:ascii="Symbol" w:hAnsi="Symbol" w:cs="Symbol" w:hint="default"/>
       </w:rPr>
     </w:lvl>
-    <w:lvl w:ilvl="3" w:tentative="0">
+    <w:lvl w:ilvl="3">
       <w:start w:val="1"/>
       <w:numFmt w:val="bullet"/>
-      <w:lvlText w:val="•"/>
+      <w:lvlText w:val=""/>
       <w:lvlJc w:val="left"/>
       <w:pPr>
         <w:ind w:left="3547" w:hanging="568"/>
       </w:pPr>
       <w:rPr>
-        <w:rFonts w:hint="default"/>
+        <w:rFonts w:ascii="Symbol" w:hAnsi="Symbol" w:cs="Symbol" w:hint="default"/>
       </w:rPr>
     </w:lvl>
-    <w:lvl w:ilvl="4" w:tentative="0">
+    <w:lvl w:ilvl="4">
       <w:start w:val="1"/>
       <w:numFmt w:val="bullet"/>
-      <w:lvlText w:val="•"/>
+      <w:lvlText w:val=""/>
       <w:lvlJc w:val="left"/>
       <w:pPr>
         <w:ind w:left="4469" w:hanging="568"/>
       </w:pPr>
       <w:rPr>
-        <w:rFonts w:hint="default"/>
+        <w:rFonts w:ascii="Symbol" w:hAnsi="Symbol" w:cs="Symbol" w:hint="default"/>
       </w:rPr>
     </w:lvl>
-    <w:lvl w:ilvl="5" w:tentative="0">
+    <w:lvl w:ilvl="5">
       <w:start w:val="1"/>
       <w:numFmt w:val="bullet"/>
-      <w:lvlText w:val="•"/>
+      <w:lvlText w:val=""/>
       <w:lvlJc w:val="left"/>
       <w:pPr>
         <w:ind w:left="5392" w:hanging="568"/>
       </w:pPr>
       <w:rPr>
-        <w:rFonts w:hint="default"/>
+        <w:rFonts w:ascii="Symbol" w:hAnsi="Symbol" w:cs="Symbol" w:hint="default"/>
       </w:rPr>
     </w:lvl>
-    <w:lvl w:ilvl="6" w:tentative="0">
+    <w:lvl w:ilvl="6">
       <w:start w:val="1"/>
       <w:numFmt w:val="bullet"/>
-      <w:lvlText w:val="•"/>
+      <w:lvlText w:val=""/>
       <w:lvlJc w:val="left"/>
       <w:pPr>
         <w:ind w:left="6314" w:hanging="568"/>
       </w:pPr>
       <w:rPr>
-        <w:rFonts w:hint="default"/>
+        <w:rFonts w:ascii="Symbol" w:hAnsi="Symbol" w:cs="Symbol" w:hint="default"/>
       </w:rPr>
     </w:lvl>
-    <w:lvl w:ilvl="7" w:tentative="0">
+    <w:lvl w:ilvl="7">
       <w:start w:val="1"/>
       <w:numFmt w:val="bullet"/>
-      <w:lvlText w:val="•"/>
+      <w:lvlText w:val=""/>
       <w:lvlJc w:val="left"/>
       <w:pPr>
         <w:ind w:left="7237" w:hanging="568"/>
       </w:pPr>
       <w:rPr>
-        <w:rFonts w:hint="default"/>
+        <w:rFonts w:ascii="Symbol" w:hAnsi="Symbol" w:cs="Symbol" w:hint="default"/>
       </w:rPr>
     </w:lvl>
-    <w:lvl w:ilvl="8" w:tentative="0">
+    <w:lvl w:ilvl="8">
       <w:start w:val="1"/>
       <w:numFmt w:val="bullet"/>
-      <w:lvlText w:val="•"/>
+      <w:lvlText w:val=""/>
       <w:lvlJc w:val="left"/>
       <w:pPr>
         <w:ind w:left="8159" w:hanging="568"/>
       </w:pPr>
       <w:rPr>
-        <w:rFonts w:hint="default"/>
+        <w:rFonts w:ascii="Symbol" w:hAnsi="Symbol" w:cs="Symbol" w:hint="default"/>
       </w:rPr>
     </w:lvl>
   </w:abstractNum>
+  <w:abstractNum w:abstractNumId="2">
+    <w:lvl w:ilvl="0">
+      <w:start w:val="1"/>
+      <w:numFmt w:val="none"/>
+      <w:suff w:val="nothing"/>
+      <w:lvlText w:val=""/>
+      <w:lvlJc w:val="left"/>
+      <w:pPr>
+        <w:ind w:left="0" w:hanging="0"/>
+      </w:pPr>
+    </w:lvl>
+    <w:lvl w:ilvl="1">
+      <w:start w:val="1"/>
+      <w:numFmt w:val="none"/>
+      <w:suff w:val="nothing"/>
+      <w:lvlText w:val=""/>
+      <w:lvlJc w:val="left"/>
+      <w:pPr>
+        <w:ind w:left="0" w:hanging="0"/>
+      </w:pPr>
+    </w:lvl>
+    <w:lvl w:ilvl="2">
+      <w:start w:val="1"/>
+      <w:numFmt w:val="none"/>
+      <w:suff w:val="nothing"/>
+      <w:lvlText w:val=""/>
+      <w:lvlJc w:val="left"/>
+      <w:pPr>
+        <w:ind w:left="0" w:hanging="0"/>
+      </w:pPr>
+    </w:lvl>
+    <w:lvl w:ilvl="3">
+      <w:start w:val="1"/>
+      <w:numFmt w:val="none"/>
+      <w:suff w:val="nothing"/>
+      <w:lvlText w:val=""/>
+      <w:lvlJc w:val="left"/>
+      <w:pPr>
+        <w:ind w:left="0" w:hanging="0"/>
+      </w:pPr>
+    </w:lvl>
+    <w:lvl w:ilvl="4">
+      <w:start w:val="1"/>
+      <w:numFmt w:val="none"/>
+      <w:suff w:val="nothing"/>
+      <w:lvlText w:val=""/>
+      <w:lvlJc w:val="left"/>
+      <w:pPr>
+        <w:ind w:left="0" w:hanging="0"/>
+      </w:pPr>
+    </w:lvl>
+    <w:lvl w:ilvl="5">
+      <w:start w:val="1"/>
+      <w:numFmt w:val="none"/>
+      <w:suff w:val="nothing"/>
+      <w:lvlText w:val=""/>
+      <w:lvlJc w:val="left"/>
+      <w:pPr>
+        <w:ind w:left="0" w:hanging="0"/>
+      </w:pPr>
+    </w:lvl>
+    <w:lvl w:ilvl="6">
+      <w:start w:val="1"/>
+      <w:numFmt w:val="none"/>
+      <w:suff w:val="nothing"/>
+      <w:lvlText w:val=""/>
+      <w:lvlJc w:val="left"/>
+      <w:pPr>
+        <w:ind w:left="0" w:hanging="0"/>
+      </w:pPr>
+    </w:lvl>
+    <w:lvl w:ilvl="7">
+      <w:start w:val="1"/>
+      <w:numFmt w:val="none"/>
+      <w:suff w:val="nothing"/>
+      <w:lvlText w:val=""/>
+      <w:lvlJc w:val="left"/>
+      <w:pPr>
+        <w:ind w:left="0" w:hanging="0"/>
+      </w:pPr>
+    </w:lvl>
+    <w:lvl w:ilvl="8">
+      <w:start w:val="1"/>
+      <w:numFmt w:val="none"/>
+      <w:suff w:val="nothing"/>
+      <w:lvlText w:val=""/>
+      <w:lvlJc w:val="left"/>
+      <w:pPr>
+        <w:ind w:left="0" w:hanging="0"/>
+      </w:pPr>
+    </w:lvl>
+  </w:abstractNum>
   <w:num w:numId="1">
-    <w:abstractNumId w:val="0"/>
+    <w:abstractNumId w:val="1"/>
+  </w:num>
+  <w:num w:numId="2">
+    <w:abstractNumId w:val="2"/>
   </w:num>
 </w:numbering>
 </file>
 
 <file path=word/styles.xml><?xml version="1.0" encoding="utf-8"?>
-<w:styles xmlns:mc="http://schemas.openxmlformats.org/markup-compatibility/2006" xmlns:o="urn:schemas-microsoft-com:office:office" xmlns:r="http://schemas.openxmlformats.org/officeDocument/2006/relationships" xmlns:m="http://schemas.openxmlformats.org/officeDocument/2006/math" xmlns:v="urn:schemas-microsoft-com:vml" xmlns:w="http://schemas.openxmlformats.org/wordprocessingml/2006/main" xmlns:w14="http://schemas.microsoft.com/office/word/2010/wordml" xmlns:w10="urn:schemas-microsoft-com:office:word" xmlns:sl="http://schemas.openxmlformats.org/schemaLibrary/2006/main" mc:Ignorable="w14">
+<w:styles xmlns:w="http://schemas.openxmlformats.org/wordprocessingml/2006/main" xmlns:w14="http://schemas.microsoft.com/office/word/2010/wordml" xmlns:mc="http://schemas.openxmlformats.org/markup-compatibility/2006" mc:Ignorable="w14">
   <w:docDefaults>
     <w:rPrDefault>
       <w:rPr>
-        <w:rFonts w:asciiTheme="minorHAnsi" w:hAnsiTheme="minorHAnsi" w:eastAsiaTheme="minorHAnsi" w:cstheme="minorBidi"/>
+        <w:rFonts w:ascii="Calibri" w:hAnsi="Calibri" w:eastAsia="Calibri" w:cs="" w:asciiTheme="minorHAnsi" w:cstheme="minorBidi" w:eastAsiaTheme="minorHAnsi" w:hAnsiTheme="minorHAnsi"/>
+        <w:lang w:val="en-GB" w:eastAsia="zh-CN" w:bidi="hi-IN"/>
       </w:rPr>
     </w:rPrDefault>
+    <w:pPrDefault>
+      <w:pPr/>
+    </w:pPrDefault>
   </w:docDefaults>
-  <w:latentStyles w:count="260" w:defQFormat="0" w:defUnhideWhenUsed="1" w:defSemiHidden="1" w:defUIPriority="99" w:defLockedState="0">
-    <w:lsdException w:qFormat="1" w:unhideWhenUsed="0" w:uiPriority="1" w:semiHidden="0" w:name="Normal"/>
-    <w:lsdException w:qFormat="1" w:unhideWhenUsed="0" w:uiPriority="9" w:semiHidden="0" w:name="heading 1"/>
-    <w:lsdException w:qFormat="1" w:uiPriority="9" w:name="heading 2"/>
-    <w:lsdException w:qFormat="1" w:uiPriority="9" w:name="heading 3"/>
-    <w:lsdException w:qFormat="1" w:uiPriority="9" w:name="heading 4"/>
-    <w:lsdException w:qFormat="1" w:uiPriority="9" w:name="heading 5"/>
-    <w:lsdException w:qFormat="1" w:uiPriority="9" w:name="heading 6"/>
-    <w:lsdException w:qFormat="1" w:uiPriority="9" w:name="heading 7"/>
-    <w:lsdException w:qFormat="1" w:uiPriority="9" w:name="heading 8"/>
-    <w:lsdException w:qFormat="1" w:uiPriority="9" w:name="heading 9"/>
-    <w:lsdException w:uiPriority="99" w:name="index 1"/>
-    <w:lsdException w:uiPriority="99" w:name="index 2"/>
-    <w:lsdException w:uiPriority="99" w:name="index 3"/>
-    <w:lsdException w:uiPriority="99" w:name="index 4"/>
-    <w:lsdException w:uiPriority="99" w:name="index 5"/>
-    <w:lsdException w:uiPriority="99" w:name="index 6"/>
-    <w:lsdException w:uiPriority="99" w:name="index 7"/>
-    <w:lsdException w:uiPriority="99" w:name="index 8"/>
-    <w:lsdException w:uiPriority="99" w:name="index 9"/>
-    <w:lsdException w:uiPriority="39" w:name="toc 1"/>
-    <w:lsdException w:uiPriority="39" w:name="toc 2"/>
-    <w:lsdException w:uiPriority="39" w:name="toc 3"/>
-    <w:lsdException w:uiPriority="39" w:name="toc 4"/>
-    <w:lsdException w:uiPriority="39" w:name="toc 5"/>
-    <w:lsdException w:uiPriority="39" w:name="toc 6"/>
-    <w:lsdException w:uiPriority="39" w:name="toc 7"/>
-    <w:lsdException w:uiPriority="39" w:name="toc 8"/>
-    <w:lsdException w:uiPriority="39" w:name="toc 9"/>
-    <w:lsdException w:uiPriority="99" w:name="Normal Indent"/>
-    <w:lsdException w:uiPriority="99" w:name="footnote text"/>
-    <w:lsdException w:uiPriority="99" w:name="annotation text"/>
-    <w:lsdException w:uiPriority="99" w:name="header"/>
-    <w:lsdException w:uiPriority="99" w:name="footer"/>
-    <w:lsdException w:uiPriority="99" w:name="index heading"/>
-    <w:lsdException w:qFormat="1" w:uiPriority="35" w:name="caption"/>
-    <w:lsdException w:uiPriority="99" w:name="table of figures"/>
-    <w:lsdException w:uiPriority="99" w:name="envelope address"/>
-    <w:lsdException w:uiPriority="99" w:name="envelope return"/>
-    <w:lsdException w:uiPriority="99" w:name="footnote reference"/>
-    <w:lsdException w:uiPriority="99" w:name="annotation reference"/>
-    <w:lsdException w:uiPriority="99" w:name="line number"/>
-    <w:lsdException w:uiPriority="99" w:name="page number"/>
-    <w:lsdException w:uiPriority="99" w:name="endnote reference"/>
-    <w:lsdException w:uiPriority="99" w:name="endnote text"/>
-    <w:lsdException w:uiPriority="99" w:name="table of authorities"/>
-    <w:lsdException w:uiPriority="99" w:name="macro"/>
-    <w:lsdException w:uiPriority="99" w:name="toa heading"/>
-    <w:lsdException w:uiPriority="99" w:name="List"/>
-    <w:lsdException w:uiPriority="99" w:name="List Bullet"/>
-    <w:lsdException w:uiPriority="99" w:name="List Number"/>
-    <w:lsdException w:uiPriority="99" w:name="List 2"/>
-    <w:lsdException w:uiPriority="99" w:name="List 3"/>
-    <w:lsdException w:uiPriority="99" w:name="List 4"/>
-    <w:lsdException w:uiPriority="99" w:name="List 5"/>
-    <w:lsdException w:uiPriority="99" w:name="List Bullet 2"/>
-    <w:lsdException w:uiPriority="99" w:name="List Bullet 3"/>
-    <w:lsdException w:uiPriority="99" w:name="List Bullet 4"/>
-    <w:lsdException w:uiPriority="99" w:name="List Bullet 5"/>
-    <w:lsdException w:uiPriority="99" w:name="List Number 2"/>
-    <w:lsdException w:uiPriority="99" w:name="List Number 3"/>
-    <w:lsdException w:uiPriority="99" w:name="List Number 4"/>
-    <w:lsdException w:uiPriority="99" w:name="List Number 5"/>
-    <w:lsdException w:qFormat="1" w:unhideWhenUsed="0" w:uiPriority="10" w:semiHidden="0" w:name="Title"/>
-    <w:lsdException w:uiPriority="99" w:name="Closing"/>
-    <w:lsdException w:uiPriority="99" w:name="Signature"/>
-    <w:lsdException w:uiPriority="1" w:name="Default Paragraph Font"/>
-    <w:lsdException w:qFormat="1" w:unhideWhenUsed="0" w:uiPriority="1" w:semiHidden="0" w:name="Body Text"/>
-    <w:lsdException w:uiPriority="99" w:name="Body Text Indent"/>
-    <w:lsdException w:uiPriority="99" w:name="List Continue"/>
-    <w:lsdException w:uiPriority="99" w:name="List Continue 2"/>
-    <w:lsdException w:uiPriority="99" w:name="List Continue 3"/>
-    <w:lsdException w:uiPriority="99" w:name="List Continue 4"/>
-    <w:lsdException w:uiPriority="99" w:name="List Continue 5"/>
-    <w:lsdException w:uiPriority="99" w:name="Message Header"/>
-    <w:lsdException w:qFormat="1" w:unhideWhenUsed="0" w:uiPriority="11" w:semiHidden="0" w:name="Subtitle"/>
-    <w:lsdException w:uiPriority="99" w:name="Salutation"/>
-    <w:lsdException w:uiPriority="99" w:name="Date"/>
-    <w:lsdException w:uiPriority="99" w:name="Body Text First Indent"/>
-    <w:lsdException w:uiPriority="99" w:name="Body Text First Indent 2"/>
-    <w:lsdException w:uiPriority="99" w:name="Note Heading"/>
-    <w:lsdException w:uiPriority="99" w:name="Body Text 2"/>
-    <w:lsdException w:uiPriority="99" w:name="Body Text 3"/>
-    <w:lsdException w:uiPriority="99" w:name="Body Text Indent 2"/>
-    <w:lsdException w:uiPriority="99" w:name="Body Text Indent 3"/>
-    <w:lsdException w:uiPriority="99" w:name="Block Text"/>
-    <w:lsdException w:uiPriority="99" w:name="Hyperlink"/>
-    <w:lsdException w:uiPriority="99" w:name="FollowedHyperlink"/>
-    <w:lsdException w:qFormat="1" w:unhideWhenUsed="0" w:uiPriority="22" w:semiHidden="0" w:name="Strong"/>
-    <w:lsdException w:qFormat="1" w:unhideWhenUsed="0" w:uiPriority="20" w:semiHidden="0" w:name="Emphasis"/>
-    <w:lsdException w:uiPriority="99" w:name="Document Map"/>
-    <w:lsdException w:uiPriority="99" w:name="Plain Text"/>
-    <w:lsdException w:uiPriority="99" w:name="E-mail Signature"/>
-    <w:lsdException w:uiPriority="99" w:name="Normal (Web)"/>
-    <w:lsdException w:uiPriority="99" w:name="HTML Acronym"/>
-    <w:lsdException w:uiPriority="99" w:name="HTML Address"/>
-    <w:lsdException w:uiPriority="99" w:name="HTML Cite"/>
-    <w:lsdException w:uiPriority="99" w:name="HTML Code"/>
-    <w:lsdException w:uiPriority="99" w:name="HTML Definition"/>
-    <w:lsdException w:uiPriority="99" w:name="HTML Keyboard"/>
-    <w:lsdException w:uiPriority="99" w:name="HTML Preformatted"/>
-    <w:lsdException w:uiPriority="99" w:name="HTML Sample"/>
-    <w:lsdException w:uiPriority="99" w:name="HTML Typewriter"/>
-    <w:lsdException w:uiPriority="99" w:name="HTML Variable"/>
-    <w:lsdException w:uiPriority="99" w:name="Normal Table"/>
-    <w:lsdException w:uiPriority="99" w:name="annotation subject"/>
-    <w:lsdException w:uiPriority="99" w:name="Table Simple 1"/>
-    <w:lsdException w:uiPriority="99" w:name="Table Simple 2"/>
-    <w:lsdException w:uiPriority="99" w:name="Table Simple 3"/>
-    <w:lsdException w:uiPriority="99" w:name="Table Classic 1"/>
-    <w:lsdException w:uiPriority="99" w:name="Table Classic 2"/>
-    <w:lsdException w:uiPriority="99" w:name="Table Classic 3"/>
-    <w:lsdException w:uiPriority="99" w:name="Table Classic 4"/>
-    <w:lsdException w:uiPriority="99" w:name="Table Colorful 1"/>
-    <w:lsdException w:uiPriority="99" w:name="Table Colorful 2"/>
-    <w:lsdException w:uiPriority="99" w:name="Table Colorful 3"/>
-    <w:lsdException w:uiPriority="99" w:name="Table Columns 1"/>
-    <w:lsdException w:uiPriority="99" w:name="Table Columns 2"/>
-    <w:lsdException w:uiPriority="99" w:name="Table Columns 3"/>
-    <w:lsdException w:uiPriority="99" w:name="Table Columns 4"/>
-    <w:lsdException w:uiPriority="99" w:name="Table Columns 5"/>
-    <w:lsdException w:uiPriority="99" w:name="Table Grid 1"/>
-    <w:lsdException w:uiPriority="99" w:name="Table Grid 2"/>
-    <w:lsdException w:uiPriority="99" w:name="Table Grid 3"/>
-    <w:lsdException w:uiPriority="99" w:name="Table Grid 4"/>
-    <w:lsdException w:uiPriority="99" w:name="Table Grid 5"/>
-    <w:lsdException w:uiPriority="99" w:name="Table Grid 6"/>
-    <w:lsdException w:uiPriority="99" w:name="Table Grid 7"/>
-    <w:lsdException w:uiPriority="99" w:name="Table Grid 8"/>
-    <w:lsdException w:uiPriority="99" w:name="Table List 1"/>
-    <w:lsdException w:uiPriority="99" w:name="Table List 2"/>
-    <w:lsdException w:uiPriority="99" w:name="Table List 3"/>
-    <w:lsdException w:uiPriority="99" w:name="Table List 4"/>
-    <w:lsdException w:uiPriority="99" w:name="Table List 5"/>
-    <w:lsdException w:uiPriority="99" w:name="Table List 6"/>
-    <w:lsdException w:uiPriority="99" w:name="Table List 7"/>
-    <w:lsdException w:uiPriority="99" w:name="Table List 8"/>
-    <w:lsdException w:uiPriority="99" w:name="Table 3D effects 1"/>
-    <w:lsdException w:uiPriority="99" w:name="Table 3D effects 2"/>
-    <w:lsdException w:uiPriority="99" w:name="Table 3D effects 3"/>
-    <w:lsdException w:uiPriority="99" w:name="Table Contemporary"/>
-    <w:lsdException w:uiPriority="99" w:name="Table Elegant"/>
-    <w:lsdException w:uiPriority="99" w:name="Table Professional"/>
-    <w:lsdException w:uiPriority="99" w:name="Table Subtle 1"/>
-    <w:lsdException w:uiPriority="99" w:name="Table Subtle 2"/>
-    <w:lsdException w:uiPriority="99" w:name="Table Web 1"/>
-    <w:lsdException w:uiPriority="99" w:name="Table Web 2"/>
-    <w:lsdException w:uiPriority="99" w:name="Table Web 3"/>
-    <w:lsdException w:uiPriority="99" w:name="Balloon Text"/>
-    <w:lsdException w:unhideWhenUsed="0" w:uiPriority="59" w:semiHidden="0" w:name="Table Grid"/>
-    <w:lsdException w:uiPriority="99" w:name="Table Theme"/>
-    <w:lsdException w:unhideWhenUsed="0" w:uiPriority="60" w:semiHidden="0" w:name="Light Shading"/>
-    <w:lsdException w:unhideWhenUsed="0" w:uiPriority="61" w:semiHidden="0" w:name="Light List"/>
-    <w:lsdException w:unhideWhenUsed="0" w:uiPriority="62" w:semiHidden="0" w:name="Light Grid"/>
-    <w:lsdException w:unhideWhenUsed="0" w:uiPriority="63" w:semiHidden="0" w:name="Medium Shading 1"/>
-    <w:lsdException w:unhideWhenUsed="0" w:uiPriority="64" w:semiHidden="0" w:name="Medium Shading 2"/>
-    <w:lsdException w:unhideWhenUsed="0" w:uiPriority="65" w:semiHidden="0" w:name="Medium List 1"/>
-    <w:lsdException w:unhideWhenUsed="0" w:uiPriority="66" w:semiHidden="0" w:name="Medium List 2"/>
-    <w:lsdException w:unhideWhenUsed="0" w:uiPriority="67" w:semiHidden="0" w:name="Medium Grid 1"/>
-    <w:lsdException w:unhideWhenUsed="0" w:uiPriority="68" w:semiHidden="0" w:name="Medium Grid 2"/>
-    <w:lsdException w:unhideWhenUsed="0" w:uiPriority="69" w:semiHidden="0" w:name="Medium Grid 3"/>
-    <w:lsdException w:unhideWhenUsed="0" w:uiPriority="70" w:semiHidden="0" w:name="Dark List"/>
-    <w:lsdException w:unhideWhenUsed="0" w:uiPriority="71" w:semiHidden="0" w:name="Colorful Shading"/>
-    <w:lsdException w:unhideWhenUsed="0" w:uiPriority="72" w:semiHidden="0" w:name="Colorful List"/>
-    <w:lsdException w:unhideWhenUsed="0" w:uiPriority="73" w:semiHidden="0" w:name="Colorful Grid"/>
-    <w:lsdException w:unhideWhenUsed="0" w:uiPriority="60" w:semiHidden="0" w:name="Light Shading Accent 1"/>
-    <w:lsdException w:unhideWhenUsed="0" w:uiPriority="61" w:semiHidden="0" w:name="Light List Accent 1"/>
-    <w:lsdException w:unhideWhenUsed="0" w:uiPriority="62" w:semiHidden="0" w:name="Light Grid Accent 1"/>
-    <w:lsdException w:unhideWhenUsed="0" w:uiPriority="63" w:semiHidden="0" w:name="Medium Shading 1 Accent 1"/>
-    <w:lsdException w:unhideWhenUsed="0" w:uiPriority="64" w:semiHidden="0" w:name="Medium Shading 2 Accent 1"/>
-    <w:lsdException w:unhideWhenUsed="0" w:uiPriority="65" w:semiHidden="0" w:name="Medium List 1 Accent 1"/>
-    <w:lsdException w:qFormat="1" w:unhideWhenUsed="0" w:uiPriority="1" w:semiHidden="0" w:name="List Paragraph"/>
-    <w:lsdException w:unhideWhenUsed="0" w:uiPriority="66" w:semiHidden="0" w:name="Medium List 2 Accent 1"/>
-    <w:lsdException w:unhideWhenUsed="0" w:uiPriority="67" w:semiHidden="0" w:name="Medium Grid 1 Accent 1"/>
-    <w:lsdException w:unhideWhenUsed="0" w:uiPriority="68" w:semiHidden="0" w:name="Medium Grid 2 Accent 1"/>
-    <w:lsdException w:unhideWhenUsed="0" w:uiPriority="69" w:semiHidden="0" w:name="Medium Grid 3 Accent 1"/>
-    <w:lsdException w:unhideWhenUsed="0" w:uiPriority="70" w:semiHidden="0" w:name="Dark List Accent 1"/>
-    <w:lsdException w:unhideWhenUsed="0" w:uiPriority="71" w:semiHidden="0" w:name="Colorful Shading Accent 1"/>
-    <w:lsdException w:unhideWhenUsed="0" w:uiPriority="72" w:semiHidden="0" w:name="Colorful List Accent 1"/>
-    <w:lsdException w:unhideWhenUsed="0" w:uiPriority="73" w:semiHidden="0" w:name="Colorful Grid Accent 1"/>
-    <w:lsdException w:unhideWhenUsed="0" w:uiPriority="60" w:semiHidden="0" w:name="Light Shading Accent 2"/>
-    <w:lsdException w:unhideWhenUsed="0" w:uiPriority="61" w:semiHidden="0" w:name="Light List Accent 2"/>
-    <w:lsdException w:unhideWhenUsed="0" w:uiPriority="62" w:semiHidden="0" w:name="Light Grid Accent 2"/>
-    <w:lsdException w:unhideWhenUsed="0" w:uiPriority="63" w:semiHidden="0" w:name="Medium Shading 1 Accent 2"/>
-    <w:lsdException w:unhideWhenUsed="0" w:uiPriority="64" w:semiHidden="0" w:name="Medium Shading 2 Accent 2"/>
-    <w:lsdException w:unhideWhenUsed="0" w:uiPriority="65" w:semiHidden="0" w:name="Medium List 1 Accent 2"/>
-    <w:lsdException w:unhideWhenUsed="0" w:uiPriority="66" w:semiHidden="0" w:name="Medium List 2 Accent 2"/>
-    <w:lsdException w:unhideWhenUsed="0" w:uiPriority="67" w:semiHidden="0" w:name="Medium Grid 1 Accent 2"/>
-    <w:lsdException w:unhideWhenUsed="0" w:uiPriority="68" w:semiHidden="0" w:name="Medium Grid 2 Accent 2"/>
-    <w:lsdException w:unhideWhenUsed="0" w:uiPriority="69" w:semiHidden="0" w:name="Medium Grid 3 Accent 2"/>
-    <w:lsdException w:unhideWhenUsed="0" w:uiPriority="70" w:semiHidden="0" w:name="Dark List Accent 2"/>
-    <w:lsdException w:unhideWhenUsed="0" w:uiPriority="71" w:semiHidden="0" w:name="Colorful Shading Accent 2"/>
-    <w:lsdException w:unhideWhenUsed="0" w:uiPriority="72" w:semiHidden="0" w:name="Colorful List Accent 2"/>
-    <w:lsdException w:unhideWhenUsed="0" w:uiPriority="73" w:semiHidden="0" w:name="Colorful Grid Accent 2"/>
-    <w:lsdException w:unhideWhenUsed="0" w:uiPriority="60" w:semiHidden="0" w:name="Light Shading Accent 3"/>
-    <w:lsdException w:unhideWhenUsed="0" w:uiPriority="61" w:semiHidden="0" w:name="Light List Accent 3"/>
-    <w:lsdException w:unhideWhenUsed="0" w:uiPriority="62" w:semiHidden="0" w:name="Light Grid Accent 3"/>
-    <w:lsdException w:unhideWhenUsed="0" w:uiPriority="63" w:semiHidden="0" w:name="Medium Shading 1 Accent 3"/>
-    <w:lsdException w:unhideWhenUsed="0" w:uiPriority="64" w:semiHidden="0" w:name="Medium Shading 2 Accent 3"/>
-    <w:lsdException w:unhideWhenUsed="0" w:uiPriority="65" w:semiHidden="0" w:name="Medium List 1 Accent 3"/>
-    <w:lsdException w:unhideWhenUsed="0" w:uiPriority="66" w:semiHidden="0" w:name="Medium List 2 Accent 3"/>
-    <w:lsdException w:unhideWhenUsed="0" w:uiPriority="67" w:semiHidden="0" w:name="Medium Grid 1 Accent 3"/>
-    <w:lsdException w:unhideWhenUsed="0" w:uiPriority="68" w:semiHidden="0" w:name="Medium Grid 2 Accent 3"/>
-    <w:lsdException w:unhideWhenUsed="0" w:uiPriority="69" w:semiHidden="0" w:name="Medium Grid 3 Accent 3"/>
-    <w:lsdException w:unhideWhenUsed="0" w:uiPriority="70" w:semiHidden="0" w:name="Dark List Accent 3"/>
-    <w:lsdException w:unhideWhenUsed="0" w:uiPriority="71" w:semiHidden="0" w:name="Colorful Shading Accent 3"/>
-    <w:lsdException w:unhideWhenUsed="0" w:uiPriority="72" w:semiHidden="0" w:name="Colorful List Accent 3"/>
-    <w:lsdException w:unhideWhenUsed="0" w:uiPriority="73" w:semiHidden="0" w:name="Colorful Grid Accent 3"/>
-    <w:lsdException w:unhideWhenUsed="0" w:uiPriority="60" w:semiHidden="0" w:name="Light Shading Accent 4"/>
-    <w:lsdException w:unhideWhenUsed="0" w:uiPriority="61" w:semiHidden="0" w:name="Light List Accent 4"/>
-    <w:lsdException w:unhideWhenUsed="0" w:uiPriority="62" w:semiHidden="0" w:name="Light Grid Accent 4"/>
-    <w:lsdException w:unhideWhenUsed="0" w:uiPriority="63" w:semiHidden="0" w:name="Medium Shading 1 Accent 4"/>
-    <w:lsdException w:unhideWhenUsed="0" w:uiPriority="64" w:semiHidden="0" w:name="Medium Shading 2 Accent 4"/>
-    <w:lsdException w:unhideWhenUsed="0" w:uiPriority="65" w:semiHidden="0" w:name="Medium List 1 Accent 4"/>
-    <w:lsdException w:unhideWhenUsed="0" w:uiPriority="66" w:semiHidden="0" w:name="Medium List 2 Accent 4"/>
-    <w:lsdException w:unhideWhenUsed="0" w:uiPriority="67" w:semiHidden="0" w:name="Medium Grid 1 Accent 4"/>
-    <w:lsdException w:unhideWhenUsed="0" w:uiPriority="68" w:semiHidden="0" w:name="Medium Grid 2 Accent 4"/>
-    <w:lsdException w:unhideWhenUsed="0" w:uiPriority="69" w:semiHidden="0" w:name="Medium Grid 3 Accent 4"/>
-    <w:lsdException w:unhideWhenUsed="0" w:uiPriority="70" w:semiHidden="0" w:name="Dark List Accent 4"/>
-    <w:lsdException w:unhideWhenUsed="0" w:uiPriority="71" w:semiHidden="0" w:name="Colorful Shading Accent 4"/>
-    <w:lsdException w:unhideWhenUsed="0" w:uiPriority="72" w:semiHidden="0" w:name="Colorful List Accent 4"/>
-    <w:lsdException w:unhideWhenUsed="0" w:uiPriority="73" w:semiHidden="0" w:name="Colorful Grid Accent 4"/>
-    <w:lsdException w:unhideWhenUsed="0" w:uiPriority="60" w:semiHidden="0" w:name="Light Shading Accent 5"/>
-    <w:lsdException w:unhideWhenUsed="0" w:uiPriority="61" w:semiHidden="0" w:name="Light List Accent 5"/>
-    <w:lsdException w:unhideWhenUsed="0" w:uiPriority="62" w:semiHidden="0" w:name="Light Grid Accent 5"/>
-    <w:lsdException w:unhideWhenUsed="0" w:uiPriority="63" w:semiHidden="0" w:name="Medium Shading 1 Accent 5"/>
-    <w:lsdException w:unhideWhenUsed="0" w:uiPriority="64" w:semiHidden="0" w:name="Medium Shading 2 Accent 5"/>
-    <w:lsdException w:unhideWhenUsed="0" w:uiPriority="65" w:semiHidden="0" w:name="Medium List 1 Accent 5"/>
-    <w:lsdException w:unhideWhenUsed="0" w:uiPriority="66" w:semiHidden="0" w:name="Medium List 2 Accent 5"/>
-    <w:lsdException w:unhideWhenUsed="0" w:uiPriority="67" w:semiHidden="0" w:name="Medium Grid 1 Accent 5"/>
-    <w:lsdException w:unhideWhenUsed="0" w:uiPriority="68" w:semiHidden="0" w:name="Medium Grid 2 Accent 5"/>
-    <w:lsdException w:unhideWhenUsed="0" w:uiPriority="69" w:semiHidden="0" w:name="Medium Grid 3 Accent 5"/>
-    <w:lsdException w:unhideWhenUsed="0" w:uiPriority="70" w:semiHidden="0" w:name="Dark List Accent 5"/>
-    <w:lsdException w:unhideWhenUsed="0" w:uiPriority="71" w:semiHidden="0" w:name="Colorful Shading Accent 5"/>
-    <w:lsdException w:unhideWhenUsed="0" w:uiPriority="72" w:semiHidden="0" w:name="Colorful List Accent 5"/>
-    <w:lsdException w:unhideWhenUsed="0" w:uiPriority="73" w:semiHidden="0" w:name="Colorful Grid Accent 5"/>
-    <w:lsdException w:unhideWhenUsed="0" w:uiPriority="60" w:semiHidden="0" w:name="Light Shading Accent 6"/>
-    <w:lsdException w:unhideWhenUsed="0" w:uiPriority="61" w:semiHidden="0" w:name="Light List Accent 6"/>
-    <w:lsdException w:unhideWhenUsed="0" w:uiPriority="62" w:semiHidden="0" w:name="Light Grid Accent 6"/>
-    <w:lsdException w:unhideWhenUsed="0" w:uiPriority="63" w:semiHidden="0" w:name="Medium Shading 1 Accent 6"/>
-    <w:lsdException w:unhideWhenUsed="0" w:uiPriority="64" w:semiHidden="0" w:name="Medium Shading 2 Accent 6"/>
-    <w:lsdException w:unhideWhenUsed="0" w:uiPriority="65" w:semiHidden="0" w:name="Medium List 1 Accent 6"/>
-    <w:lsdException w:unhideWhenUsed="0" w:uiPriority="66" w:semiHidden="0" w:name="Medium List 2 Accent 6"/>
-    <w:lsdException w:unhideWhenUsed="0" w:uiPriority="67" w:semiHidden="0" w:name="Medium Grid 1 Accent 6"/>
-    <w:lsdException w:unhideWhenUsed="0" w:uiPriority="68" w:semiHidden="0" w:name="Medium Grid 2 Accent 6"/>
-    <w:lsdException w:unhideWhenUsed="0" w:uiPriority="69" w:semiHidden="0" w:name="Medium Grid 3 Accent 6"/>
-    <w:lsdException w:unhideWhenUsed="0" w:uiPriority="70" w:semiHidden="0" w:name="Dark List Accent 6"/>
-    <w:lsdException w:unhideWhenUsed="0" w:uiPriority="71" w:semiHidden="0" w:name="Colorful Shading Accent 6"/>
-    <w:lsdException w:unhideWhenUsed="0" w:uiPriority="72" w:semiHidden="0" w:name="Colorful List Accent 6"/>
-    <w:lsdException w:unhideWhenUsed="0" w:uiPriority="73" w:semiHidden="0" w:name="Colorful Grid Accent 6"/>
+  <w:latentStyles w:defLockedState="0" w:defUIPriority="99" w:defSemiHidden="1" w:defUnhideWhenUsed="1" w:defQFormat="0" w:count="260">
+    <w:lsdException w:name="Normal" w:uiPriority="1" w:semiHidden="0" w:unhideWhenUsed="0" w:qFormat="1"/>
+    <w:lsdException w:name="heading 1" w:uiPriority="9" w:semiHidden="0" w:unhideWhenUsed="0" w:qFormat="1"/>
+    <w:lsdException w:name="heading 2" w:uiPriority="9" w:qFormat="1"/>
+    <w:lsdException w:name="heading 3" w:uiPriority="9" w:qFormat="1"/>
+    <w:lsdException w:name="heading 4" w:uiPriority="9" w:qFormat="1"/>
+    <w:lsdException w:name="heading 5" w:uiPriority="9" w:qFormat="1"/>
+    <w:lsdException w:name="heading 6" w:uiPriority="9" w:qFormat="1"/>
+    <w:lsdException w:name="heading 7" w:uiPriority="9" w:qFormat="1"/>
+    <w:lsdException w:name="heading 8" w:uiPriority="9" w:qFormat="1"/>
+    <w:lsdException w:name="heading 9" w:uiPriority="9" w:qFormat="1"/>
+    <w:lsdException w:name="index 1" w:uiPriority="99"/>
+    <w:lsdException w:name="index 2" w:uiPriority="99"/>
+    <w:lsdException w:name="index 3" w:uiPriority="99"/>
+    <w:lsdException w:name="index 4" w:uiPriority="99"/>
+    <w:lsdException w:name="index 5" w:uiPriority="99"/>
+    <w:lsdException w:name="index 6" w:uiPriority="99"/>
+    <w:lsdException w:name="index 7" w:uiPriority="99"/>
+    <w:lsdException w:name="index 8" w:uiPriority="99"/>
+    <w:lsdException w:name="index 9" w:uiPriority="99"/>
+    <w:lsdException w:name="toc 1" w:uiPriority="39"/>
+    <w:lsdException w:name="toc 2" w:uiPriority="39"/>
+    <w:lsdException w:name="toc 3" w:uiPriority="39"/>
+    <w:lsdException w:name="toc 4" w:uiPriority="39"/>
+    <w:lsdException w:name="toc 5" w:uiPriority="39"/>
+    <w:lsdException w:name="toc 6" w:uiPriority="39"/>
+    <w:lsdException w:name="toc 7" w:uiPriority="39"/>
+    <w:lsdException w:name="toc 8" w:uiPriority="39"/>
+    <w:lsdException w:name="toc 9" w:uiPriority="39"/>
+    <w:lsdException w:name="Normal Indent" w:uiPriority="99"/>
+    <w:lsdException w:name="footnote text" w:uiPriority="99"/>
+    <w:lsdException w:name="annotation text" w:uiPriority="99"/>
+    <w:lsdException w:name="header" w:uiPriority="99"/>
+    <w:lsdException w:name="footer" w:uiPriority="99"/>
+    <w:lsdException w:name="index heading" w:uiPriority="99"/>
+    <w:lsdException w:name="caption" w:uiPriority="35" w:qFormat="1"/>
+    <w:lsdException w:name="table of figures" w:uiPriority="99"/>
+    <w:lsdException w:name="envelope address" w:uiPriority="99"/>
+    <w:lsdException w:name="envelope return" w:uiPriority="99"/>
+    <w:lsdException w:name="footnote reference" w:uiPriority="99"/>
+    <w:lsdException w:name="annotation reference" w:uiPriority="99"/>
+    <w:lsdException w:name="line number" w:uiPriority="99"/>
+    <w:lsdException w:name="page number" w:uiPriority="99"/>
+    <w:lsdException w:name="endnote reference" w:uiPriority="99"/>
+    <w:lsdException w:name="endnote text" w:uiPriority="99"/>
+    <w:lsdException w:name="table of authorities" w:uiPriority="99"/>
+    <w:lsdException w:name="macro" w:uiPriority="99"/>
+    <w:lsdException w:name="toa heading" w:uiPriority="99"/>
+    <w:lsdException w:name="List" w:uiPriority="99"/>
+    <w:lsdException w:name="List Bullet" w:uiPriority="99"/>
+    <w:lsdException w:name="List Number" w:uiPriority="99"/>
+    <w:lsdException w:name="List 2" w:uiPriority="99"/>
+    <w:lsdException w:name="List 3" w:uiPriority="99"/>
+    <w:lsdException w:name="List 4" w:uiPriority="99"/>
+    <w:lsdException w:name="List 5" w:uiPriority="99"/>
+    <w:lsdException w:name="List Bullet 2" w:uiPriority="99"/>
+    <w:lsdException w:name="List Bullet 3" w:uiPriority="99"/>
+    <w:lsdException w:name="List Bullet 4" w:uiPriority="99"/>
+    <w:lsdException w:name="List Bullet 5" w:uiPriority="99"/>
+    <w:lsdException w:name="List Number 2" w:uiPriority="99"/>
+    <w:lsdException w:name="List Number 3" w:uiPriority="99"/>
+    <w:lsdException w:name="List Number 4" w:uiPriority="99"/>
+    <w:lsdException w:name="List Number 5" w:uiPriority="99"/>
+    <w:lsdException w:name="Title" w:uiPriority="10" w:semiHidden="0" w:unhideWhenUsed="0" w:qFormat="1"/>
+    <w:lsdException w:name="Closing" w:uiPriority="99"/>
+    <w:lsdException w:name="Signature" w:uiPriority="99"/>
+    <w:lsdException w:name="Default Paragraph Font" w:uiPriority="1"/>
+    <w:lsdException w:name="Body Text" w:uiPriority="1" w:semiHidden="0" w:unhideWhenUsed="0" w:qFormat="1"/>
+    <w:lsdException w:name="Body Text Indent" w:uiPriority="99"/>
+    <w:lsdException w:name="List Continue" w:uiPriority="99"/>
+    <w:lsdException w:name="List Continue 2" w:uiPriority="99"/>
+    <w:lsdException w:name="List Continue 3" w:uiPriority="99"/>
+    <w:lsdException w:name="List Continue 4" w:uiPriority="99"/>
+    <w:lsdException w:name="List Continue 5" w:uiPriority="99"/>
+    <w:lsdException w:name="Message Header" w:uiPriority="99"/>
+    <w:lsdException w:name="Subtitle" w:uiPriority="11" w:semiHidden="0" w:unhideWhenUsed="0" w:qFormat="1"/>
+    <w:lsdException w:name="Salutation" w:uiPriority="99"/>
+    <w:lsdException w:name="Date" w:uiPriority="99"/>
+    <w:lsdException w:name="Body Text First Indent" w:uiPriority="99"/>
+    <w:lsdException w:name="Body Text First Indent 2" w:uiPriority="99"/>
+    <w:lsdException w:name="Note Heading" w:uiPriority="99"/>
+    <w:lsdException w:name="Body Text 2" w:uiPriority="99"/>
+    <w:lsdException w:name="Body Text 3" w:uiPriority="99"/>
+    <w:lsdException w:name="Body Text Indent 2" w:uiPriority="99"/>
+    <w:lsdException w:name="Body Text Indent 3" w:uiPriority="99"/>
+    <w:lsdException w:name="Block Text" w:uiPriority="99"/>
+    <w:lsdException w:name="Hyperlink" w:uiPriority="99"/>
+    <w:lsdException w:name="FollowedHyperlink" w:uiPriority="99"/>
+    <w:lsdException w:name="Strong" w:uiPriority="22" w:semiHidden="0" w:unhideWhenUsed="0" w:qFormat="1"/>
+    <w:lsdException w:name="Emphasis" w:uiPriority="20" w:semiHidden="0" w:unhideWhenUsed="0" w:qFormat="1"/>
+    <w:lsdException w:name="Document Map" w:uiPriority="99"/>
+    <w:lsdException w:name="Plain Text" w:uiPriority="99"/>
+    <w:lsdException w:name="E-mail Signature" w:uiPriority="99"/>
+    <w:lsdException w:name="Normal (Web)" w:uiPriority="99"/>
+    <w:lsdException w:name="HTML Acronym" w:uiPriority="99"/>
+    <w:lsdException w:name="HTML Address" w:uiPriority="99"/>
+    <w:lsdException w:name="HTML Cite" w:uiPriority="99"/>
+    <w:lsdException w:name="HTML Code" w:uiPriority="99"/>
+    <w:lsdException w:name="HTML Definition" w:uiPriority="99"/>
+    <w:lsdException w:name="HTML Keyboard" w:uiPriority="99"/>
+    <w:lsdException w:name="HTML Preformatted" w:uiPriority="99"/>
+    <w:lsdException w:name="HTML Sample" w:uiPriority="99"/>
+    <w:lsdException w:name="HTML Typewriter" w:uiPriority="99"/>
+    <w:lsdException w:name="HTML Variable" w:uiPriority="99"/>
+    <w:lsdException w:name="Normal Table" w:uiPriority="99"/>
+    <w:lsdException w:name="annotation subject" w:uiPriority="99"/>
+    <w:lsdException w:name="Table Simple 1" w:uiPriority="99"/>
+    <w:lsdException w:name="Table Simple 2" w:uiPriority="99"/>
+    <w:lsdException w:name="Table Simple 3" w:uiPriority="99"/>
+    <w:lsdException w:name="Table Classic 1" w:uiPriority="99"/>
+    <w:lsdException w:name="Table Classic 2" w:uiPriority="99"/>
+    <w:lsdException w:name="Table Classic 3" w:uiPriority="99"/>
+    <w:lsdException w:name="Table Classic 4" w:uiPriority="99"/>
+    <w:lsdException w:name="Table Colorful 1" w:uiPriority="99"/>
+    <w:lsdException w:name="Table Colorful 2" w:uiPriority="99"/>
+    <w:lsdException w:name="Table Colorful 3" w:uiPriority="99"/>
+    <w:lsdException w:name="Table Columns 1" w:uiPriority="99"/>
+    <w:lsdException w:name="Table Columns 2" w:uiPriority="99"/>
+    <w:lsdException w:name="Table Columns 3" w:uiPriority="99"/>
+    <w:lsdException w:name="Table Columns 4" w:uiPriority="99"/>
+    <w:lsdException w:name="Table Columns 5" w:uiPriority="99"/>
+    <w:lsdException w:name="Table Grid 1" w:uiPriority="99"/>
+    <w:lsdException w:name="Table Grid 2" w:uiPriority="99"/>
+    <w:lsdException w:name="Table Grid 3" w:uiPriority="99"/>
+    <w:lsdException w:name="Table Grid 4" w:uiPriority="99"/>
+    <w:lsdException w:name="Table Grid 5" w:uiPriority="99"/>
+    <w:lsdException w:name="Table Grid 6" w:uiPriority="99"/>
+    <w:lsdException w:name="Table Grid 7" w:uiPriority="99"/>
+    <w:lsdException w:name="Table Grid 8" w:uiPriority="99"/>
+    <w:lsdException w:name="Table List 1" w:uiPriority="99"/>
+    <w:lsdException w:name="Table List 2" w:uiPriority="99"/>
+    <w:lsdException w:name="Table List 3" w:uiPriority="99"/>
+    <w:lsdException w:name="Table List 4" w:uiPriority="99"/>
+    <w:lsdException w:name="Table List 5" w:uiPriority="99"/>
+    <w:lsdException w:name="Table List 6" w:uiPriority="99"/>
+    <w:lsdException w:name="Table List 7" w:uiPriority="99"/>
+    <w:lsdException w:name="Table List 8" w:uiPriority="99"/>
+    <w:lsdException w:name="Table 3D effects 1" w:uiPriority="99"/>
+    <w:lsdException w:name="Table 3D effects 2" w:uiPriority="99"/>
+    <w:lsdException w:name="Table 3D effects 3" w:uiPriority="99"/>
+    <w:lsdException w:name="Table Contemporary" w:uiPriority="99"/>
+    <w:lsdException w:name="Table Elegant" w:uiPriority="99"/>
+    <w:lsdException w:name="Table Professional" w:uiPriority="99"/>
+    <w:lsdException w:name="Table Subtle 1" w:uiPriority="99"/>
+    <w:lsdException w:name="Table Subtle 2" w:uiPriority="99"/>
+    <w:lsdException w:name="Table Web 1" w:uiPriority="99"/>
+    <w:lsdException w:name="Table Web 2" w:uiPriority="99"/>
+    <w:lsdException w:name="Table Web 3" w:uiPriority="99"/>
+    <w:lsdException w:name="Balloon Text" w:uiPriority="99"/>
+    <w:lsdException w:name="Table Grid" w:uiPriority="59" w:semiHidden="0" w:unhideWhenUsed="0"/>
+    <w:lsdException w:name="Table Theme" w:uiPriority="99"/>
+    <w:lsdException w:name="Light Shading" w:uiPriority="60" w:semiHidden="0" w:unhideWhenUsed="0"/>
+    <w:lsdException w:name="Light List" w:uiPriority="61" w:semiHidden="0" w:unhideWhenUsed="0"/>
+    <w:lsdException w:name="Light Grid" w:uiPriority="62" w:semiHidden="0" w:unhideWhenUsed="0"/>
+    <w:lsdException w:name="Medium Shading 1" w:uiPriority="63" w:semiHidden="0" w:unhideWhenUsed="0"/>
+    <w:lsdException w:name="Medium Shading 2" w:uiPriority="64" w:semiHidden="0" w:unhideWhenUsed="0"/>
+    <w:lsdException w:name="Medium List 1" w:uiPriority="65" w:semiHidden="0" w:unhideWhenUsed="0"/>
+    <w:lsdException w:name="Medium List 2" w:uiPriority="66" w:semiHidden="0" w:unhideWhenUsed="0"/>
+    <w:lsdException w:name="Medium Grid 1" w:uiPriority="67" w:semiHidden="0" w:unhideWhenUsed="0"/>
+    <w:lsdException w:name="Medium Grid 2" w:uiPriority="68" w:semiHidden="0" w:unhideWhenUsed="0"/>
+    <w:lsdException w:name="Medium Grid 3" w:uiPriority="69" w:semiHidden="0" w:unhideWhenUsed="0"/>
+    <w:lsdException w:name="Dark List" w:uiPriority="70" w:semiHidden="0" w:unhideWhenUsed="0"/>
+    <w:lsdException w:name="Colorful Shading" w:uiPriority="71" w:semiHidden="0" w:unhideWhenUsed="0"/>
+    <w:lsdException w:name="Colorful List" w:uiPriority="72" w:semiHidden="0" w:unhideWhenUsed="0"/>
+    <w:lsdException w:name="Colorful Grid" w:uiPriority="73" w:semiHidden="0" w:unhideWhenUsed="0"/>
+    <w:lsdException w:name="Light Shading Accent 1" w:uiPriority="60" w:semiHidden="0" w:unhideWhenUsed="0"/>
+    <w:lsdException w:name="Light List Accent 1" w:uiPriority="61" w:semiHidden="0" w:unhideWhenUsed="0"/>
+    <w:lsdException w:name="Light Grid Accent 1" w:uiPriority="62" w:semiHidden="0" w:unhideWhenUsed="0"/>
+    <w:lsdException w:name="Medium Shading 1 Accent 1" w:uiPriority="63" w:semiHidden="0" w:unhideWhenUsed="0"/>
+    <w:lsdException w:name="Medium Shading 2 Accent 1" w:uiPriority="64" w:semiHidden="0" w:unhideWhenUsed="0"/>
+    <w:lsdException w:name="Medium List 1 Accent 1" w:uiPriority="65" w:semiHidden="0" w:unhideWhenUsed="0"/>
+    <w:lsdException w:name="List Paragraph" w:uiPriority="1" w:semiHidden="0" w:unhideWhenUsed="0" w:qFormat="1"/>
+    <w:lsdException w:name="Medium List 2 Accent 1" w:uiPriority="66" w:semiHidden="0" w:unhideWhenUsed="0"/>
+    <w:lsdException w:name="Medium Grid 1 Accent 1" w:uiPriority="67" w:semiHidden="0" w:unhideWhenUsed="0"/>
+    <w:lsdException w:name="Medium Grid 2 Accent 1" w:uiPriority="68" w:semiHidden="0" w:unhideWhenUsed="0"/>
+    <w:lsdException w:name="Medium Grid 3 Accent 1" w:uiPriority="69" w:semiHidden="0" w:unhideWhenUsed="0"/>
+    <w:lsdException w:name="Dark List Accent 1" w:uiPriority="70" w:semiHidden="0" w:unhideWhenUsed="0"/>
+    <w:lsdException w:name="Colorful Shading Accent 1" w:uiPriority="71" w:semiHidden="0" w:unhideWhenUsed="0"/>
+    <w:lsdException w:name="Colorful List Accent 1" w:uiPriority="72" w:semiHidden="0" w:unhideWhenUsed="0"/>
+    <w:lsdException w:name="Colorful Grid Accent 1" w:uiPriority="73" w:semiHidden="0" w:unhideWhenUsed="0"/>
+    <w:lsdException w:name="Light Shading Accent 2" w:uiPriority="60" w:semiHidden="0" w:unhideWhenUsed="0"/>
+    <w:lsdException w:name="Light List Accent 2" w:uiPriority="61" w:semiHidden="0" w:unhideWhenUsed="0"/>
+    <w:lsdException w:name="Light Grid Accent 2" w:uiPriority="62" w:semiHidden="0" w:unhideWhenUsed="0"/>
+    <w:lsdException w:name="Medium Shading 1 Accent 2" w:uiPriority="63" w:semiHidden="0" w:unhideWhenUsed="0"/>
+    <w:lsdException w:name="Medium Shading 2 Accent 2" w:uiPriority="64" w:semiHidden="0" w:unhideWhenUsed="0"/>
+    <w:lsdException w:name="Medium List 1 Accent 2" w:uiPriority="65" w:semiHidden="0" w:unhideWhenUsed="0"/>
+    <w:lsdException w:name="Medium List 2 Accent 2" w:uiPriority="66" w:semiHidden="0" w:unhideWhenUsed="0"/>
+    <w:lsdException w:name="Medium Grid 1 Accent 2" w:uiPriority="67" w:semiHidden="0" w:unhideWhenUsed="0"/>
+    <w:lsdException w:name="Medium Grid 2 Accent 2" w:uiPriority="68" w:semiHidden="0" w:unhideWhenUsed="0"/>
+    <w:lsdException w:name="Medium Grid 3 Accent 2" w:uiPriority="69" w:semiHidden="0" w:unhideWhenUsed="0"/>
+    <w:lsdException w:name="Dark List Accent 2" w:uiPriority="70" w:semiHidden="0" w:unhideWhenUsed="0"/>
+    <w:lsdException w:name="Colorful Shading Accent 2" w:uiPriority="71" w:semiHidden="0" w:unhideWhenUsed="0"/>
+    <w:lsdException w:name="Colorful List Accent 2" w:uiPriority="72" w:semiHidden="0" w:unhideWhenUsed="0"/>
+    <w:lsdException w:name="Colorful Grid Accent 2" w:uiPriority="73" w:semiHidden="0" w:unhideWhenUsed="0"/>
+    <w:lsdException w:name="Light Shading Accent 3" w:uiPriority="60" w:semiHidden="0" w:unhideWhenUsed="0"/>
+    <w:lsdException w:name="Light List Accent 3" w:uiPriority="61" w:semiHidden="0" w:unhideWhenUsed="0"/>
+    <w:lsdException w:name="Light Grid Accent 3" w:uiPriority="62" w:semiHidden="0" w:unhideWhenUsed="0"/>
+    <w:lsdException w:name="Medium Shading 1 Accent 3" w:uiPriority="63" w:semiHidden="0" w:unhideWhenUsed="0"/>
+    <w:lsdException w:name="Medium Shading 2 Accent 3" w:uiPriority="64" w:semiHidden="0" w:unhideWhenUsed="0"/>
+    <w:lsdException w:name="Medium List 1 Accent 3" w:uiPriority="65" w:semiHidden="0" w:unhideWhenUsed="0"/>
+    <w:lsdException w:name="Medium List 2 Accent 3" w:uiPriority="66" w:semiHidden="0" w:unhideWhenUsed="0"/>
+    <w:lsdException w:name="Medium Grid 1 Accent 3" w:uiPriority="67" w:semiHidden="0" w:unhideWhenUsed="0"/>
+    <w:lsdException w:name="Medium Grid 2 Accent 3" w:uiPriority="68" w:semiHidden="0" w:unhideWhenUsed="0"/>
+    <w:lsdException w:name="Medium Grid 3 Accent 3" w:uiPriority="69" w:semiHidden="0" w:unhideWhenUsed="0"/>
+    <w:lsdException w:name="Dark List Accent 3" w:uiPriority="70" w:semiHidden="0" w:unhideWhenUsed="0"/>
+    <w:lsdException w:name="Colorful Shading Accent 3" w:uiPriority="71" w:semiHidden="0" w:unhideWhenUsed="0"/>
+    <w:lsdException w:name="Colorful List Accent 3" w:uiPriority="72" w:semiHidden="0" w:unhideWhenUsed="0"/>
+    <w:lsdException w:name="Colorful Grid Accent 3" w:uiPriority="73" w:semiHidden="0" w:unhideWhenUsed="0"/>
+    <w:lsdException w:name="Light Shading Accent 4" w:uiPriority="60" w:semiHidden="0" w:unhideWhenUsed="0"/>
+    <w:lsdException w:name="Light List Accent 4" w:uiPriority="61" w:semiHidden="0" w:unhideWhenUsed="0"/>
+    <w:lsdException w:name="Light Grid Accent 4" w:uiPriority="62" w:semiHidden="0" w:unhideWhenUsed="0"/>
+    <w:lsdException w:name="Medium Shading 1 Accent 4" w:uiPriority="63" w:semiHidden="0" w:unhideWhenUsed="0"/>
+    <w:lsdException w:name="Medium Shading 2 Accent 4" w:uiPriority="64" w:semiHidden="0" w:unhideWhenUsed="0"/>
+    <w:lsdException w:name="Medium List 1 Accent 4" w:uiPriority="65" w:semiHidden="0" w:unhideWhenUsed="0"/>
+    <w:lsdException w:name="Medium List 2 Accent 4" w:uiPriority="66" w:semiHidden="0" w:unhideWhenUsed="0"/>
+    <w:lsdException w:name="Medium Grid 1 Accent 4" w:uiPriority="67" w:semiHidden="0" w:unhideWhenUsed="0"/>
+    <w:lsdException w:name="Medium Grid 2 Accent 4" w:uiPriority="68" w:semiHidden="0" w:unhideWhenUsed="0"/>
+    <w:lsdException w:name="Medium Grid 3 Accent 4" w:uiPriority="69" w:semiHidden="0" w:unhideWhenUsed="0"/>
+    <w:lsdException w:name="Dark List Accent 4" w:uiPriority="70" w:semiHidden="0" w:unhideWhenUsed="0"/>
+    <w:lsdException w:name="Colorful Shading Accent 4" w:uiPriority="71" w:semiHidden="0" w:unhideWhenUsed="0"/>
+    <w:lsdException w:name="Colorful List Accent 4" w:uiPriority="72" w:semiHidden="0" w:unhideWhenUsed="0"/>
+    <w:lsdException w:name="Colorful Grid Accent 4" w:uiPriority="73" w:semiHidden="0" w:unhideWhenUsed="0"/>
+    <w:lsdException w:name="Light Shading Accent 5" w:uiPriority="60" w:semiHidden="0" w:unhideWhenUsed="0"/>
+    <w:lsdException w:name="Light List Accent 5" w:uiPriority="61" w:semiHidden="0" w:unhideWhenUsed="0"/>
+    <w:lsdException w:name="Light Grid Accent 5" w:uiPriority="62" w:semiHidden="0" w:unhideWhenUsed="0"/>
+    <w:lsdException w:name="Medium Shading 1 Accent 5" w:uiPriority="63" w:semiHidden="0" w:unhideWhenUsed="0"/>
+    <w:lsdException w:name="Medium Shading 2 Accent 5" w:uiPriority="64" w:semiHidden="0" w:unhideWhenUsed="0"/>
+    <w:lsdException w:name="Medium List 1 Accent 5" w:uiPriority="65" w:semiHidden="0" w:unhideWhenUsed="0"/>
+    <w:lsdException w:name="Medium List 2 Accent 5" w:uiPriority="66" w:semiHidden="0" w:unhideWhenUsed="0"/>
+    <w:lsdException w:name="Medium Grid 1 Accent 5" w:uiPriority="67" w:semiHidden="0" w:unhideWhenUsed="0"/>
+    <w:lsdException w:name="Medium Grid 2 Accent 5" w:uiPriority="68" w:semiHidden="0" w:unhideWhenUsed="0"/>
+    <w:lsdException w:name="Medium Grid 3 Accent 5" w:uiPriority="69" w:semiHidden="0" w:unhideWhenUsed="0"/>
+    <w:lsdException w:name="Dark List Accent 5" w:uiPriority="70" w:semiHidden="0" w:unhideWhenUsed="0"/>
+    <w:lsdException w:name="Colorful Shading Accent 5" w:uiPriority="71" w:semiHidden="0" w:unhideWhenUsed="0"/>
+    <w:lsdException w:name="Colorful List Accent 5" w:uiPriority="72" w:semiHidden="0" w:unhideWhenUsed="0"/>
+    <w:lsdException w:name="Colorful Grid Accent 5" w:uiPriority="73" w:semiHidden="0" w:unhideWhenUsed="0"/>
+    <w:lsdException w:name="Light Shading Accent 6" w:uiPriority="60" w:semiHidden="0" w:unhideWhenUsed="0"/>
+    <w:lsdException w:name="Light List Accent 6" w:uiPriority="61" w:semiHidden="0" w:unhideWhenUsed="0"/>
+    <w:lsdException w:name="Light Grid Accent 6" w:uiPriority="62" w:semiHidden="0" w:unhideWhenUsed="0"/>
+    <w:lsdException w:name="Medium Shading 1 Accent 6" w:uiPriority="63" w:semiHidden="0" w:unhideWhenUsed="0"/>
+    <w:lsdException w:name="Medium Shading 2 Accent 6" w:uiPriority="64" w:semiHidden="0" w:unhideWhenUsed="0"/>
+    <w:lsdException w:name="Medium List 1 Accent 6" w:uiPriority="65" w:semiHidden="0" w:unhideWhenUsed="0"/>
+    <w:lsdException w:name="Medium List 2 Accent 6" w:uiPriority="66" w:semiHidden="0" w:unhideWhenUsed="0"/>
+    <w:lsdException w:name="Medium Grid 1 Accent 6" w:uiPriority="67" w:semiHidden="0" w:unhideWhenUsed="0"/>
+    <w:lsdException w:name="Medium Grid 2 Accent 6" w:uiPriority="68" w:semiHidden="0" w:unhideWhenUsed="0"/>
+    <w:lsdException w:name="Medium Grid 3 Accent 6" w:uiPriority="69" w:semiHidden="0" w:unhideWhenUsed="0"/>
+    <w:lsdException w:name="Dark List Accent 6" w:uiPriority="70" w:semiHidden="0" w:unhideWhenUsed="0"/>
+    <w:lsdException w:name="Colorful Shading Accent 6" w:uiPriority="71" w:semiHidden="0" w:unhideWhenUsed="0"/>
+    <w:lsdException w:name="Colorful List Accent 6" w:uiPriority="72" w:semiHidden="0" w:unhideWhenUsed="0"/>
+    <w:lsdException w:name="Colorful Grid Accent 6" w:uiPriority="73" w:semiHidden="0" w:unhideWhenUsed="0"/>
   </w:latentStyles>
-  <w:style w:type="paragraph" w:default="1" w:styleId="1">
+  <w:style w:type="paragraph" w:styleId="Normal" w:default="1">
     <w:name w:val="Normal"/>
+    <w:uiPriority w:val="1"/>
     <w:qFormat/>
-    <w:uiPriority w:val="1"/>
     <w:pPr>
-      <w:widowControl w:val="0"/>
+      <w:widowControl w:val="false"/>
+      <w:bidi w:val="0"/>
+      <w:jc w:val="left"/>
     </w:pPr>
     <w:rPr>
-      <w:rFonts w:asciiTheme="minorHAnsi" w:hAnsiTheme="minorHAnsi" w:eastAsiaTheme="minorHAnsi" w:cstheme="minorBidi"/>
+      <w:rFonts w:ascii="Calibri" w:hAnsi="Calibri" w:eastAsia="Calibri" w:cs="" w:asciiTheme="minorHAnsi" w:cstheme="minorBidi" w:eastAsiaTheme="minorHAnsi" w:hAnsiTheme="minorHAnsi"/>
+      <w:color w:val="auto"/>
+      <w:kern w:val="0"/>
       <w:sz w:val="22"/>
       <w:szCs w:val="22"/>
       <w:lang w:val="en-US" w:eastAsia="en-US" w:bidi="ar-SA"/>
     </w:rPr>
   </w:style>
-  <w:style w:type="character" w:default="1" w:styleId="4">
+  <w:style w:type="character" w:styleId="DefaultParagraphFont" w:default="1">
     <w:name w:val="Default Paragraph Font"/>
+    <w:uiPriority w:val="1"/>
     <w:semiHidden/>
     <w:unhideWhenUsed/>
-    <w:uiPriority w:val="1"/>
+    <w:qFormat/>
+    <w:rPr/>
   </w:style>
-  <w:style w:type="table" w:default="1" w:styleId="5">
-    <w:name w:val="Normal Table"/>
+  <w:style w:type="character" w:styleId="BalloonTextChar" w:customStyle="1">
+    <w:name w:val="Balloon Text Char"/>
+    <w:basedOn w:val="DefaultParagraphFont"/>
+    <w:link w:val="2"/>
+    <w:uiPriority w:val="99"/>
     <w:semiHidden/>
-    <w:unhideWhenUsed/>
-    <w:uiPriority w:val="99"/>
-    <w:tblPr>
-      <w:tblLayout w:type="fixed"/>
-      <w:tblCellMar>
-        <w:top w:w="0" w:type="dxa"/>
-        <w:left w:w="108" w:type="dxa"/>
-        <w:bottom w:w="0" w:type="dxa"/>
-        <w:right w:w="108" w:type="dxa"/>
-      </w:tblCellMar>
-    </w:tblPr>
-  </w:style>
-  <w:style w:type="paragraph" w:styleId="2">
-    <w:name w:val="Balloon Text"/>
-    <w:basedOn w:val="1"/>
-    <w:link w:val="8"/>
-    <w:semiHidden/>
-    <w:unhideWhenUsed/>
-    <w:uiPriority w:val="99"/>
+    <w:qFormat/>
     <w:rPr>
       <w:rFonts w:ascii="Tahoma" w:hAnsi="Tahoma" w:cs="Tahoma"/>
       <w:sz w:val="16"/>
       <w:szCs w:val="16"/>
     </w:rPr>
   </w:style>
-  <w:style w:type="paragraph" w:styleId="3">
+  <w:style w:type="character" w:styleId="ListLabel1">
+    <w:name w:val="ListLabel 1"/>
+    <w:qFormat/>
+    <w:rPr>
+      <w:rFonts w:ascii="Times New Roman" w:hAnsi="Times New Roman" w:eastAsia="Times New Roman"/>
+      <w:w w:val="100"/>
+      <w:sz w:val="20"/>
+      <w:szCs w:val="20"/>
+    </w:rPr>
+  </w:style>
+  <w:style w:type="paragraph" w:styleId="Heading">
+    <w:name w:val="Heading"/>
+    <w:basedOn w:val="Normal"/>
+    <w:next w:val="TextBody"/>
+    <w:qFormat/>
+    <w:pPr>
+      <w:keepNext w:val="true"/>
+      <w:spacing w:before="240" w:after="120"/>
+    </w:pPr>
+    <w:rPr>
+      <w:rFonts w:ascii="Liberation Sans" w:hAnsi="Liberation Sans" w:eastAsia="Noto Sans CJK SC" w:cs="Lohit Devanagari"/>
+      <w:sz w:val="28"/>
+      <w:szCs w:val="28"/>
+    </w:rPr>
+  </w:style>
+  <w:style w:type="paragraph" w:styleId="TextBody">
     <w:name w:val="Body Text"/>
-    <w:basedOn w:val="1"/>
+    <w:basedOn w:val="Normal"/>
+    <w:uiPriority w:val="1"/>
     <w:qFormat/>
-    <w:uiPriority w:val="1"/>
     <w:pPr>
-      <w:spacing w:before="120"/>
+      <w:spacing w:before="120" w:after="0"/>
       <w:ind w:left="771" w:hanging="567"/>
     </w:pPr>
     <w:rPr>
@@ -6602,29 +6770,92 @@
       <w:szCs w:val="20"/>
     </w:rPr>
   </w:style>
-  <w:style w:type="paragraph" w:styleId="6">
-    <w:name w:val="List Paragraph"/>
-    <w:basedOn w:val="1"/>
+  <w:style w:type="paragraph" w:styleId="List">
+    <w:name w:val="List"/>
+    <w:basedOn w:val="TextBody"/>
+    <w:pPr/>
+    <w:rPr>
+      <w:rFonts w:cs="Lohit Devanagari"/>
+    </w:rPr>
+  </w:style>
+  <w:style w:type="paragraph" w:styleId="Caption">
+    <w:name w:val="Caption"/>
+    <w:basedOn w:val="Normal"/>
     <w:qFormat/>
-    <w:uiPriority w:val="1"/>
+    <w:pPr>
+      <w:suppressLineNumbers/>
+      <w:spacing w:before="120" w:after="120"/>
+    </w:pPr>
+    <w:rPr>
+      <w:rFonts w:cs="Lohit Devanagari"/>
+      <w:i/>
+      <w:iCs/>
+      <w:sz w:val="24"/>
+      <w:szCs w:val="24"/>
+    </w:rPr>
   </w:style>
-  <w:style w:type="paragraph" w:customStyle="1" w:styleId="7">
-    <w:name w:val="Table Paragraph"/>
-    <w:basedOn w:val="1"/>
+  <w:style w:type="paragraph" w:styleId="Index">
+    <w:name w:val="Index"/>
+    <w:basedOn w:val="Normal"/>
     <w:qFormat/>
-    <w:uiPriority w:val="1"/>
+    <w:pPr>
+      <w:suppressLineNumbers/>
+    </w:pPr>
+    <w:rPr>
+      <w:rFonts w:cs="Lohit Devanagari"/>
+    </w:rPr>
   </w:style>
-  <w:style w:type="character" w:customStyle="1" w:styleId="8">
-    <w:name w:val="Balloon Text Char"/>
-    <w:basedOn w:val="4"/>
-    <w:link w:val="2"/>
+  <w:style w:type="paragraph" w:styleId="BalloonText">
+    <w:name w:val="Balloon Text"/>
+    <w:basedOn w:val="Normal"/>
+    <w:link w:val="8"/>
+    <w:uiPriority w:val="99"/>
     <w:semiHidden/>
-    <w:uiPriority w:val="99"/>
+    <w:unhideWhenUsed/>
+    <w:qFormat/>
+    <w:pPr/>
     <w:rPr>
       <w:rFonts w:ascii="Tahoma" w:hAnsi="Tahoma" w:cs="Tahoma"/>
       <w:sz w:val="16"/>
       <w:szCs w:val="16"/>
     </w:rPr>
+  </w:style>
+  <w:style w:type="paragraph" w:styleId="ListParagraph">
+    <w:name w:val="List Paragraph"/>
+    <w:basedOn w:val="Normal"/>
+    <w:uiPriority w:val="1"/>
+    <w:qFormat/>
+    <w:pPr/>
+    <w:rPr/>
+  </w:style>
+  <w:style w:type="paragraph" w:styleId="TableParagraph" w:customStyle="1">
+    <w:name w:val="Table Paragraph"/>
+    <w:basedOn w:val="Normal"/>
+    <w:uiPriority w:val="1"/>
+    <w:qFormat/>
+    <w:pPr/>
+    <w:rPr/>
+  </w:style>
+  <w:style w:type="paragraph" w:styleId="FrameContents">
+    <w:name w:val="Frame Contents"/>
+    <w:basedOn w:val="Normal"/>
+    <w:qFormat/>
+    <w:pPr/>
+    <w:rPr/>
+  </w:style>
+  <w:style w:type="table" w:default="1" w:styleId="5">
+    <w:name w:val="Normal Table"/>
+    <w:uiPriority w:val="99"/>
+    <w:semiHidden/>
+    <w:unhideWhenUsed/>
+    <w:tblPr>
+      <w:tblCellMar>
+        <w:top w:w="0" w:type="dxa"/>
+        <w:left w:w="108" w:type="dxa"/>
+        <w:bottom w:w="0" w:type="dxa"/>
+        <w:right w:w="108" w:type="dxa"/>
+      </w:tblCellMar>
+    </w:tblPr>
   </w:style>
 </w:styles>
 </file>
